--- a/rapportintermediaire_DIEP-EL GHAZZI.docx
+++ b/rapportintermediaire_DIEP-EL GHAZZI.docx
@@ -180,8 +180,6 @@
       <w:r>
         <w:t>/02/2019 au 03/03/2019</w:t>
       </w:r>
-      <w:bookmarkStart w:id="0" w:name="_GoBack"/>
-      <w:bookmarkEnd w:id="0"/>
     </w:p>
     <w:p/>
     <w:p>
@@ -213,8 +211,8 @@
     </w:p>
     <w:tbl>
       <w:tblPr>
-        <w:tblW w:w="9924" w:type="dxa"/>
-        <w:tblInd w:w="-356" w:type="dxa"/>
+        <w:tblW w:w="10490" w:type="dxa"/>
+        <w:tblInd w:w="-639" w:type="dxa"/>
         <w:tblCellMar>
           <w:left w:w="70" w:type="dxa"/>
           <w:right w:w="70" w:type="dxa"/>
@@ -222,12 +220,12 @@
         <w:tblLook w:val="04A0" w:firstRow="1" w:lastRow="0" w:firstColumn="1" w:lastColumn="0" w:noHBand="0" w:noVBand="1"/>
       </w:tblPr>
       <w:tblGrid>
-        <w:gridCol w:w="5608"/>
-        <w:gridCol w:w="723"/>
-        <w:gridCol w:w="808"/>
+        <w:gridCol w:w="5671"/>
+        <w:gridCol w:w="850"/>
+        <w:gridCol w:w="901"/>
         <w:gridCol w:w="1074"/>
-        <w:gridCol w:w="514"/>
-        <w:gridCol w:w="1231"/>
+        <w:gridCol w:w="1002"/>
+        <w:gridCol w:w="992"/>
       </w:tblGrid>
       <w:tr>
         <w:trPr>
@@ -235,7 +233,7 @@
         </w:trPr>
         <w:tc>
           <w:tcPr>
-            <w:tcW w:w="5608" w:type="dxa"/>
+            <w:tcW w:w="5671" w:type="dxa"/>
             <w:tcBorders>
               <w:top w:val="single" w:sz="4" w:space="0" w:color="auto"/>
               <w:left w:val="single" w:sz="4" w:space="0" w:color="auto"/>
@@ -279,6 +277,74 @@
         </w:tc>
         <w:tc>
           <w:tcPr>
+            <w:tcW w:w="850" w:type="dxa"/>
+            <w:tcBorders>
+              <w:top w:val="single" w:sz="4" w:space="0" w:color="auto"/>
+              <w:left w:val="nil"/>
+              <w:bottom w:val="single" w:sz="4" w:space="0" w:color="auto"/>
+              <w:right w:val="single" w:sz="4" w:space="0" w:color="auto"/>
+            </w:tcBorders>
+            <w:shd w:val="clear" w:color="auto" w:fill="auto"/>
+            <w:noWrap/>
+            <w:vAlign w:val="center"/>
+            <w:hideMark/>
+          </w:tcPr>
+          <w:p>
+            <w:pPr>
+              <w:spacing w:after="0" w:line="240" w:lineRule="auto"/>
+              <w:jc w:val="center"/>
+              <w:rPr>
+                <w:rFonts w:ascii="Calibri" w:eastAsia="Times New Roman" w:hAnsi="Calibri" w:cs="Calibri"/>
+                <w:color w:val="000000"/>
+                <w:lang w:eastAsia="fr-FR"/>
+              </w:rPr>
+            </w:pPr>
+            <w:r>
+              <w:rPr>
+                <w:rFonts w:ascii="Calibri" w:eastAsia="Times New Roman" w:hAnsi="Calibri" w:cs="Calibri"/>
+                <w:color w:val="000000"/>
+                <w:lang w:eastAsia="fr-FR"/>
+              </w:rPr>
+              <w:t>TAILLE</w:t>
+            </w:r>
+          </w:p>
+        </w:tc>
+        <w:tc>
+          <w:tcPr>
+            <w:tcW w:w="901" w:type="dxa"/>
+            <w:tcBorders>
+              <w:top w:val="single" w:sz="4" w:space="0" w:color="auto"/>
+              <w:left w:val="nil"/>
+              <w:bottom w:val="single" w:sz="4" w:space="0" w:color="auto"/>
+              <w:right w:val="single" w:sz="4" w:space="0" w:color="auto"/>
+            </w:tcBorders>
+            <w:shd w:val="clear" w:color="auto" w:fill="auto"/>
+            <w:noWrap/>
+            <w:vAlign w:val="center"/>
+            <w:hideMark/>
+          </w:tcPr>
+          <w:p>
+            <w:pPr>
+              <w:spacing w:after="0" w:line="240" w:lineRule="auto"/>
+              <w:jc w:val="center"/>
+              <w:rPr>
+                <w:rFonts w:ascii="Calibri" w:eastAsia="Times New Roman" w:hAnsi="Calibri" w:cs="Calibri"/>
+                <w:color w:val="000000"/>
+                <w:lang w:eastAsia="fr-FR"/>
+              </w:rPr>
+            </w:pPr>
+            <w:r>
+              <w:rPr>
+                <w:rFonts w:ascii="Calibri" w:eastAsia="Times New Roman" w:hAnsi="Calibri" w:cs="Calibri"/>
+                <w:color w:val="000000"/>
+                <w:lang w:eastAsia="fr-FR"/>
+              </w:rPr>
+              <w:t>Priorité</w:t>
+            </w:r>
+          </w:p>
+        </w:tc>
+        <w:tc>
+          <w:tcPr>
             <w:tcW w:w="0" w:type="auto"/>
             <w:tcBorders>
               <w:top w:val="single" w:sz="4" w:space="0" w:color="auto"/>
@@ -307,13 +373,13 @@
                 <w:color w:val="000000"/>
                 <w:lang w:eastAsia="fr-FR"/>
               </w:rPr>
-              <w:t>TAILLE</w:t>
-            </w:r>
-          </w:p>
-        </w:tc>
-        <w:tc>
-          <w:tcPr>
-            <w:tcW w:w="0" w:type="auto"/>
+              <w:t>En attente</w:t>
+            </w:r>
+          </w:p>
+        </w:tc>
+        <w:tc>
+          <w:tcPr>
+            <w:tcW w:w="1002" w:type="dxa"/>
             <w:tcBorders>
               <w:top w:val="single" w:sz="4" w:space="0" w:color="auto"/>
               <w:left w:val="nil"/>
@@ -341,81 +407,13 @@
                 <w:color w:val="000000"/>
                 <w:lang w:eastAsia="fr-FR"/>
               </w:rPr>
-              <w:t>Priorité</w:t>
-            </w:r>
-          </w:p>
-        </w:tc>
-        <w:tc>
-          <w:tcPr>
-            <w:tcW w:w="0" w:type="auto"/>
-            <w:tcBorders>
-              <w:top w:val="single" w:sz="4" w:space="0" w:color="auto"/>
-              <w:left w:val="nil"/>
-              <w:bottom w:val="single" w:sz="4" w:space="0" w:color="auto"/>
-              <w:right w:val="single" w:sz="4" w:space="0" w:color="auto"/>
-            </w:tcBorders>
-            <w:shd w:val="clear" w:color="auto" w:fill="auto"/>
-            <w:noWrap/>
-            <w:vAlign w:val="center"/>
-            <w:hideMark/>
-          </w:tcPr>
-          <w:p>
-            <w:pPr>
-              <w:spacing w:after="0" w:line="240" w:lineRule="auto"/>
-              <w:jc w:val="center"/>
-              <w:rPr>
-                <w:rFonts w:ascii="Calibri" w:eastAsia="Times New Roman" w:hAnsi="Calibri" w:cs="Calibri"/>
-                <w:color w:val="000000"/>
-                <w:lang w:eastAsia="fr-FR"/>
-              </w:rPr>
-            </w:pPr>
-            <w:r>
-              <w:rPr>
-                <w:rFonts w:ascii="Calibri" w:eastAsia="Times New Roman" w:hAnsi="Calibri" w:cs="Calibri"/>
-                <w:color w:val="000000"/>
-                <w:lang w:eastAsia="fr-FR"/>
-              </w:rPr>
-              <w:t>En attente</w:t>
-            </w:r>
-          </w:p>
-        </w:tc>
-        <w:tc>
-          <w:tcPr>
-            <w:tcW w:w="0" w:type="auto"/>
-            <w:tcBorders>
-              <w:top w:val="single" w:sz="4" w:space="0" w:color="auto"/>
-              <w:left w:val="nil"/>
-              <w:bottom w:val="single" w:sz="4" w:space="0" w:color="auto"/>
-              <w:right w:val="single" w:sz="4" w:space="0" w:color="auto"/>
-            </w:tcBorders>
-            <w:shd w:val="clear" w:color="auto" w:fill="auto"/>
-            <w:noWrap/>
-            <w:vAlign w:val="center"/>
-            <w:hideMark/>
-          </w:tcPr>
-          <w:p>
-            <w:pPr>
-              <w:spacing w:after="0" w:line="240" w:lineRule="auto"/>
-              <w:jc w:val="center"/>
-              <w:rPr>
-                <w:rFonts w:ascii="Calibri" w:eastAsia="Times New Roman" w:hAnsi="Calibri" w:cs="Calibri"/>
-                <w:color w:val="000000"/>
-                <w:lang w:eastAsia="fr-FR"/>
-              </w:rPr>
-            </w:pPr>
-            <w:r>
-              <w:rPr>
-                <w:rFonts w:ascii="Calibri" w:eastAsia="Times New Roman" w:hAnsi="Calibri" w:cs="Calibri"/>
-                <w:color w:val="000000"/>
-                <w:lang w:eastAsia="fr-FR"/>
-              </w:rPr>
               <w:t>Prêt</w:t>
             </w:r>
           </w:p>
         </w:tc>
         <w:tc>
           <w:tcPr>
-            <w:tcW w:w="1231" w:type="dxa"/>
+            <w:tcW w:w="992" w:type="dxa"/>
             <w:tcBorders>
               <w:top w:val="single" w:sz="4" w:space="0" w:color="auto"/>
               <w:left w:val="nil"/>
@@ -454,7 +452,7 @@
         </w:trPr>
         <w:tc>
           <w:tcPr>
-            <w:tcW w:w="5608" w:type="dxa"/>
+            <w:tcW w:w="5671" w:type="dxa"/>
             <w:tcBorders>
               <w:top w:val="nil"/>
               <w:left w:val="single" w:sz="4" w:space="0" w:color="auto"/>
@@ -488,6 +486,74 @@
         </w:tc>
         <w:tc>
           <w:tcPr>
+            <w:tcW w:w="850" w:type="dxa"/>
+            <w:tcBorders>
+              <w:top w:val="nil"/>
+              <w:left w:val="nil"/>
+              <w:bottom w:val="single" w:sz="4" w:space="0" w:color="auto"/>
+              <w:right w:val="single" w:sz="4" w:space="0" w:color="auto"/>
+            </w:tcBorders>
+            <w:shd w:val="clear" w:color="auto" w:fill="auto"/>
+            <w:noWrap/>
+            <w:vAlign w:val="center"/>
+            <w:hideMark/>
+          </w:tcPr>
+          <w:p>
+            <w:pPr>
+              <w:spacing w:after="0" w:line="240" w:lineRule="auto"/>
+              <w:jc w:val="center"/>
+              <w:rPr>
+                <w:rFonts w:ascii="Calibri" w:eastAsia="Times New Roman" w:hAnsi="Calibri" w:cs="Calibri"/>
+                <w:color w:val="000000"/>
+                <w:lang w:eastAsia="fr-FR"/>
+              </w:rPr>
+            </w:pPr>
+            <w:r>
+              <w:rPr>
+                <w:rFonts w:ascii="Calibri" w:eastAsia="Times New Roman" w:hAnsi="Calibri" w:cs="Calibri"/>
+                <w:color w:val="000000"/>
+                <w:lang w:eastAsia="fr-FR"/>
+              </w:rPr>
+              <w:t>50</w:t>
+            </w:r>
+          </w:p>
+        </w:tc>
+        <w:tc>
+          <w:tcPr>
+            <w:tcW w:w="901" w:type="dxa"/>
+            <w:tcBorders>
+              <w:top w:val="nil"/>
+              <w:left w:val="nil"/>
+              <w:bottom w:val="single" w:sz="4" w:space="0" w:color="auto"/>
+              <w:right w:val="single" w:sz="4" w:space="0" w:color="auto"/>
+            </w:tcBorders>
+            <w:shd w:val="clear" w:color="auto" w:fill="auto"/>
+            <w:noWrap/>
+            <w:vAlign w:val="center"/>
+            <w:hideMark/>
+          </w:tcPr>
+          <w:p>
+            <w:pPr>
+              <w:spacing w:after="0" w:line="240" w:lineRule="auto"/>
+              <w:jc w:val="center"/>
+              <w:rPr>
+                <w:rFonts w:ascii="Calibri" w:eastAsia="Times New Roman" w:hAnsi="Calibri" w:cs="Calibri"/>
+                <w:color w:val="000000"/>
+                <w:lang w:eastAsia="fr-FR"/>
+              </w:rPr>
+            </w:pPr>
+            <w:r>
+              <w:rPr>
+                <w:rFonts w:ascii="Calibri" w:eastAsia="Times New Roman" w:hAnsi="Calibri" w:cs="Calibri"/>
+                <w:color w:val="000000"/>
+                <w:lang w:eastAsia="fr-FR"/>
+              </w:rPr>
+              <w:t>1</w:t>
+            </w:r>
+          </w:p>
+        </w:tc>
+        <w:tc>
+          <w:tcPr>
             <w:tcW w:w="0" w:type="auto"/>
             <w:tcBorders>
               <w:top w:val="nil"/>
@@ -510,79 +576,11 @@
                 <w:lang w:eastAsia="fr-FR"/>
               </w:rPr>
             </w:pPr>
-            <w:r>
-              <w:rPr>
-                <w:rFonts w:ascii="Calibri" w:eastAsia="Times New Roman" w:hAnsi="Calibri" w:cs="Calibri"/>
-                <w:color w:val="000000"/>
-                <w:lang w:eastAsia="fr-FR"/>
-              </w:rPr>
-              <w:t>50</w:t>
-            </w:r>
-          </w:p>
-        </w:tc>
-        <w:tc>
-          <w:tcPr>
-            <w:tcW w:w="0" w:type="auto"/>
-            <w:tcBorders>
-              <w:top w:val="nil"/>
-              <w:left w:val="nil"/>
-              <w:bottom w:val="single" w:sz="4" w:space="0" w:color="auto"/>
-              <w:right w:val="single" w:sz="4" w:space="0" w:color="auto"/>
-            </w:tcBorders>
-            <w:shd w:val="clear" w:color="auto" w:fill="auto"/>
-            <w:noWrap/>
-            <w:vAlign w:val="center"/>
-            <w:hideMark/>
-          </w:tcPr>
-          <w:p>
-            <w:pPr>
-              <w:spacing w:after="0" w:line="240" w:lineRule="auto"/>
-              <w:jc w:val="center"/>
-              <w:rPr>
-                <w:rFonts w:ascii="Calibri" w:eastAsia="Times New Roman" w:hAnsi="Calibri" w:cs="Calibri"/>
-                <w:color w:val="000000"/>
-                <w:lang w:eastAsia="fr-FR"/>
-              </w:rPr>
-            </w:pPr>
-            <w:r>
-              <w:rPr>
-                <w:rFonts w:ascii="Calibri" w:eastAsia="Times New Roman" w:hAnsi="Calibri" w:cs="Calibri"/>
-                <w:color w:val="000000"/>
-                <w:lang w:eastAsia="fr-FR"/>
-              </w:rPr>
-              <w:t>1</w:t>
-            </w:r>
-          </w:p>
-        </w:tc>
-        <w:tc>
-          <w:tcPr>
-            <w:tcW w:w="0" w:type="auto"/>
-            <w:tcBorders>
-              <w:top w:val="nil"/>
-              <w:left w:val="nil"/>
-              <w:bottom w:val="single" w:sz="4" w:space="0" w:color="auto"/>
-              <w:right w:val="single" w:sz="4" w:space="0" w:color="auto"/>
-            </w:tcBorders>
-            <w:shd w:val="clear" w:color="auto" w:fill="auto"/>
-            <w:noWrap/>
-            <w:vAlign w:val="center"/>
-            <w:hideMark/>
-          </w:tcPr>
-          <w:p>
-            <w:pPr>
-              <w:spacing w:after="0" w:line="240" w:lineRule="auto"/>
-              <w:jc w:val="center"/>
-              <w:rPr>
-                <w:rFonts w:ascii="Calibri" w:eastAsia="Times New Roman" w:hAnsi="Calibri" w:cs="Calibri"/>
-                <w:color w:val="000000"/>
-                <w:lang w:eastAsia="fr-FR"/>
-              </w:rPr>
-            </w:pPr>
-          </w:p>
-        </w:tc>
-        <w:tc>
-          <w:tcPr>
-            <w:tcW w:w="0" w:type="auto"/>
+          </w:p>
+        </w:tc>
+        <w:tc>
+          <w:tcPr>
+            <w:tcW w:w="1002" w:type="dxa"/>
             <w:tcBorders>
               <w:top w:val="nil"/>
               <w:left w:val="nil"/>
@@ -616,7 +614,7 @@
         </w:tc>
         <w:tc>
           <w:tcPr>
-            <w:tcW w:w="1231" w:type="dxa"/>
+            <w:tcW w:w="992" w:type="dxa"/>
             <w:tcBorders>
               <w:top w:val="nil"/>
               <w:left w:val="nil"/>
@@ -647,7 +645,7 @@
         </w:trPr>
         <w:tc>
           <w:tcPr>
-            <w:tcW w:w="5608" w:type="dxa"/>
+            <w:tcW w:w="5671" w:type="dxa"/>
             <w:tcBorders>
               <w:top w:val="nil"/>
               <w:left w:val="single" w:sz="4" w:space="0" w:color="auto"/>
@@ -681,6 +679,74 @@
         </w:tc>
         <w:tc>
           <w:tcPr>
+            <w:tcW w:w="850" w:type="dxa"/>
+            <w:tcBorders>
+              <w:top w:val="nil"/>
+              <w:left w:val="nil"/>
+              <w:bottom w:val="single" w:sz="4" w:space="0" w:color="auto"/>
+              <w:right w:val="single" w:sz="4" w:space="0" w:color="auto"/>
+            </w:tcBorders>
+            <w:shd w:val="clear" w:color="auto" w:fill="auto"/>
+            <w:noWrap/>
+            <w:vAlign w:val="center"/>
+            <w:hideMark/>
+          </w:tcPr>
+          <w:p>
+            <w:pPr>
+              <w:spacing w:after="0" w:line="240" w:lineRule="auto"/>
+              <w:jc w:val="center"/>
+              <w:rPr>
+                <w:rFonts w:ascii="Calibri" w:eastAsia="Times New Roman" w:hAnsi="Calibri" w:cs="Calibri"/>
+                <w:color w:val="000000"/>
+                <w:lang w:eastAsia="fr-FR"/>
+              </w:rPr>
+            </w:pPr>
+            <w:r>
+              <w:rPr>
+                <w:rFonts w:ascii="Calibri" w:eastAsia="Times New Roman" w:hAnsi="Calibri" w:cs="Calibri"/>
+                <w:color w:val="000000"/>
+                <w:lang w:eastAsia="fr-FR"/>
+              </w:rPr>
+              <w:t>40</w:t>
+            </w:r>
+          </w:p>
+        </w:tc>
+        <w:tc>
+          <w:tcPr>
+            <w:tcW w:w="901" w:type="dxa"/>
+            <w:tcBorders>
+              <w:top w:val="nil"/>
+              <w:left w:val="nil"/>
+              <w:bottom w:val="single" w:sz="4" w:space="0" w:color="auto"/>
+              <w:right w:val="single" w:sz="4" w:space="0" w:color="auto"/>
+            </w:tcBorders>
+            <w:shd w:val="clear" w:color="auto" w:fill="auto"/>
+            <w:noWrap/>
+            <w:vAlign w:val="center"/>
+            <w:hideMark/>
+          </w:tcPr>
+          <w:p>
+            <w:pPr>
+              <w:spacing w:after="0" w:line="240" w:lineRule="auto"/>
+              <w:jc w:val="center"/>
+              <w:rPr>
+                <w:rFonts w:ascii="Calibri" w:eastAsia="Times New Roman" w:hAnsi="Calibri" w:cs="Calibri"/>
+                <w:color w:val="000000"/>
+                <w:lang w:eastAsia="fr-FR"/>
+              </w:rPr>
+            </w:pPr>
+            <w:r>
+              <w:rPr>
+                <w:rFonts w:ascii="Calibri" w:eastAsia="Times New Roman" w:hAnsi="Calibri" w:cs="Calibri"/>
+                <w:color w:val="000000"/>
+                <w:lang w:eastAsia="fr-FR"/>
+              </w:rPr>
+              <w:t>2</w:t>
+            </w:r>
+          </w:p>
+        </w:tc>
+        <w:tc>
+          <w:tcPr>
             <w:tcW w:w="0" w:type="auto"/>
             <w:tcBorders>
               <w:top w:val="nil"/>
@@ -703,79 +769,11 @@
                 <w:lang w:eastAsia="fr-FR"/>
               </w:rPr>
             </w:pPr>
-            <w:r>
-              <w:rPr>
-                <w:rFonts w:ascii="Calibri" w:eastAsia="Times New Roman" w:hAnsi="Calibri" w:cs="Calibri"/>
-                <w:color w:val="000000"/>
-                <w:lang w:eastAsia="fr-FR"/>
-              </w:rPr>
-              <w:t>40</w:t>
-            </w:r>
-          </w:p>
-        </w:tc>
-        <w:tc>
-          <w:tcPr>
-            <w:tcW w:w="0" w:type="auto"/>
-            <w:tcBorders>
-              <w:top w:val="nil"/>
-              <w:left w:val="nil"/>
-              <w:bottom w:val="single" w:sz="4" w:space="0" w:color="auto"/>
-              <w:right w:val="single" w:sz="4" w:space="0" w:color="auto"/>
-            </w:tcBorders>
-            <w:shd w:val="clear" w:color="auto" w:fill="auto"/>
-            <w:noWrap/>
-            <w:vAlign w:val="center"/>
-            <w:hideMark/>
-          </w:tcPr>
-          <w:p>
-            <w:pPr>
-              <w:spacing w:after="0" w:line="240" w:lineRule="auto"/>
-              <w:jc w:val="center"/>
-              <w:rPr>
-                <w:rFonts w:ascii="Calibri" w:eastAsia="Times New Roman" w:hAnsi="Calibri" w:cs="Calibri"/>
-                <w:color w:val="000000"/>
-                <w:lang w:eastAsia="fr-FR"/>
-              </w:rPr>
-            </w:pPr>
-            <w:r>
-              <w:rPr>
-                <w:rFonts w:ascii="Calibri" w:eastAsia="Times New Roman" w:hAnsi="Calibri" w:cs="Calibri"/>
-                <w:color w:val="000000"/>
-                <w:lang w:eastAsia="fr-FR"/>
-              </w:rPr>
-              <w:t>2</w:t>
-            </w:r>
-          </w:p>
-        </w:tc>
-        <w:tc>
-          <w:tcPr>
-            <w:tcW w:w="0" w:type="auto"/>
-            <w:tcBorders>
-              <w:top w:val="nil"/>
-              <w:left w:val="nil"/>
-              <w:bottom w:val="single" w:sz="4" w:space="0" w:color="auto"/>
-              <w:right w:val="single" w:sz="4" w:space="0" w:color="auto"/>
-            </w:tcBorders>
-            <w:shd w:val="clear" w:color="auto" w:fill="auto"/>
-            <w:noWrap/>
-            <w:vAlign w:val="center"/>
-            <w:hideMark/>
-          </w:tcPr>
-          <w:p>
-            <w:pPr>
-              <w:spacing w:after="0" w:line="240" w:lineRule="auto"/>
-              <w:jc w:val="center"/>
-              <w:rPr>
-                <w:rFonts w:ascii="Calibri" w:eastAsia="Times New Roman" w:hAnsi="Calibri" w:cs="Calibri"/>
-                <w:color w:val="000000"/>
-                <w:lang w:eastAsia="fr-FR"/>
-              </w:rPr>
-            </w:pPr>
-          </w:p>
-        </w:tc>
-        <w:tc>
-          <w:tcPr>
-            <w:tcW w:w="0" w:type="auto"/>
+          </w:p>
+        </w:tc>
+        <w:tc>
+          <w:tcPr>
+            <w:tcW w:w="1002" w:type="dxa"/>
             <w:tcBorders>
               <w:top w:val="nil"/>
               <w:left w:val="nil"/>
@@ -809,7 +807,7 @@
         </w:tc>
         <w:tc>
           <w:tcPr>
-            <w:tcW w:w="1231" w:type="dxa"/>
+            <w:tcW w:w="992" w:type="dxa"/>
             <w:tcBorders>
               <w:top w:val="nil"/>
               <w:left w:val="nil"/>
@@ -840,7 +838,7 @@
         </w:trPr>
         <w:tc>
           <w:tcPr>
-            <w:tcW w:w="5608" w:type="dxa"/>
+            <w:tcW w:w="5671" w:type="dxa"/>
             <w:tcBorders>
               <w:top w:val="nil"/>
               <w:left w:val="single" w:sz="4" w:space="0" w:color="auto"/>
@@ -890,6 +888,74 @@
         </w:tc>
         <w:tc>
           <w:tcPr>
+            <w:tcW w:w="850" w:type="dxa"/>
+            <w:tcBorders>
+              <w:top w:val="nil"/>
+              <w:left w:val="nil"/>
+              <w:bottom w:val="single" w:sz="4" w:space="0" w:color="auto"/>
+              <w:right w:val="single" w:sz="4" w:space="0" w:color="auto"/>
+            </w:tcBorders>
+            <w:shd w:val="clear" w:color="auto" w:fill="auto"/>
+            <w:noWrap/>
+            <w:vAlign w:val="center"/>
+            <w:hideMark/>
+          </w:tcPr>
+          <w:p>
+            <w:pPr>
+              <w:spacing w:after="0" w:line="240" w:lineRule="auto"/>
+              <w:jc w:val="center"/>
+              <w:rPr>
+                <w:rFonts w:ascii="Calibri" w:eastAsia="Times New Roman" w:hAnsi="Calibri" w:cs="Calibri"/>
+                <w:color w:val="000000"/>
+                <w:lang w:eastAsia="fr-FR"/>
+              </w:rPr>
+            </w:pPr>
+            <w:r>
+              <w:rPr>
+                <w:rFonts w:ascii="Calibri" w:eastAsia="Times New Roman" w:hAnsi="Calibri" w:cs="Calibri"/>
+                <w:color w:val="000000"/>
+                <w:lang w:eastAsia="fr-FR"/>
+              </w:rPr>
+              <w:t>4</w:t>
+            </w:r>
+          </w:p>
+        </w:tc>
+        <w:tc>
+          <w:tcPr>
+            <w:tcW w:w="901" w:type="dxa"/>
+            <w:tcBorders>
+              <w:top w:val="nil"/>
+              <w:left w:val="nil"/>
+              <w:bottom w:val="single" w:sz="4" w:space="0" w:color="auto"/>
+              <w:right w:val="single" w:sz="4" w:space="0" w:color="auto"/>
+            </w:tcBorders>
+            <w:shd w:val="clear" w:color="auto" w:fill="auto"/>
+            <w:noWrap/>
+            <w:vAlign w:val="center"/>
+            <w:hideMark/>
+          </w:tcPr>
+          <w:p>
+            <w:pPr>
+              <w:spacing w:after="0" w:line="240" w:lineRule="auto"/>
+              <w:jc w:val="center"/>
+              <w:rPr>
+                <w:rFonts w:ascii="Calibri" w:eastAsia="Times New Roman" w:hAnsi="Calibri" w:cs="Calibri"/>
+                <w:color w:val="000000"/>
+                <w:lang w:eastAsia="fr-FR"/>
+              </w:rPr>
+            </w:pPr>
+            <w:r>
+              <w:rPr>
+                <w:rFonts w:ascii="Calibri" w:eastAsia="Times New Roman" w:hAnsi="Calibri" w:cs="Calibri"/>
+                <w:color w:val="000000"/>
+                <w:lang w:eastAsia="fr-FR"/>
+              </w:rPr>
+              <w:t>3</w:t>
+            </w:r>
+          </w:p>
+        </w:tc>
+        <w:tc>
+          <w:tcPr>
             <w:tcW w:w="0" w:type="auto"/>
             <w:tcBorders>
               <w:top w:val="nil"/>
@@ -918,107 +984,39 @@
                 <w:color w:val="000000"/>
                 <w:lang w:eastAsia="fr-FR"/>
               </w:rPr>
-              <w:t>4</w:t>
-            </w:r>
-          </w:p>
-        </w:tc>
-        <w:tc>
-          <w:tcPr>
-            <w:tcW w:w="0" w:type="auto"/>
-            <w:tcBorders>
-              <w:top w:val="nil"/>
-              <w:left w:val="nil"/>
-              <w:bottom w:val="single" w:sz="4" w:space="0" w:color="auto"/>
-              <w:right w:val="single" w:sz="4" w:space="0" w:color="auto"/>
-            </w:tcBorders>
-            <w:shd w:val="clear" w:color="auto" w:fill="auto"/>
-            <w:noWrap/>
-            <w:vAlign w:val="center"/>
-            <w:hideMark/>
-          </w:tcPr>
-          <w:p>
-            <w:pPr>
-              <w:spacing w:after="0" w:line="240" w:lineRule="auto"/>
-              <w:jc w:val="center"/>
-              <w:rPr>
-                <w:rFonts w:ascii="Calibri" w:eastAsia="Times New Roman" w:hAnsi="Calibri" w:cs="Calibri"/>
-                <w:color w:val="000000"/>
-                <w:lang w:eastAsia="fr-FR"/>
-              </w:rPr>
-            </w:pPr>
-            <w:r>
-              <w:rPr>
-                <w:rFonts w:ascii="Calibri" w:eastAsia="Times New Roman" w:hAnsi="Calibri" w:cs="Calibri"/>
-                <w:color w:val="000000"/>
-                <w:lang w:eastAsia="fr-FR"/>
-              </w:rPr>
-              <w:t>3</w:t>
-            </w:r>
-          </w:p>
-        </w:tc>
-        <w:tc>
-          <w:tcPr>
-            <w:tcW w:w="0" w:type="auto"/>
-            <w:tcBorders>
-              <w:top w:val="nil"/>
-              <w:left w:val="nil"/>
-              <w:bottom w:val="single" w:sz="4" w:space="0" w:color="auto"/>
-              <w:right w:val="single" w:sz="4" w:space="0" w:color="auto"/>
-            </w:tcBorders>
-            <w:shd w:val="clear" w:color="auto" w:fill="auto"/>
-            <w:noWrap/>
-            <w:vAlign w:val="center"/>
-            <w:hideMark/>
-          </w:tcPr>
-          <w:p>
-            <w:pPr>
-              <w:spacing w:after="0" w:line="240" w:lineRule="auto"/>
-              <w:jc w:val="center"/>
-              <w:rPr>
-                <w:rFonts w:ascii="Calibri" w:eastAsia="Times New Roman" w:hAnsi="Calibri" w:cs="Calibri"/>
-                <w:color w:val="000000"/>
-                <w:lang w:eastAsia="fr-FR"/>
-              </w:rPr>
-            </w:pPr>
-            <w:r>
-              <w:rPr>
-                <w:rFonts w:ascii="Calibri" w:eastAsia="Times New Roman" w:hAnsi="Calibri" w:cs="Calibri"/>
-                <w:color w:val="000000"/>
-                <w:lang w:eastAsia="fr-FR"/>
-              </w:rPr>
               <w:t>x</w:t>
             </w:r>
           </w:p>
         </w:tc>
         <w:tc>
           <w:tcPr>
-            <w:tcW w:w="0" w:type="auto"/>
-            <w:tcBorders>
-              <w:top w:val="nil"/>
-              <w:left w:val="nil"/>
-              <w:bottom w:val="single" w:sz="4" w:space="0" w:color="auto"/>
-              <w:right w:val="single" w:sz="4" w:space="0" w:color="auto"/>
-            </w:tcBorders>
-            <w:shd w:val="clear" w:color="auto" w:fill="auto"/>
-            <w:noWrap/>
-            <w:vAlign w:val="center"/>
-            <w:hideMark/>
-          </w:tcPr>
-          <w:p>
-            <w:pPr>
-              <w:spacing w:after="0" w:line="240" w:lineRule="auto"/>
-              <w:jc w:val="center"/>
-              <w:rPr>
-                <w:rFonts w:ascii="Calibri" w:eastAsia="Times New Roman" w:hAnsi="Calibri" w:cs="Calibri"/>
-                <w:color w:val="000000"/>
-                <w:lang w:eastAsia="fr-FR"/>
-              </w:rPr>
-            </w:pPr>
-          </w:p>
-        </w:tc>
-        <w:tc>
-          <w:tcPr>
-            <w:tcW w:w="1231" w:type="dxa"/>
+            <w:tcW w:w="1002" w:type="dxa"/>
+            <w:tcBorders>
+              <w:top w:val="nil"/>
+              <w:left w:val="nil"/>
+              <w:bottom w:val="single" w:sz="4" w:space="0" w:color="auto"/>
+              <w:right w:val="single" w:sz="4" w:space="0" w:color="auto"/>
+            </w:tcBorders>
+            <w:shd w:val="clear" w:color="auto" w:fill="auto"/>
+            <w:noWrap/>
+            <w:vAlign w:val="center"/>
+            <w:hideMark/>
+          </w:tcPr>
+          <w:p>
+            <w:pPr>
+              <w:spacing w:after="0" w:line="240" w:lineRule="auto"/>
+              <w:jc w:val="center"/>
+              <w:rPr>
+                <w:rFonts w:ascii="Calibri" w:eastAsia="Times New Roman" w:hAnsi="Calibri" w:cs="Calibri"/>
+                <w:color w:val="000000"/>
+                <w:lang w:eastAsia="fr-FR"/>
+              </w:rPr>
+            </w:pPr>
+          </w:p>
+        </w:tc>
+        <w:tc>
+          <w:tcPr>
+            <w:tcW w:w="992" w:type="dxa"/>
             <w:tcBorders>
               <w:top w:val="nil"/>
               <w:left w:val="nil"/>
@@ -1049,7 +1047,7 @@
         </w:trPr>
         <w:tc>
           <w:tcPr>
-            <w:tcW w:w="5608" w:type="dxa"/>
+            <w:tcW w:w="5671" w:type="dxa"/>
             <w:tcBorders>
               <w:top w:val="nil"/>
               <w:left w:val="single" w:sz="4" w:space="0" w:color="auto"/>
@@ -1099,6 +1097,74 @@
         </w:tc>
         <w:tc>
           <w:tcPr>
+            <w:tcW w:w="850" w:type="dxa"/>
+            <w:tcBorders>
+              <w:top w:val="nil"/>
+              <w:left w:val="nil"/>
+              <w:bottom w:val="single" w:sz="4" w:space="0" w:color="auto"/>
+              <w:right w:val="single" w:sz="4" w:space="0" w:color="auto"/>
+            </w:tcBorders>
+            <w:shd w:val="clear" w:color="auto" w:fill="auto"/>
+            <w:noWrap/>
+            <w:vAlign w:val="center"/>
+            <w:hideMark/>
+          </w:tcPr>
+          <w:p>
+            <w:pPr>
+              <w:spacing w:after="0" w:line="240" w:lineRule="auto"/>
+              <w:jc w:val="center"/>
+              <w:rPr>
+                <w:rFonts w:ascii="Calibri" w:eastAsia="Times New Roman" w:hAnsi="Calibri" w:cs="Calibri"/>
+                <w:color w:val="000000"/>
+                <w:lang w:eastAsia="fr-FR"/>
+              </w:rPr>
+            </w:pPr>
+            <w:r>
+              <w:rPr>
+                <w:rFonts w:ascii="Calibri" w:eastAsia="Times New Roman" w:hAnsi="Calibri" w:cs="Calibri"/>
+                <w:color w:val="000000"/>
+                <w:lang w:eastAsia="fr-FR"/>
+              </w:rPr>
+              <w:t>10</w:t>
+            </w:r>
+          </w:p>
+        </w:tc>
+        <w:tc>
+          <w:tcPr>
+            <w:tcW w:w="901" w:type="dxa"/>
+            <w:tcBorders>
+              <w:top w:val="nil"/>
+              <w:left w:val="nil"/>
+              <w:bottom w:val="single" w:sz="4" w:space="0" w:color="auto"/>
+              <w:right w:val="single" w:sz="4" w:space="0" w:color="auto"/>
+            </w:tcBorders>
+            <w:shd w:val="clear" w:color="auto" w:fill="auto"/>
+            <w:noWrap/>
+            <w:vAlign w:val="center"/>
+            <w:hideMark/>
+          </w:tcPr>
+          <w:p>
+            <w:pPr>
+              <w:spacing w:after="0" w:line="240" w:lineRule="auto"/>
+              <w:jc w:val="center"/>
+              <w:rPr>
+                <w:rFonts w:ascii="Calibri" w:eastAsia="Times New Roman" w:hAnsi="Calibri" w:cs="Calibri"/>
+                <w:color w:val="000000"/>
+                <w:lang w:eastAsia="fr-FR"/>
+              </w:rPr>
+            </w:pPr>
+            <w:r>
+              <w:rPr>
+                <w:rFonts w:ascii="Calibri" w:eastAsia="Times New Roman" w:hAnsi="Calibri" w:cs="Calibri"/>
+                <w:color w:val="000000"/>
+                <w:lang w:eastAsia="fr-FR"/>
+              </w:rPr>
+              <w:t>4</w:t>
+            </w:r>
+          </w:p>
+        </w:tc>
+        <w:tc>
+          <w:tcPr>
             <w:tcW w:w="0" w:type="auto"/>
             <w:tcBorders>
               <w:top w:val="nil"/>
@@ -1127,107 +1193,39 @@
                 <w:color w:val="000000"/>
                 <w:lang w:eastAsia="fr-FR"/>
               </w:rPr>
-              <w:t>10</w:t>
-            </w:r>
-          </w:p>
-        </w:tc>
-        <w:tc>
-          <w:tcPr>
-            <w:tcW w:w="0" w:type="auto"/>
-            <w:tcBorders>
-              <w:top w:val="nil"/>
-              <w:left w:val="nil"/>
-              <w:bottom w:val="single" w:sz="4" w:space="0" w:color="auto"/>
-              <w:right w:val="single" w:sz="4" w:space="0" w:color="auto"/>
-            </w:tcBorders>
-            <w:shd w:val="clear" w:color="auto" w:fill="auto"/>
-            <w:noWrap/>
-            <w:vAlign w:val="center"/>
-            <w:hideMark/>
-          </w:tcPr>
-          <w:p>
-            <w:pPr>
-              <w:spacing w:after="0" w:line="240" w:lineRule="auto"/>
-              <w:jc w:val="center"/>
-              <w:rPr>
-                <w:rFonts w:ascii="Calibri" w:eastAsia="Times New Roman" w:hAnsi="Calibri" w:cs="Calibri"/>
-                <w:color w:val="000000"/>
-                <w:lang w:eastAsia="fr-FR"/>
-              </w:rPr>
-            </w:pPr>
-            <w:r>
-              <w:rPr>
-                <w:rFonts w:ascii="Calibri" w:eastAsia="Times New Roman" w:hAnsi="Calibri" w:cs="Calibri"/>
-                <w:color w:val="000000"/>
-                <w:lang w:eastAsia="fr-FR"/>
-              </w:rPr>
-              <w:t>4</w:t>
-            </w:r>
-          </w:p>
-        </w:tc>
-        <w:tc>
-          <w:tcPr>
-            <w:tcW w:w="0" w:type="auto"/>
-            <w:tcBorders>
-              <w:top w:val="nil"/>
-              <w:left w:val="nil"/>
-              <w:bottom w:val="single" w:sz="4" w:space="0" w:color="auto"/>
-              <w:right w:val="single" w:sz="4" w:space="0" w:color="auto"/>
-            </w:tcBorders>
-            <w:shd w:val="clear" w:color="auto" w:fill="auto"/>
-            <w:noWrap/>
-            <w:vAlign w:val="center"/>
-            <w:hideMark/>
-          </w:tcPr>
-          <w:p>
-            <w:pPr>
-              <w:spacing w:after="0" w:line="240" w:lineRule="auto"/>
-              <w:jc w:val="center"/>
-              <w:rPr>
-                <w:rFonts w:ascii="Calibri" w:eastAsia="Times New Roman" w:hAnsi="Calibri" w:cs="Calibri"/>
-                <w:color w:val="000000"/>
-                <w:lang w:eastAsia="fr-FR"/>
-              </w:rPr>
-            </w:pPr>
-            <w:r>
-              <w:rPr>
-                <w:rFonts w:ascii="Calibri" w:eastAsia="Times New Roman" w:hAnsi="Calibri" w:cs="Calibri"/>
-                <w:color w:val="000000"/>
-                <w:lang w:eastAsia="fr-FR"/>
-              </w:rPr>
               <w:t>x</w:t>
             </w:r>
           </w:p>
         </w:tc>
         <w:tc>
           <w:tcPr>
-            <w:tcW w:w="0" w:type="auto"/>
-            <w:tcBorders>
-              <w:top w:val="nil"/>
-              <w:left w:val="nil"/>
-              <w:bottom w:val="single" w:sz="4" w:space="0" w:color="auto"/>
-              <w:right w:val="single" w:sz="4" w:space="0" w:color="auto"/>
-            </w:tcBorders>
-            <w:shd w:val="clear" w:color="auto" w:fill="auto"/>
-            <w:noWrap/>
-            <w:vAlign w:val="center"/>
-            <w:hideMark/>
-          </w:tcPr>
-          <w:p>
-            <w:pPr>
-              <w:spacing w:after="0" w:line="240" w:lineRule="auto"/>
-              <w:jc w:val="center"/>
-              <w:rPr>
-                <w:rFonts w:ascii="Calibri" w:eastAsia="Times New Roman" w:hAnsi="Calibri" w:cs="Calibri"/>
-                <w:color w:val="000000"/>
-                <w:lang w:eastAsia="fr-FR"/>
-              </w:rPr>
-            </w:pPr>
-          </w:p>
-        </w:tc>
-        <w:tc>
-          <w:tcPr>
-            <w:tcW w:w="1231" w:type="dxa"/>
+            <w:tcW w:w="1002" w:type="dxa"/>
+            <w:tcBorders>
+              <w:top w:val="nil"/>
+              <w:left w:val="nil"/>
+              <w:bottom w:val="single" w:sz="4" w:space="0" w:color="auto"/>
+              <w:right w:val="single" w:sz="4" w:space="0" w:color="auto"/>
+            </w:tcBorders>
+            <w:shd w:val="clear" w:color="auto" w:fill="auto"/>
+            <w:noWrap/>
+            <w:vAlign w:val="center"/>
+            <w:hideMark/>
+          </w:tcPr>
+          <w:p>
+            <w:pPr>
+              <w:spacing w:after="0" w:line="240" w:lineRule="auto"/>
+              <w:jc w:val="center"/>
+              <w:rPr>
+                <w:rFonts w:ascii="Calibri" w:eastAsia="Times New Roman" w:hAnsi="Calibri" w:cs="Calibri"/>
+                <w:color w:val="000000"/>
+                <w:lang w:eastAsia="fr-FR"/>
+              </w:rPr>
+            </w:pPr>
+          </w:p>
+        </w:tc>
+        <w:tc>
+          <w:tcPr>
+            <w:tcW w:w="992" w:type="dxa"/>
             <w:tcBorders>
               <w:top w:val="nil"/>
               <w:left w:val="nil"/>
@@ -1286,9 +1284,9 @@
     </w:p>
     <w:tbl>
       <w:tblPr>
-        <w:tblW w:w="0" w:type="auto"/>
-        <w:jc w:val="center"/>
-        <w:tblInd w:w="-834" w:type="dxa"/>
+        <w:tblW w:w="5694" w:type="pct"/>
+        <w:tblInd w:w="-639" w:type="dxa"/>
+        <w:tblLayout w:type="fixed"/>
         <w:tblCellMar>
           <w:left w:w="70" w:type="dxa"/>
           <w:right w:w="70" w:type="dxa"/>
@@ -1296,27 +1294,26 @@
         <w:tblLook w:val="04A0" w:firstRow="1" w:lastRow="0" w:firstColumn="1" w:lastColumn="0" w:noHBand="0" w:noVBand="1"/>
       </w:tblPr>
       <w:tblGrid>
-        <w:gridCol w:w="1258"/>
-        <w:gridCol w:w="2199"/>
-        <w:gridCol w:w="603"/>
-        <w:gridCol w:w="603"/>
-        <w:gridCol w:w="603"/>
-        <w:gridCol w:w="603"/>
-        <w:gridCol w:w="603"/>
-        <w:gridCol w:w="603"/>
-        <w:gridCol w:w="603"/>
-        <w:gridCol w:w="941"/>
-        <w:gridCol w:w="554"/>
-        <w:gridCol w:w="873"/>
+        <w:gridCol w:w="1419"/>
+        <w:gridCol w:w="2126"/>
+        <w:gridCol w:w="709"/>
+        <w:gridCol w:w="709"/>
+        <w:gridCol w:w="709"/>
+        <w:gridCol w:w="707"/>
+        <w:gridCol w:w="709"/>
+        <w:gridCol w:w="709"/>
+        <w:gridCol w:w="709"/>
+        <w:gridCol w:w="707"/>
+        <w:gridCol w:w="573"/>
+        <w:gridCol w:w="705"/>
       </w:tblGrid>
       <w:tr>
         <w:trPr>
           <w:trHeight w:val="300"/>
-          <w:jc w:val="center"/>
         </w:trPr>
         <w:tc>
           <w:tcPr>
-            <w:tcW w:w="1446" w:type="dxa"/>
+            <w:tcW w:w="676" w:type="pct"/>
             <w:tcBorders>
               <w:top w:val="single" w:sz="4" w:space="0" w:color="auto"/>
               <w:left w:val="single" w:sz="4" w:space="0" w:color="auto"/>
@@ -1360,7 +1357,7 @@
         </w:tc>
         <w:tc>
           <w:tcPr>
-            <w:tcW w:w="0" w:type="auto"/>
+            <w:tcW w:w="1013" w:type="pct"/>
             <w:tcBorders>
               <w:top w:val="single" w:sz="4" w:space="0" w:color="auto"/>
               <w:left w:val="nil"/>
@@ -1394,7 +1391,7 @@
         </w:tc>
         <w:tc>
           <w:tcPr>
-            <w:tcW w:w="0" w:type="auto"/>
+            <w:tcW w:w="338" w:type="pct"/>
             <w:tcBorders>
               <w:top w:val="single" w:sz="4" w:space="0" w:color="auto"/>
               <w:left w:val="nil"/>
@@ -1428,7 +1425,7 @@
         </w:tc>
         <w:tc>
           <w:tcPr>
-            <w:tcW w:w="0" w:type="auto"/>
+            <w:tcW w:w="338" w:type="pct"/>
             <w:tcBorders>
               <w:top w:val="single" w:sz="4" w:space="0" w:color="auto"/>
               <w:left w:val="nil"/>
@@ -1462,7 +1459,7 @@
         </w:tc>
         <w:tc>
           <w:tcPr>
-            <w:tcW w:w="0" w:type="auto"/>
+            <w:tcW w:w="338" w:type="pct"/>
             <w:tcBorders>
               <w:top w:val="single" w:sz="4" w:space="0" w:color="auto"/>
               <w:left w:val="nil"/>
@@ -1496,7 +1493,7 @@
         </w:tc>
         <w:tc>
           <w:tcPr>
-            <w:tcW w:w="0" w:type="auto"/>
+            <w:tcW w:w="337" w:type="pct"/>
             <w:tcBorders>
               <w:top w:val="single" w:sz="4" w:space="0" w:color="auto"/>
               <w:left w:val="nil"/>
@@ -1530,7 +1527,7 @@
         </w:tc>
         <w:tc>
           <w:tcPr>
-            <w:tcW w:w="0" w:type="auto"/>
+            <w:tcW w:w="338" w:type="pct"/>
             <w:tcBorders>
               <w:top w:val="single" w:sz="4" w:space="0" w:color="auto"/>
               <w:left w:val="nil"/>
@@ -1564,7 +1561,7 @@
         </w:tc>
         <w:tc>
           <w:tcPr>
-            <w:tcW w:w="0" w:type="auto"/>
+            <w:tcW w:w="338" w:type="pct"/>
             <w:tcBorders>
               <w:top w:val="single" w:sz="4" w:space="0" w:color="auto"/>
               <w:left w:val="nil"/>
@@ -1598,7 +1595,7 @@
         </w:tc>
         <w:tc>
           <w:tcPr>
-            <w:tcW w:w="0" w:type="auto"/>
+            <w:tcW w:w="338" w:type="pct"/>
             <w:tcBorders>
               <w:top w:val="single" w:sz="4" w:space="0" w:color="auto"/>
               <w:left w:val="nil"/>
@@ -1632,7 +1629,7 @@
         </w:tc>
         <w:tc>
           <w:tcPr>
-            <w:tcW w:w="0" w:type="auto"/>
+            <w:tcW w:w="337" w:type="pct"/>
             <w:tcBorders>
               <w:top w:val="single" w:sz="4" w:space="0" w:color="auto"/>
               <w:left w:val="nil"/>
@@ -1666,7 +1663,7 @@
         </w:tc>
         <w:tc>
           <w:tcPr>
-            <w:tcW w:w="0" w:type="auto"/>
+            <w:tcW w:w="273" w:type="pct"/>
             <w:tcBorders>
               <w:top w:val="single" w:sz="4" w:space="0" w:color="auto"/>
               <w:left w:val="nil"/>
@@ -1700,7 +1697,7 @@
         </w:tc>
         <w:tc>
           <w:tcPr>
-            <w:tcW w:w="0" w:type="auto"/>
+            <w:tcW w:w="336" w:type="pct"/>
             <w:tcBorders>
               <w:top w:val="single" w:sz="4" w:space="0" w:color="auto"/>
               <w:left w:val="nil"/>
@@ -1736,11 +1733,10 @@
       <w:tr>
         <w:trPr>
           <w:trHeight w:val="300"/>
-          <w:jc w:val="center"/>
         </w:trPr>
         <w:tc>
           <w:tcPr>
-            <w:tcW w:w="1446" w:type="dxa"/>
+            <w:tcW w:w="676" w:type="pct"/>
             <w:tcBorders>
               <w:top w:val="nil"/>
               <w:left w:val="single" w:sz="4" w:space="0" w:color="auto"/>
@@ -1768,13 +1764,13 @@
                 <w:color w:val="000000"/>
                 <w:lang w:eastAsia="fr-FR"/>
               </w:rPr>
-              <w:t>Observation du monde</w:t>
-            </w:r>
-          </w:p>
-        </w:tc>
-        <w:tc>
-          <w:tcPr>
-            <w:tcW w:w="0" w:type="auto"/>
+              <w:t>L'utilisateur veut voir le monde</w:t>
+            </w:r>
+          </w:p>
+        </w:tc>
+        <w:tc>
+          <w:tcPr>
+            <w:tcW w:w="1013" w:type="pct"/>
             <w:tcBorders>
               <w:top w:val="nil"/>
               <w:left w:val="nil"/>
@@ -1808,7 +1804,7 @@
         </w:tc>
         <w:tc>
           <w:tcPr>
-            <w:tcW w:w="0" w:type="auto"/>
+            <w:tcW w:w="338" w:type="pct"/>
             <w:tcBorders>
               <w:top w:val="nil"/>
               <w:left w:val="nil"/>
@@ -1842,7 +1838,7 @@
         </w:tc>
         <w:tc>
           <w:tcPr>
-            <w:tcW w:w="0" w:type="auto"/>
+            <w:tcW w:w="338" w:type="pct"/>
             <w:tcBorders>
               <w:top w:val="nil"/>
               <w:left w:val="nil"/>
@@ -1876,7 +1872,7 @@
         </w:tc>
         <w:tc>
           <w:tcPr>
-            <w:tcW w:w="0" w:type="auto"/>
+            <w:tcW w:w="338" w:type="pct"/>
             <w:tcBorders>
               <w:top w:val="nil"/>
               <w:left w:val="nil"/>
@@ -1910,7 +1906,7 @@
         </w:tc>
         <w:tc>
           <w:tcPr>
-            <w:tcW w:w="0" w:type="auto"/>
+            <w:tcW w:w="337" w:type="pct"/>
             <w:tcBorders>
               <w:top w:val="nil"/>
               <w:left w:val="nil"/>
@@ -1944,7 +1940,7 @@
         </w:tc>
         <w:tc>
           <w:tcPr>
-            <w:tcW w:w="0" w:type="auto"/>
+            <w:tcW w:w="338" w:type="pct"/>
             <w:tcBorders>
               <w:top w:val="nil"/>
               <w:left w:val="nil"/>
@@ -1978,7 +1974,7 @@
         </w:tc>
         <w:tc>
           <w:tcPr>
-            <w:tcW w:w="0" w:type="auto"/>
+            <w:tcW w:w="338" w:type="pct"/>
             <w:tcBorders>
               <w:top w:val="nil"/>
               <w:left w:val="nil"/>
@@ -2012,7 +2008,7 @@
         </w:tc>
         <w:tc>
           <w:tcPr>
-            <w:tcW w:w="0" w:type="auto"/>
+            <w:tcW w:w="338" w:type="pct"/>
             <w:tcBorders>
               <w:top w:val="nil"/>
               <w:left w:val="nil"/>
@@ -2046,75 +2042,59 @@
         </w:tc>
         <w:tc>
           <w:tcPr>
-            <w:tcW w:w="0" w:type="auto"/>
-            <w:tcBorders>
-              <w:top w:val="nil"/>
-              <w:left w:val="nil"/>
-              <w:bottom w:val="single" w:sz="4" w:space="0" w:color="auto"/>
-              <w:right w:val="single" w:sz="4" w:space="0" w:color="auto"/>
-            </w:tcBorders>
-            <w:shd w:val="clear" w:color="auto" w:fill="auto"/>
-            <w:noWrap/>
-            <w:vAlign w:val="center"/>
-            <w:hideMark/>
-          </w:tcPr>
-          <w:p>
-            <w:pPr>
-              <w:spacing w:after="0" w:line="240" w:lineRule="auto"/>
-              <w:jc w:val="center"/>
-              <w:rPr>
-                <w:rFonts w:ascii="Calibri" w:eastAsia="Times New Roman" w:hAnsi="Calibri" w:cs="Calibri"/>
-                <w:color w:val="000000"/>
-                <w:lang w:eastAsia="fr-FR"/>
-              </w:rPr>
-            </w:pPr>
-            <w:r>
-              <w:rPr>
-                <w:rFonts w:ascii="Calibri" w:eastAsia="Times New Roman" w:hAnsi="Calibri" w:cs="Calibri"/>
-                <w:color w:val="000000"/>
-                <w:lang w:eastAsia="fr-FR"/>
-              </w:rPr>
-              <w:t> </w:t>
-            </w:r>
-          </w:p>
-        </w:tc>
-        <w:tc>
-          <w:tcPr>
-            <w:tcW w:w="0" w:type="auto"/>
-            <w:tcBorders>
-              <w:top w:val="nil"/>
-              <w:left w:val="nil"/>
-              <w:bottom w:val="single" w:sz="4" w:space="0" w:color="auto"/>
-              <w:right w:val="single" w:sz="4" w:space="0" w:color="auto"/>
-            </w:tcBorders>
-            <w:shd w:val="clear" w:color="auto" w:fill="auto"/>
-            <w:noWrap/>
-            <w:vAlign w:val="center"/>
-            <w:hideMark/>
-          </w:tcPr>
-          <w:p>
-            <w:pPr>
-              <w:spacing w:after="0" w:line="240" w:lineRule="auto"/>
-              <w:jc w:val="center"/>
-              <w:rPr>
-                <w:rFonts w:ascii="Calibri" w:eastAsia="Times New Roman" w:hAnsi="Calibri" w:cs="Calibri"/>
-                <w:color w:val="000000"/>
-                <w:lang w:eastAsia="fr-FR"/>
-              </w:rPr>
-            </w:pPr>
-            <w:r>
-              <w:rPr>
-                <w:rFonts w:ascii="Calibri" w:eastAsia="Times New Roman" w:hAnsi="Calibri" w:cs="Calibri"/>
-                <w:color w:val="000000"/>
-                <w:lang w:eastAsia="fr-FR"/>
-              </w:rPr>
-              <w:t> </w:t>
-            </w:r>
-          </w:p>
-        </w:tc>
-        <w:tc>
-          <w:tcPr>
-            <w:tcW w:w="0" w:type="auto"/>
+            <w:tcW w:w="337" w:type="pct"/>
+            <w:tcBorders>
+              <w:top w:val="nil"/>
+              <w:left w:val="nil"/>
+              <w:bottom w:val="single" w:sz="4" w:space="0" w:color="auto"/>
+              <w:right w:val="single" w:sz="4" w:space="0" w:color="auto"/>
+            </w:tcBorders>
+            <w:shd w:val="clear" w:color="auto" w:fill="auto"/>
+            <w:noWrap/>
+            <w:vAlign w:val="center"/>
+            <w:hideMark/>
+          </w:tcPr>
+          <w:p>
+            <w:pPr>
+              <w:spacing w:after="0" w:line="240" w:lineRule="auto"/>
+              <w:jc w:val="center"/>
+              <w:rPr>
+                <w:rFonts w:ascii="Calibri" w:eastAsia="Times New Roman" w:hAnsi="Calibri" w:cs="Calibri"/>
+                <w:color w:val="000000"/>
+                <w:lang w:eastAsia="fr-FR"/>
+              </w:rPr>
+            </w:pPr>
+          </w:p>
+        </w:tc>
+        <w:tc>
+          <w:tcPr>
+            <w:tcW w:w="273" w:type="pct"/>
+            <w:tcBorders>
+              <w:top w:val="nil"/>
+              <w:left w:val="nil"/>
+              <w:bottom w:val="single" w:sz="4" w:space="0" w:color="auto"/>
+              <w:right w:val="single" w:sz="4" w:space="0" w:color="auto"/>
+            </w:tcBorders>
+            <w:shd w:val="clear" w:color="auto" w:fill="auto"/>
+            <w:noWrap/>
+            <w:vAlign w:val="center"/>
+            <w:hideMark/>
+          </w:tcPr>
+          <w:p>
+            <w:pPr>
+              <w:spacing w:after="0" w:line="240" w:lineRule="auto"/>
+              <w:jc w:val="center"/>
+              <w:rPr>
+                <w:rFonts w:ascii="Calibri" w:eastAsia="Times New Roman" w:hAnsi="Calibri" w:cs="Calibri"/>
+                <w:color w:val="000000"/>
+                <w:lang w:eastAsia="fr-FR"/>
+              </w:rPr>
+            </w:pPr>
+          </w:p>
+        </w:tc>
+        <w:tc>
+          <w:tcPr>
+            <w:tcW w:w="336" w:type="pct"/>
             <w:tcBorders>
               <w:top w:val="nil"/>
               <w:left w:val="nil"/>
@@ -2150,11 +2130,10 @@
       <w:tr>
         <w:trPr>
           <w:trHeight w:val="300"/>
-          <w:jc w:val="center"/>
         </w:trPr>
         <w:tc>
           <w:tcPr>
-            <w:tcW w:w="1446" w:type="dxa"/>
+            <w:tcW w:w="676" w:type="pct"/>
             <w:tcBorders>
               <w:top w:val="nil"/>
               <w:left w:val="single" w:sz="4" w:space="0" w:color="auto"/>
@@ -2176,19 +2155,11 @@
                 <w:lang w:eastAsia="fr-FR"/>
               </w:rPr>
             </w:pPr>
-            <w:r>
-              <w:rPr>
-                <w:rFonts w:ascii="Calibri" w:eastAsia="Times New Roman" w:hAnsi="Calibri" w:cs="Calibri"/>
-                <w:color w:val="000000"/>
-                <w:lang w:eastAsia="fr-FR"/>
-              </w:rPr>
-              <w:t> </w:t>
-            </w:r>
-          </w:p>
-        </w:tc>
-        <w:tc>
-          <w:tcPr>
-            <w:tcW w:w="0" w:type="auto"/>
+          </w:p>
+        </w:tc>
+        <w:tc>
+          <w:tcPr>
+            <w:tcW w:w="1013" w:type="pct"/>
             <w:tcBorders>
               <w:top w:val="nil"/>
               <w:left w:val="nil"/>
@@ -2222,7 +2193,7 @@
         </w:tc>
         <w:tc>
           <w:tcPr>
-            <w:tcW w:w="0" w:type="auto"/>
+            <w:tcW w:w="338" w:type="pct"/>
             <w:tcBorders>
               <w:top w:val="nil"/>
               <w:left w:val="nil"/>
@@ -2256,7 +2227,7 @@
         </w:tc>
         <w:tc>
           <w:tcPr>
-            <w:tcW w:w="0" w:type="auto"/>
+            <w:tcW w:w="338" w:type="pct"/>
             <w:tcBorders>
               <w:top w:val="nil"/>
               <w:left w:val="nil"/>
@@ -2290,7 +2261,7 @@
         </w:tc>
         <w:tc>
           <w:tcPr>
-            <w:tcW w:w="0" w:type="auto"/>
+            <w:tcW w:w="338" w:type="pct"/>
             <w:tcBorders>
               <w:top w:val="nil"/>
               <w:left w:val="nil"/>
@@ -2324,7 +2295,7 @@
         </w:tc>
         <w:tc>
           <w:tcPr>
-            <w:tcW w:w="0" w:type="auto"/>
+            <w:tcW w:w="337" w:type="pct"/>
             <w:tcBorders>
               <w:top w:val="nil"/>
               <w:left w:val="nil"/>
@@ -2358,7 +2329,7 @@
         </w:tc>
         <w:tc>
           <w:tcPr>
-            <w:tcW w:w="0" w:type="auto"/>
+            <w:tcW w:w="338" w:type="pct"/>
             <w:tcBorders>
               <w:top w:val="nil"/>
               <w:left w:val="nil"/>
@@ -2392,7 +2363,7 @@
         </w:tc>
         <w:tc>
           <w:tcPr>
-            <w:tcW w:w="0" w:type="auto"/>
+            <w:tcW w:w="338" w:type="pct"/>
             <w:tcBorders>
               <w:top w:val="nil"/>
               <w:left w:val="nil"/>
@@ -2426,7 +2397,7 @@
         </w:tc>
         <w:tc>
           <w:tcPr>
-            <w:tcW w:w="0" w:type="auto"/>
+            <w:tcW w:w="338" w:type="pct"/>
             <w:tcBorders>
               <w:top w:val="nil"/>
               <w:left w:val="nil"/>
@@ -2460,75 +2431,59 @@
         </w:tc>
         <w:tc>
           <w:tcPr>
-            <w:tcW w:w="0" w:type="auto"/>
-            <w:tcBorders>
-              <w:top w:val="nil"/>
-              <w:left w:val="nil"/>
-              <w:bottom w:val="single" w:sz="4" w:space="0" w:color="auto"/>
-              <w:right w:val="single" w:sz="4" w:space="0" w:color="auto"/>
-            </w:tcBorders>
-            <w:shd w:val="clear" w:color="auto" w:fill="auto"/>
-            <w:noWrap/>
-            <w:vAlign w:val="center"/>
-            <w:hideMark/>
-          </w:tcPr>
-          <w:p>
-            <w:pPr>
-              <w:spacing w:after="0" w:line="240" w:lineRule="auto"/>
-              <w:jc w:val="center"/>
-              <w:rPr>
-                <w:rFonts w:ascii="Calibri" w:eastAsia="Times New Roman" w:hAnsi="Calibri" w:cs="Calibri"/>
-                <w:color w:val="000000"/>
-                <w:lang w:eastAsia="fr-FR"/>
-              </w:rPr>
-            </w:pPr>
-            <w:r>
-              <w:rPr>
-                <w:rFonts w:ascii="Calibri" w:eastAsia="Times New Roman" w:hAnsi="Calibri" w:cs="Calibri"/>
-                <w:color w:val="000000"/>
-                <w:lang w:eastAsia="fr-FR"/>
-              </w:rPr>
-              <w:t> </w:t>
-            </w:r>
-          </w:p>
-        </w:tc>
-        <w:tc>
-          <w:tcPr>
-            <w:tcW w:w="0" w:type="auto"/>
-            <w:tcBorders>
-              <w:top w:val="nil"/>
-              <w:left w:val="nil"/>
-              <w:bottom w:val="single" w:sz="4" w:space="0" w:color="auto"/>
-              <w:right w:val="single" w:sz="4" w:space="0" w:color="auto"/>
-            </w:tcBorders>
-            <w:shd w:val="clear" w:color="auto" w:fill="auto"/>
-            <w:noWrap/>
-            <w:vAlign w:val="center"/>
-            <w:hideMark/>
-          </w:tcPr>
-          <w:p>
-            <w:pPr>
-              <w:spacing w:after="0" w:line="240" w:lineRule="auto"/>
-              <w:jc w:val="center"/>
-              <w:rPr>
-                <w:rFonts w:ascii="Calibri" w:eastAsia="Times New Roman" w:hAnsi="Calibri" w:cs="Calibri"/>
-                <w:color w:val="000000"/>
-                <w:lang w:eastAsia="fr-FR"/>
-              </w:rPr>
-            </w:pPr>
-            <w:r>
-              <w:rPr>
-                <w:rFonts w:ascii="Calibri" w:eastAsia="Times New Roman" w:hAnsi="Calibri" w:cs="Calibri"/>
-                <w:color w:val="000000"/>
-                <w:lang w:eastAsia="fr-FR"/>
-              </w:rPr>
-              <w:t> </w:t>
-            </w:r>
-          </w:p>
-        </w:tc>
-        <w:tc>
-          <w:tcPr>
-            <w:tcW w:w="0" w:type="auto"/>
+            <w:tcW w:w="337" w:type="pct"/>
+            <w:tcBorders>
+              <w:top w:val="nil"/>
+              <w:left w:val="nil"/>
+              <w:bottom w:val="single" w:sz="4" w:space="0" w:color="auto"/>
+              <w:right w:val="single" w:sz="4" w:space="0" w:color="auto"/>
+            </w:tcBorders>
+            <w:shd w:val="clear" w:color="auto" w:fill="auto"/>
+            <w:noWrap/>
+            <w:vAlign w:val="center"/>
+            <w:hideMark/>
+          </w:tcPr>
+          <w:p>
+            <w:pPr>
+              <w:spacing w:after="0" w:line="240" w:lineRule="auto"/>
+              <w:jc w:val="center"/>
+              <w:rPr>
+                <w:rFonts w:ascii="Calibri" w:eastAsia="Times New Roman" w:hAnsi="Calibri" w:cs="Calibri"/>
+                <w:color w:val="000000"/>
+                <w:lang w:eastAsia="fr-FR"/>
+              </w:rPr>
+            </w:pPr>
+          </w:p>
+        </w:tc>
+        <w:tc>
+          <w:tcPr>
+            <w:tcW w:w="273" w:type="pct"/>
+            <w:tcBorders>
+              <w:top w:val="nil"/>
+              <w:left w:val="nil"/>
+              <w:bottom w:val="single" w:sz="4" w:space="0" w:color="auto"/>
+              <w:right w:val="single" w:sz="4" w:space="0" w:color="auto"/>
+            </w:tcBorders>
+            <w:shd w:val="clear" w:color="auto" w:fill="auto"/>
+            <w:noWrap/>
+            <w:vAlign w:val="center"/>
+            <w:hideMark/>
+          </w:tcPr>
+          <w:p>
+            <w:pPr>
+              <w:spacing w:after="0" w:line="240" w:lineRule="auto"/>
+              <w:jc w:val="center"/>
+              <w:rPr>
+                <w:rFonts w:ascii="Calibri" w:eastAsia="Times New Roman" w:hAnsi="Calibri" w:cs="Calibri"/>
+                <w:color w:val="000000"/>
+                <w:lang w:eastAsia="fr-FR"/>
+              </w:rPr>
+            </w:pPr>
+          </w:p>
+        </w:tc>
+        <w:tc>
+          <w:tcPr>
+            <w:tcW w:w="336" w:type="pct"/>
             <w:tcBorders>
               <w:top w:val="nil"/>
               <w:left w:val="nil"/>
@@ -2564,11 +2519,10 @@
       <w:tr>
         <w:trPr>
           <w:trHeight w:val="300"/>
-          <w:jc w:val="center"/>
         </w:trPr>
         <w:tc>
           <w:tcPr>
-            <w:tcW w:w="1446" w:type="dxa"/>
+            <w:tcW w:w="676" w:type="pct"/>
             <w:tcBorders>
               <w:top w:val="nil"/>
               <w:left w:val="single" w:sz="4" w:space="0" w:color="auto"/>
@@ -2590,19 +2544,11 @@
                 <w:lang w:eastAsia="fr-FR"/>
               </w:rPr>
             </w:pPr>
-            <w:r>
-              <w:rPr>
-                <w:rFonts w:ascii="Calibri" w:eastAsia="Times New Roman" w:hAnsi="Calibri" w:cs="Calibri"/>
-                <w:color w:val="000000"/>
-                <w:lang w:eastAsia="fr-FR"/>
-              </w:rPr>
-              <w:t> </w:t>
-            </w:r>
-          </w:p>
-        </w:tc>
-        <w:tc>
-          <w:tcPr>
-            <w:tcW w:w="0" w:type="auto"/>
+          </w:p>
+        </w:tc>
+        <w:tc>
+          <w:tcPr>
+            <w:tcW w:w="1013" w:type="pct"/>
             <w:tcBorders>
               <w:top w:val="nil"/>
               <w:left w:val="nil"/>
@@ -2636,7 +2582,7 @@
         </w:tc>
         <w:tc>
           <w:tcPr>
-            <w:tcW w:w="0" w:type="auto"/>
+            <w:tcW w:w="338" w:type="pct"/>
             <w:tcBorders>
               <w:top w:val="nil"/>
               <w:left w:val="nil"/>
@@ -2670,7 +2616,7 @@
         </w:tc>
         <w:tc>
           <w:tcPr>
-            <w:tcW w:w="0" w:type="auto"/>
+            <w:tcW w:w="338" w:type="pct"/>
             <w:tcBorders>
               <w:top w:val="nil"/>
               <w:left w:val="nil"/>
@@ -2704,7 +2650,7 @@
         </w:tc>
         <w:tc>
           <w:tcPr>
-            <w:tcW w:w="0" w:type="auto"/>
+            <w:tcW w:w="338" w:type="pct"/>
             <w:tcBorders>
               <w:top w:val="nil"/>
               <w:left w:val="nil"/>
@@ -2738,7 +2684,7 @@
         </w:tc>
         <w:tc>
           <w:tcPr>
-            <w:tcW w:w="0" w:type="auto"/>
+            <w:tcW w:w="337" w:type="pct"/>
             <w:tcBorders>
               <w:top w:val="nil"/>
               <w:left w:val="nil"/>
@@ -2772,7 +2718,7 @@
         </w:tc>
         <w:tc>
           <w:tcPr>
-            <w:tcW w:w="0" w:type="auto"/>
+            <w:tcW w:w="338" w:type="pct"/>
             <w:tcBorders>
               <w:top w:val="nil"/>
               <w:left w:val="nil"/>
@@ -2806,7 +2752,7 @@
         </w:tc>
         <w:tc>
           <w:tcPr>
-            <w:tcW w:w="0" w:type="auto"/>
+            <w:tcW w:w="338" w:type="pct"/>
             <w:tcBorders>
               <w:top w:val="nil"/>
               <w:left w:val="nil"/>
@@ -2840,7 +2786,7 @@
         </w:tc>
         <w:tc>
           <w:tcPr>
-            <w:tcW w:w="0" w:type="auto"/>
+            <w:tcW w:w="338" w:type="pct"/>
             <w:tcBorders>
               <w:top w:val="nil"/>
               <w:left w:val="nil"/>
@@ -2874,7 +2820,7 @@
         </w:tc>
         <w:tc>
           <w:tcPr>
-            <w:tcW w:w="0" w:type="auto"/>
+            <w:tcW w:w="337" w:type="pct"/>
             <w:tcBorders>
               <w:top w:val="nil"/>
               <w:left w:val="nil"/>
@@ -2908,81 +2854,64 @@
         </w:tc>
         <w:tc>
           <w:tcPr>
-            <w:tcW w:w="0" w:type="auto"/>
-            <w:tcBorders>
-              <w:top w:val="nil"/>
-              <w:left w:val="nil"/>
-              <w:bottom w:val="single" w:sz="4" w:space="0" w:color="auto"/>
-              <w:right w:val="single" w:sz="4" w:space="0" w:color="auto"/>
-            </w:tcBorders>
-            <w:shd w:val="clear" w:color="auto" w:fill="auto"/>
-            <w:noWrap/>
-            <w:vAlign w:val="center"/>
-            <w:hideMark/>
-          </w:tcPr>
-          <w:p>
-            <w:pPr>
-              <w:spacing w:after="0" w:line="240" w:lineRule="auto"/>
-              <w:jc w:val="center"/>
-              <w:rPr>
-                <w:rFonts w:ascii="Calibri" w:eastAsia="Times New Roman" w:hAnsi="Calibri" w:cs="Calibri"/>
-                <w:color w:val="000000"/>
-                <w:lang w:eastAsia="fr-FR"/>
-              </w:rPr>
-            </w:pPr>
-            <w:r>
-              <w:rPr>
-                <w:rFonts w:ascii="Calibri" w:eastAsia="Times New Roman" w:hAnsi="Calibri" w:cs="Calibri"/>
-                <w:color w:val="000000"/>
-                <w:lang w:eastAsia="fr-FR"/>
-              </w:rPr>
-              <w:t> </w:t>
-            </w:r>
-          </w:p>
-        </w:tc>
-        <w:tc>
-          <w:tcPr>
-            <w:tcW w:w="0" w:type="auto"/>
-            <w:tcBorders>
-              <w:top w:val="nil"/>
-              <w:left w:val="nil"/>
-              <w:bottom w:val="single" w:sz="4" w:space="0" w:color="auto"/>
-              <w:right w:val="single" w:sz="4" w:space="0" w:color="auto"/>
-            </w:tcBorders>
-            <w:shd w:val="clear" w:color="auto" w:fill="auto"/>
-            <w:noWrap/>
-            <w:vAlign w:val="center"/>
-            <w:hideMark/>
-          </w:tcPr>
-          <w:p>
-            <w:pPr>
-              <w:spacing w:after="0" w:line="240" w:lineRule="auto"/>
-              <w:jc w:val="center"/>
-              <w:rPr>
-                <w:rFonts w:ascii="Calibri" w:eastAsia="Times New Roman" w:hAnsi="Calibri" w:cs="Calibri"/>
-                <w:color w:val="000000"/>
-                <w:lang w:eastAsia="fr-FR"/>
-              </w:rPr>
-            </w:pPr>
-            <w:r>
-              <w:rPr>
-                <w:rFonts w:ascii="Calibri" w:eastAsia="Times New Roman" w:hAnsi="Calibri" w:cs="Calibri"/>
-                <w:color w:val="000000"/>
-                <w:lang w:eastAsia="fr-FR"/>
-              </w:rPr>
-              <w:t> </w:t>
-            </w:r>
+            <w:tcW w:w="273" w:type="pct"/>
+            <w:tcBorders>
+              <w:top w:val="nil"/>
+              <w:left w:val="nil"/>
+              <w:bottom w:val="single" w:sz="4" w:space="0" w:color="auto"/>
+              <w:right w:val="single" w:sz="4" w:space="0" w:color="auto"/>
+            </w:tcBorders>
+            <w:shd w:val="clear" w:color="auto" w:fill="auto"/>
+            <w:noWrap/>
+            <w:vAlign w:val="center"/>
+            <w:hideMark/>
+          </w:tcPr>
+          <w:p>
+            <w:pPr>
+              <w:spacing w:after="0" w:line="240" w:lineRule="auto"/>
+              <w:jc w:val="center"/>
+              <w:rPr>
+                <w:rFonts w:ascii="Calibri" w:eastAsia="Times New Roman" w:hAnsi="Calibri" w:cs="Calibri"/>
+                <w:color w:val="000000"/>
+                <w:lang w:eastAsia="fr-FR"/>
+              </w:rPr>
+            </w:pPr>
+          </w:p>
+        </w:tc>
+        <w:tc>
+          <w:tcPr>
+            <w:tcW w:w="336" w:type="pct"/>
+            <w:tcBorders>
+              <w:top w:val="nil"/>
+              <w:left w:val="nil"/>
+              <w:bottom w:val="single" w:sz="4" w:space="0" w:color="auto"/>
+              <w:right w:val="single" w:sz="4" w:space="0" w:color="auto"/>
+            </w:tcBorders>
+            <w:shd w:val="clear" w:color="auto" w:fill="auto"/>
+            <w:noWrap/>
+            <w:vAlign w:val="center"/>
+            <w:hideMark/>
+          </w:tcPr>
+          <w:p>
+            <w:pPr>
+              <w:spacing w:after="0" w:line="240" w:lineRule="auto"/>
+              <w:jc w:val="center"/>
+              <w:rPr>
+                <w:rFonts w:ascii="Calibri" w:eastAsia="Times New Roman" w:hAnsi="Calibri" w:cs="Calibri"/>
+                <w:color w:val="000000"/>
+                <w:lang w:eastAsia="fr-FR"/>
+              </w:rPr>
+            </w:pPr>
           </w:p>
         </w:tc>
       </w:tr>
       <w:tr>
         <w:trPr>
           <w:trHeight w:val="300"/>
-          <w:jc w:val="center"/>
         </w:trPr>
         <w:tc>
           <w:tcPr>
-            <w:tcW w:w="1446" w:type="dxa"/>
+            <w:tcW w:w="676" w:type="pct"/>
             <w:tcBorders>
               <w:top w:val="nil"/>
               <w:left w:val="single" w:sz="4" w:space="0" w:color="auto"/>
@@ -3004,19 +2933,11 @@
                 <w:lang w:eastAsia="fr-FR"/>
               </w:rPr>
             </w:pPr>
-            <w:r>
-              <w:rPr>
-                <w:rFonts w:ascii="Calibri" w:eastAsia="Times New Roman" w:hAnsi="Calibri" w:cs="Calibri"/>
-                <w:color w:val="000000"/>
-                <w:lang w:eastAsia="fr-FR"/>
-              </w:rPr>
-              <w:t> </w:t>
-            </w:r>
-          </w:p>
-        </w:tc>
-        <w:tc>
-          <w:tcPr>
-            <w:tcW w:w="0" w:type="auto"/>
+          </w:p>
+        </w:tc>
+        <w:tc>
+          <w:tcPr>
+            <w:tcW w:w="1013" w:type="pct"/>
             <w:tcBorders>
               <w:top w:val="nil"/>
               <w:left w:val="nil"/>
@@ -3050,7 +2971,7 @@
         </w:tc>
         <w:tc>
           <w:tcPr>
-            <w:tcW w:w="0" w:type="auto"/>
+            <w:tcW w:w="338" w:type="pct"/>
             <w:tcBorders>
               <w:top w:val="nil"/>
               <w:left w:val="nil"/>
@@ -3084,7 +3005,7 @@
         </w:tc>
         <w:tc>
           <w:tcPr>
-            <w:tcW w:w="0" w:type="auto"/>
+            <w:tcW w:w="338" w:type="pct"/>
             <w:tcBorders>
               <w:top w:val="nil"/>
               <w:left w:val="nil"/>
@@ -3118,7 +3039,7 @@
         </w:tc>
         <w:tc>
           <w:tcPr>
-            <w:tcW w:w="0" w:type="auto"/>
+            <w:tcW w:w="338" w:type="pct"/>
             <w:tcBorders>
               <w:top w:val="nil"/>
               <w:left w:val="nil"/>
@@ -3152,7 +3073,7 @@
         </w:tc>
         <w:tc>
           <w:tcPr>
-            <w:tcW w:w="0" w:type="auto"/>
+            <w:tcW w:w="337" w:type="pct"/>
             <w:tcBorders>
               <w:top w:val="nil"/>
               <w:left w:val="nil"/>
@@ -3186,7 +3107,7 @@
         </w:tc>
         <w:tc>
           <w:tcPr>
-            <w:tcW w:w="0" w:type="auto"/>
+            <w:tcW w:w="338" w:type="pct"/>
             <w:tcBorders>
               <w:top w:val="nil"/>
               <w:left w:val="nil"/>
@@ -3220,7 +3141,7 @@
         </w:tc>
         <w:tc>
           <w:tcPr>
-            <w:tcW w:w="0" w:type="auto"/>
+            <w:tcW w:w="338" w:type="pct"/>
             <w:tcBorders>
               <w:top w:val="nil"/>
               <w:left w:val="nil"/>
@@ -3254,7 +3175,7 @@
         </w:tc>
         <w:tc>
           <w:tcPr>
-            <w:tcW w:w="0" w:type="auto"/>
+            <w:tcW w:w="338" w:type="pct"/>
             <w:tcBorders>
               <w:top w:val="nil"/>
               <w:left w:val="nil"/>
@@ -3288,75 +3209,59 @@
         </w:tc>
         <w:tc>
           <w:tcPr>
-            <w:tcW w:w="0" w:type="auto"/>
-            <w:tcBorders>
-              <w:top w:val="nil"/>
-              <w:left w:val="nil"/>
-              <w:bottom w:val="single" w:sz="4" w:space="0" w:color="auto"/>
-              <w:right w:val="single" w:sz="4" w:space="0" w:color="auto"/>
-            </w:tcBorders>
-            <w:shd w:val="clear" w:color="auto" w:fill="auto"/>
-            <w:noWrap/>
-            <w:vAlign w:val="center"/>
-            <w:hideMark/>
-          </w:tcPr>
-          <w:p>
-            <w:pPr>
-              <w:spacing w:after="0" w:line="240" w:lineRule="auto"/>
-              <w:jc w:val="center"/>
-              <w:rPr>
-                <w:rFonts w:ascii="Calibri" w:eastAsia="Times New Roman" w:hAnsi="Calibri" w:cs="Calibri"/>
-                <w:color w:val="000000"/>
-                <w:lang w:eastAsia="fr-FR"/>
-              </w:rPr>
-            </w:pPr>
-            <w:r>
-              <w:rPr>
-                <w:rFonts w:ascii="Calibri" w:eastAsia="Times New Roman" w:hAnsi="Calibri" w:cs="Calibri"/>
-                <w:color w:val="000000"/>
-                <w:lang w:eastAsia="fr-FR"/>
-              </w:rPr>
-              <w:t> </w:t>
-            </w:r>
-          </w:p>
-        </w:tc>
-        <w:tc>
-          <w:tcPr>
-            <w:tcW w:w="0" w:type="auto"/>
-            <w:tcBorders>
-              <w:top w:val="nil"/>
-              <w:left w:val="nil"/>
-              <w:bottom w:val="single" w:sz="4" w:space="0" w:color="auto"/>
-              <w:right w:val="single" w:sz="4" w:space="0" w:color="auto"/>
-            </w:tcBorders>
-            <w:shd w:val="clear" w:color="auto" w:fill="auto"/>
-            <w:noWrap/>
-            <w:vAlign w:val="center"/>
-            <w:hideMark/>
-          </w:tcPr>
-          <w:p>
-            <w:pPr>
-              <w:spacing w:after="0" w:line="240" w:lineRule="auto"/>
-              <w:jc w:val="center"/>
-              <w:rPr>
-                <w:rFonts w:ascii="Calibri" w:eastAsia="Times New Roman" w:hAnsi="Calibri" w:cs="Calibri"/>
-                <w:color w:val="000000"/>
-                <w:lang w:eastAsia="fr-FR"/>
-              </w:rPr>
-            </w:pPr>
-            <w:r>
-              <w:rPr>
-                <w:rFonts w:ascii="Calibri" w:eastAsia="Times New Roman" w:hAnsi="Calibri" w:cs="Calibri"/>
-                <w:color w:val="000000"/>
-                <w:lang w:eastAsia="fr-FR"/>
-              </w:rPr>
-              <w:t> </w:t>
-            </w:r>
-          </w:p>
-        </w:tc>
-        <w:tc>
-          <w:tcPr>
-            <w:tcW w:w="0" w:type="auto"/>
+            <w:tcW w:w="337" w:type="pct"/>
+            <w:tcBorders>
+              <w:top w:val="nil"/>
+              <w:left w:val="nil"/>
+              <w:bottom w:val="single" w:sz="4" w:space="0" w:color="auto"/>
+              <w:right w:val="single" w:sz="4" w:space="0" w:color="auto"/>
+            </w:tcBorders>
+            <w:shd w:val="clear" w:color="auto" w:fill="auto"/>
+            <w:noWrap/>
+            <w:vAlign w:val="center"/>
+            <w:hideMark/>
+          </w:tcPr>
+          <w:p>
+            <w:pPr>
+              <w:spacing w:after="0" w:line="240" w:lineRule="auto"/>
+              <w:jc w:val="center"/>
+              <w:rPr>
+                <w:rFonts w:ascii="Calibri" w:eastAsia="Times New Roman" w:hAnsi="Calibri" w:cs="Calibri"/>
+                <w:color w:val="000000"/>
+                <w:lang w:eastAsia="fr-FR"/>
+              </w:rPr>
+            </w:pPr>
+          </w:p>
+        </w:tc>
+        <w:tc>
+          <w:tcPr>
+            <w:tcW w:w="273" w:type="pct"/>
+            <w:tcBorders>
+              <w:top w:val="nil"/>
+              <w:left w:val="nil"/>
+              <w:bottom w:val="single" w:sz="4" w:space="0" w:color="auto"/>
+              <w:right w:val="single" w:sz="4" w:space="0" w:color="auto"/>
+            </w:tcBorders>
+            <w:shd w:val="clear" w:color="auto" w:fill="auto"/>
+            <w:noWrap/>
+            <w:vAlign w:val="center"/>
+            <w:hideMark/>
+          </w:tcPr>
+          <w:p>
+            <w:pPr>
+              <w:spacing w:after="0" w:line="240" w:lineRule="auto"/>
+              <w:jc w:val="center"/>
+              <w:rPr>
+                <w:rFonts w:ascii="Calibri" w:eastAsia="Times New Roman" w:hAnsi="Calibri" w:cs="Calibri"/>
+                <w:color w:val="000000"/>
+                <w:lang w:eastAsia="fr-FR"/>
+              </w:rPr>
+            </w:pPr>
+          </w:p>
+        </w:tc>
+        <w:tc>
+          <w:tcPr>
+            <w:tcW w:w="336" w:type="pct"/>
             <w:tcBorders>
               <w:top w:val="nil"/>
               <w:left w:val="nil"/>
@@ -3392,11 +3297,10 @@
       <w:tr>
         <w:trPr>
           <w:trHeight w:val="300"/>
-          <w:jc w:val="center"/>
         </w:trPr>
         <w:tc>
           <w:tcPr>
-            <w:tcW w:w="1446" w:type="dxa"/>
+            <w:tcW w:w="676" w:type="pct"/>
             <w:tcBorders>
               <w:top w:val="nil"/>
               <w:left w:val="single" w:sz="4" w:space="0" w:color="auto"/>
@@ -3418,19 +3322,11 @@
                 <w:lang w:eastAsia="fr-FR"/>
               </w:rPr>
             </w:pPr>
-            <w:r>
-              <w:rPr>
-                <w:rFonts w:ascii="Calibri" w:eastAsia="Times New Roman" w:hAnsi="Calibri" w:cs="Calibri"/>
-                <w:color w:val="000000"/>
-                <w:lang w:eastAsia="fr-FR"/>
-              </w:rPr>
-              <w:t> </w:t>
-            </w:r>
-          </w:p>
-        </w:tc>
-        <w:tc>
-          <w:tcPr>
-            <w:tcW w:w="0" w:type="auto"/>
+          </w:p>
+        </w:tc>
+        <w:tc>
+          <w:tcPr>
+            <w:tcW w:w="1013" w:type="pct"/>
             <w:tcBorders>
               <w:top w:val="nil"/>
               <w:left w:val="nil"/>
@@ -3464,7 +3360,7 @@
         </w:tc>
         <w:tc>
           <w:tcPr>
-            <w:tcW w:w="0" w:type="auto"/>
+            <w:tcW w:w="338" w:type="pct"/>
             <w:tcBorders>
               <w:top w:val="nil"/>
               <w:left w:val="nil"/>
@@ -3498,7 +3394,7 @@
         </w:tc>
         <w:tc>
           <w:tcPr>
-            <w:tcW w:w="0" w:type="auto"/>
+            <w:tcW w:w="338" w:type="pct"/>
             <w:tcBorders>
               <w:top w:val="nil"/>
               <w:left w:val="nil"/>
@@ -3532,7 +3428,7 @@
         </w:tc>
         <w:tc>
           <w:tcPr>
-            <w:tcW w:w="0" w:type="auto"/>
+            <w:tcW w:w="338" w:type="pct"/>
             <w:tcBorders>
               <w:top w:val="nil"/>
               <w:left w:val="nil"/>
@@ -3566,7 +3462,7 @@
         </w:tc>
         <w:tc>
           <w:tcPr>
-            <w:tcW w:w="0" w:type="auto"/>
+            <w:tcW w:w="337" w:type="pct"/>
             <w:tcBorders>
               <w:top w:val="nil"/>
               <w:left w:val="nil"/>
@@ -3600,7 +3496,7 @@
         </w:tc>
         <w:tc>
           <w:tcPr>
-            <w:tcW w:w="0" w:type="auto"/>
+            <w:tcW w:w="338" w:type="pct"/>
             <w:tcBorders>
               <w:top w:val="nil"/>
               <w:left w:val="nil"/>
@@ -3634,7 +3530,7 @@
         </w:tc>
         <w:tc>
           <w:tcPr>
-            <w:tcW w:w="0" w:type="auto"/>
+            <w:tcW w:w="338" w:type="pct"/>
             <w:tcBorders>
               <w:top w:val="nil"/>
               <w:left w:val="nil"/>
@@ -3668,7 +3564,7 @@
         </w:tc>
         <w:tc>
           <w:tcPr>
-            <w:tcW w:w="0" w:type="auto"/>
+            <w:tcW w:w="338" w:type="pct"/>
             <w:tcBorders>
               <w:top w:val="nil"/>
               <w:left w:val="nil"/>
@@ -3702,7 +3598,7 @@
         </w:tc>
         <w:tc>
           <w:tcPr>
-            <w:tcW w:w="0" w:type="auto"/>
+            <w:tcW w:w="337" w:type="pct"/>
             <w:tcBorders>
               <w:top w:val="nil"/>
               <w:left w:val="nil"/>
@@ -3736,81 +3632,64 @@
         </w:tc>
         <w:tc>
           <w:tcPr>
-            <w:tcW w:w="0" w:type="auto"/>
-            <w:tcBorders>
-              <w:top w:val="nil"/>
-              <w:left w:val="nil"/>
-              <w:bottom w:val="single" w:sz="4" w:space="0" w:color="auto"/>
-              <w:right w:val="single" w:sz="4" w:space="0" w:color="auto"/>
-            </w:tcBorders>
-            <w:shd w:val="clear" w:color="auto" w:fill="auto"/>
-            <w:noWrap/>
-            <w:vAlign w:val="center"/>
-            <w:hideMark/>
-          </w:tcPr>
-          <w:p>
-            <w:pPr>
-              <w:spacing w:after="0" w:line="240" w:lineRule="auto"/>
-              <w:jc w:val="center"/>
-              <w:rPr>
-                <w:rFonts w:ascii="Calibri" w:eastAsia="Times New Roman" w:hAnsi="Calibri" w:cs="Calibri"/>
-                <w:color w:val="000000"/>
-                <w:lang w:eastAsia="fr-FR"/>
-              </w:rPr>
-            </w:pPr>
-            <w:r>
-              <w:rPr>
-                <w:rFonts w:ascii="Calibri" w:eastAsia="Times New Roman" w:hAnsi="Calibri" w:cs="Calibri"/>
-                <w:color w:val="000000"/>
-                <w:lang w:eastAsia="fr-FR"/>
-              </w:rPr>
-              <w:t> </w:t>
-            </w:r>
-          </w:p>
-        </w:tc>
-        <w:tc>
-          <w:tcPr>
-            <w:tcW w:w="0" w:type="auto"/>
-            <w:tcBorders>
-              <w:top w:val="nil"/>
-              <w:left w:val="nil"/>
-              <w:bottom w:val="single" w:sz="4" w:space="0" w:color="auto"/>
-              <w:right w:val="single" w:sz="4" w:space="0" w:color="auto"/>
-            </w:tcBorders>
-            <w:shd w:val="clear" w:color="auto" w:fill="auto"/>
-            <w:noWrap/>
-            <w:vAlign w:val="center"/>
-            <w:hideMark/>
-          </w:tcPr>
-          <w:p>
-            <w:pPr>
-              <w:spacing w:after="0" w:line="240" w:lineRule="auto"/>
-              <w:jc w:val="center"/>
-              <w:rPr>
-                <w:rFonts w:ascii="Calibri" w:eastAsia="Times New Roman" w:hAnsi="Calibri" w:cs="Calibri"/>
-                <w:color w:val="000000"/>
-                <w:lang w:eastAsia="fr-FR"/>
-              </w:rPr>
-            </w:pPr>
-            <w:r>
-              <w:rPr>
-                <w:rFonts w:ascii="Calibri" w:eastAsia="Times New Roman" w:hAnsi="Calibri" w:cs="Calibri"/>
-                <w:color w:val="000000"/>
-                <w:lang w:eastAsia="fr-FR"/>
-              </w:rPr>
-              <w:t> </w:t>
-            </w:r>
+            <w:tcW w:w="273" w:type="pct"/>
+            <w:tcBorders>
+              <w:top w:val="nil"/>
+              <w:left w:val="nil"/>
+              <w:bottom w:val="single" w:sz="4" w:space="0" w:color="auto"/>
+              <w:right w:val="single" w:sz="4" w:space="0" w:color="auto"/>
+            </w:tcBorders>
+            <w:shd w:val="clear" w:color="auto" w:fill="auto"/>
+            <w:noWrap/>
+            <w:vAlign w:val="center"/>
+            <w:hideMark/>
+          </w:tcPr>
+          <w:p>
+            <w:pPr>
+              <w:spacing w:after="0" w:line="240" w:lineRule="auto"/>
+              <w:jc w:val="center"/>
+              <w:rPr>
+                <w:rFonts w:ascii="Calibri" w:eastAsia="Times New Roman" w:hAnsi="Calibri" w:cs="Calibri"/>
+                <w:color w:val="000000"/>
+                <w:lang w:eastAsia="fr-FR"/>
+              </w:rPr>
+            </w:pPr>
+          </w:p>
+        </w:tc>
+        <w:tc>
+          <w:tcPr>
+            <w:tcW w:w="336" w:type="pct"/>
+            <w:tcBorders>
+              <w:top w:val="nil"/>
+              <w:left w:val="nil"/>
+              <w:bottom w:val="single" w:sz="4" w:space="0" w:color="auto"/>
+              <w:right w:val="single" w:sz="4" w:space="0" w:color="auto"/>
+            </w:tcBorders>
+            <w:shd w:val="clear" w:color="auto" w:fill="auto"/>
+            <w:noWrap/>
+            <w:vAlign w:val="center"/>
+            <w:hideMark/>
+          </w:tcPr>
+          <w:p>
+            <w:pPr>
+              <w:spacing w:after="0" w:line="240" w:lineRule="auto"/>
+              <w:jc w:val="center"/>
+              <w:rPr>
+                <w:rFonts w:ascii="Calibri" w:eastAsia="Times New Roman" w:hAnsi="Calibri" w:cs="Calibri"/>
+                <w:color w:val="000000"/>
+                <w:lang w:eastAsia="fr-FR"/>
+              </w:rPr>
+            </w:pPr>
           </w:p>
         </w:tc>
       </w:tr>
       <w:tr>
         <w:trPr>
           <w:trHeight w:val="300"/>
-          <w:jc w:val="center"/>
         </w:trPr>
         <w:tc>
           <w:tcPr>
-            <w:tcW w:w="1446" w:type="dxa"/>
+            <w:tcW w:w="676" w:type="pct"/>
             <w:tcBorders>
               <w:top w:val="nil"/>
               <w:left w:val="single" w:sz="4" w:space="0" w:color="auto"/>
@@ -3832,19 +3711,11 @@
                 <w:lang w:eastAsia="fr-FR"/>
               </w:rPr>
             </w:pPr>
-            <w:r>
-              <w:rPr>
-                <w:rFonts w:ascii="Calibri" w:eastAsia="Times New Roman" w:hAnsi="Calibri" w:cs="Calibri"/>
-                <w:color w:val="000000"/>
-                <w:lang w:eastAsia="fr-FR"/>
-              </w:rPr>
-              <w:t> </w:t>
-            </w:r>
-          </w:p>
-        </w:tc>
-        <w:tc>
-          <w:tcPr>
-            <w:tcW w:w="0" w:type="auto"/>
+          </w:p>
+        </w:tc>
+        <w:tc>
+          <w:tcPr>
+            <w:tcW w:w="1013" w:type="pct"/>
             <w:tcBorders>
               <w:top w:val="nil"/>
               <w:left w:val="nil"/>
@@ -3878,7 +3749,7 @@
         </w:tc>
         <w:tc>
           <w:tcPr>
-            <w:tcW w:w="0" w:type="auto"/>
+            <w:tcW w:w="338" w:type="pct"/>
             <w:tcBorders>
               <w:top w:val="nil"/>
               <w:left w:val="nil"/>
@@ -3912,7 +3783,7 @@
         </w:tc>
         <w:tc>
           <w:tcPr>
-            <w:tcW w:w="0" w:type="auto"/>
+            <w:tcW w:w="338" w:type="pct"/>
             <w:tcBorders>
               <w:top w:val="nil"/>
               <w:left w:val="nil"/>
@@ -3946,7 +3817,7 @@
         </w:tc>
         <w:tc>
           <w:tcPr>
-            <w:tcW w:w="0" w:type="auto"/>
+            <w:tcW w:w="338" w:type="pct"/>
             <w:tcBorders>
               <w:top w:val="nil"/>
               <w:left w:val="nil"/>
@@ -3980,7 +3851,7 @@
         </w:tc>
         <w:tc>
           <w:tcPr>
-            <w:tcW w:w="0" w:type="auto"/>
+            <w:tcW w:w="337" w:type="pct"/>
             <w:tcBorders>
               <w:top w:val="nil"/>
               <w:left w:val="nil"/>
@@ -4014,7 +3885,7 @@
         </w:tc>
         <w:tc>
           <w:tcPr>
-            <w:tcW w:w="0" w:type="auto"/>
+            <w:tcW w:w="338" w:type="pct"/>
             <w:tcBorders>
               <w:top w:val="nil"/>
               <w:left w:val="nil"/>
@@ -4048,7 +3919,7 @@
         </w:tc>
         <w:tc>
           <w:tcPr>
-            <w:tcW w:w="0" w:type="auto"/>
+            <w:tcW w:w="338" w:type="pct"/>
             <w:tcBorders>
               <w:top w:val="nil"/>
               <w:left w:val="nil"/>
@@ -4082,7 +3953,7 @@
         </w:tc>
         <w:tc>
           <w:tcPr>
-            <w:tcW w:w="0" w:type="auto"/>
+            <w:tcW w:w="338" w:type="pct"/>
             <w:tcBorders>
               <w:top w:val="nil"/>
               <w:left w:val="nil"/>
@@ -4116,75 +3987,59 @@
         </w:tc>
         <w:tc>
           <w:tcPr>
-            <w:tcW w:w="0" w:type="auto"/>
-            <w:tcBorders>
-              <w:top w:val="nil"/>
-              <w:left w:val="nil"/>
-              <w:bottom w:val="single" w:sz="4" w:space="0" w:color="auto"/>
-              <w:right w:val="single" w:sz="4" w:space="0" w:color="auto"/>
-            </w:tcBorders>
-            <w:shd w:val="clear" w:color="auto" w:fill="auto"/>
-            <w:noWrap/>
-            <w:vAlign w:val="center"/>
-            <w:hideMark/>
-          </w:tcPr>
-          <w:p>
-            <w:pPr>
-              <w:spacing w:after="0" w:line="240" w:lineRule="auto"/>
-              <w:jc w:val="center"/>
-              <w:rPr>
-                <w:rFonts w:ascii="Calibri" w:eastAsia="Times New Roman" w:hAnsi="Calibri" w:cs="Calibri"/>
-                <w:color w:val="000000"/>
-                <w:lang w:eastAsia="fr-FR"/>
-              </w:rPr>
-            </w:pPr>
-            <w:r>
-              <w:rPr>
-                <w:rFonts w:ascii="Calibri" w:eastAsia="Times New Roman" w:hAnsi="Calibri" w:cs="Calibri"/>
-                <w:color w:val="000000"/>
-                <w:lang w:eastAsia="fr-FR"/>
-              </w:rPr>
-              <w:t> </w:t>
-            </w:r>
-          </w:p>
-        </w:tc>
-        <w:tc>
-          <w:tcPr>
-            <w:tcW w:w="0" w:type="auto"/>
-            <w:tcBorders>
-              <w:top w:val="nil"/>
-              <w:left w:val="nil"/>
-              <w:bottom w:val="single" w:sz="4" w:space="0" w:color="auto"/>
-              <w:right w:val="single" w:sz="4" w:space="0" w:color="auto"/>
-            </w:tcBorders>
-            <w:shd w:val="clear" w:color="auto" w:fill="auto"/>
-            <w:noWrap/>
-            <w:vAlign w:val="center"/>
-            <w:hideMark/>
-          </w:tcPr>
-          <w:p>
-            <w:pPr>
-              <w:spacing w:after="0" w:line="240" w:lineRule="auto"/>
-              <w:jc w:val="center"/>
-              <w:rPr>
-                <w:rFonts w:ascii="Calibri" w:eastAsia="Times New Roman" w:hAnsi="Calibri" w:cs="Calibri"/>
-                <w:color w:val="000000"/>
-                <w:lang w:eastAsia="fr-FR"/>
-              </w:rPr>
-            </w:pPr>
-            <w:r>
-              <w:rPr>
-                <w:rFonts w:ascii="Calibri" w:eastAsia="Times New Roman" w:hAnsi="Calibri" w:cs="Calibri"/>
-                <w:color w:val="000000"/>
-                <w:lang w:eastAsia="fr-FR"/>
-              </w:rPr>
-              <w:t> </w:t>
-            </w:r>
-          </w:p>
-        </w:tc>
-        <w:tc>
-          <w:tcPr>
-            <w:tcW w:w="0" w:type="auto"/>
+            <w:tcW w:w="337" w:type="pct"/>
+            <w:tcBorders>
+              <w:top w:val="nil"/>
+              <w:left w:val="nil"/>
+              <w:bottom w:val="single" w:sz="4" w:space="0" w:color="auto"/>
+              <w:right w:val="single" w:sz="4" w:space="0" w:color="auto"/>
+            </w:tcBorders>
+            <w:shd w:val="clear" w:color="auto" w:fill="auto"/>
+            <w:noWrap/>
+            <w:vAlign w:val="center"/>
+            <w:hideMark/>
+          </w:tcPr>
+          <w:p>
+            <w:pPr>
+              <w:spacing w:after="0" w:line="240" w:lineRule="auto"/>
+              <w:jc w:val="center"/>
+              <w:rPr>
+                <w:rFonts w:ascii="Calibri" w:eastAsia="Times New Roman" w:hAnsi="Calibri" w:cs="Calibri"/>
+                <w:color w:val="000000"/>
+                <w:lang w:eastAsia="fr-FR"/>
+              </w:rPr>
+            </w:pPr>
+          </w:p>
+        </w:tc>
+        <w:tc>
+          <w:tcPr>
+            <w:tcW w:w="273" w:type="pct"/>
+            <w:tcBorders>
+              <w:top w:val="nil"/>
+              <w:left w:val="nil"/>
+              <w:bottom w:val="single" w:sz="4" w:space="0" w:color="auto"/>
+              <w:right w:val="single" w:sz="4" w:space="0" w:color="auto"/>
+            </w:tcBorders>
+            <w:shd w:val="clear" w:color="auto" w:fill="auto"/>
+            <w:noWrap/>
+            <w:vAlign w:val="center"/>
+            <w:hideMark/>
+          </w:tcPr>
+          <w:p>
+            <w:pPr>
+              <w:spacing w:after="0" w:line="240" w:lineRule="auto"/>
+              <w:jc w:val="center"/>
+              <w:rPr>
+                <w:rFonts w:ascii="Calibri" w:eastAsia="Times New Roman" w:hAnsi="Calibri" w:cs="Calibri"/>
+                <w:color w:val="000000"/>
+                <w:lang w:eastAsia="fr-FR"/>
+              </w:rPr>
+            </w:pPr>
+          </w:p>
+        </w:tc>
+        <w:tc>
+          <w:tcPr>
+            <w:tcW w:w="336" w:type="pct"/>
             <w:tcBorders>
               <w:top w:val="nil"/>
               <w:left w:val="nil"/>
@@ -4220,11 +4075,10 @@
       <w:tr>
         <w:trPr>
           <w:trHeight w:val="300"/>
-          <w:jc w:val="center"/>
         </w:trPr>
         <w:tc>
           <w:tcPr>
-            <w:tcW w:w="1446" w:type="dxa"/>
+            <w:tcW w:w="676" w:type="pct"/>
             <w:tcBorders>
               <w:top w:val="nil"/>
               <w:left w:val="single" w:sz="4" w:space="0" w:color="auto"/>
@@ -4246,19 +4100,11 @@
                 <w:lang w:eastAsia="fr-FR"/>
               </w:rPr>
             </w:pPr>
-            <w:r>
-              <w:rPr>
-                <w:rFonts w:ascii="Calibri" w:eastAsia="Times New Roman" w:hAnsi="Calibri" w:cs="Calibri"/>
-                <w:color w:val="000000"/>
-                <w:lang w:eastAsia="fr-FR"/>
-              </w:rPr>
-              <w:t> </w:t>
-            </w:r>
-          </w:p>
-        </w:tc>
-        <w:tc>
-          <w:tcPr>
-            <w:tcW w:w="0" w:type="auto"/>
+          </w:p>
+        </w:tc>
+        <w:tc>
+          <w:tcPr>
+            <w:tcW w:w="1013" w:type="pct"/>
             <w:tcBorders>
               <w:top w:val="nil"/>
               <w:left w:val="nil"/>
@@ -4292,7 +4138,7 @@
         </w:tc>
         <w:tc>
           <w:tcPr>
-            <w:tcW w:w="0" w:type="auto"/>
+            <w:tcW w:w="338" w:type="pct"/>
             <w:tcBorders>
               <w:top w:val="nil"/>
               <w:left w:val="nil"/>
@@ -4326,7 +4172,7 @@
         </w:tc>
         <w:tc>
           <w:tcPr>
-            <w:tcW w:w="0" w:type="auto"/>
+            <w:tcW w:w="338" w:type="pct"/>
             <w:tcBorders>
               <w:top w:val="nil"/>
               <w:left w:val="nil"/>
@@ -4360,7 +4206,7 @@
         </w:tc>
         <w:tc>
           <w:tcPr>
-            <w:tcW w:w="0" w:type="auto"/>
+            <w:tcW w:w="338" w:type="pct"/>
             <w:tcBorders>
               <w:top w:val="nil"/>
               <w:left w:val="nil"/>
@@ -4394,7 +4240,7 @@
         </w:tc>
         <w:tc>
           <w:tcPr>
-            <w:tcW w:w="0" w:type="auto"/>
+            <w:tcW w:w="337" w:type="pct"/>
             <w:tcBorders>
               <w:top w:val="nil"/>
               <w:left w:val="nil"/>
@@ -4428,7 +4274,7 @@
         </w:tc>
         <w:tc>
           <w:tcPr>
-            <w:tcW w:w="0" w:type="auto"/>
+            <w:tcW w:w="338" w:type="pct"/>
             <w:tcBorders>
               <w:top w:val="nil"/>
               <w:left w:val="nil"/>
@@ -4462,7 +4308,7 @@
         </w:tc>
         <w:tc>
           <w:tcPr>
-            <w:tcW w:w="0" w:type="auto"/>
+            <w:tcW w:w="338" w:type="pct"/>
             <w:tcBorders>
               <w:top w:val="nil"/>
               <w:left w:val="nil"/>
@@ -4496,7 +4342,7 @@
         </w:tc>
         <w:tc>
           <w:tcPr>
-            <w:tcW w:w="0" w:type="auto"/>
+            <w:tcW w:w="338" w:type="pct"/>
             <w:tcBorders>
               <w:top w:val="nil"/>
               <w:left w:val="nil"/>
@@ -4530,75 +4376,59 @@
         </w:tc>
         <w:tc>
           <w:tcPr>
-            <w:tcW w:w="0" w:type="auto"/>
-            <w:tcBorders>
-              <w:top w:val="nil"/>
-              <w:left w:val="nil"/>
-              <w:bottom w:val="single" w:sz="4" w:space="0" w:color="auto"/>
-              <w:right w:val="single" w:sz="4" w:space="0" w:color="auto"/>
-            </w:tcBorders>
-            <w:shd w:val="clear" w:color="auto" w:fill="auto"/>
-            <w:noWrap/>
-            <w:vAlign w:val="center"/>
-            <w:hideMark/>
-          </w:tcPr>
-          <w:p>
-            <w:pPr>
-              <w:spacing w:after="0" w:line="240" w:lineRule="auto"/>
-              <w:jc w:val="center"/>
-              <w:rPr>
-                <w:rFonts w:ascii="Calibri" w:eastAsia="Times New Roman" w:hAnsi="Calibri" w:cs="Calibri"/>
-                <w:color w:val="000000"/>
-                <w:lang w:eastAsia="fr-FR"/>
-              </w:rPr>
-            </w:pPr>
-            <w:r>
-              <w:rPr>
-                <w:rFonts w:ascii="Calibri" w:eastAsia="Times New Roman" w:hAnsi="Calibri" w:cs="Calibri"/>
-                <w:color w:val="000000"/>
-                <w:lang w:eastAsia="fr-FR"/>
-              </w:rPr>
-              <w:t> </w:t>
-            </w:r>
-          </w:p>
-        </w:tc>
-        <w:tc>
-          <w:tcPr>
-            <w:tcW w:w="0" w:type="auto"/>
-            <w:tcBorders>
-              <w:top w:val="nil"/>
-              <w:left w:val="nil"/>
-              <w:bottom w:val="single" w:sz="4" w:space="0" w:color="auto"/>
-              <w:right w:val="single" w:sz="4" w:space="0" w:color="auto"/>
-            </w:tcBorders>
-            <w:shd w:val="clear" w:color="auto" w:fill="auto"/>
-            <w:noWrap/>
-            <w:vAlign w:val="center"/>
-            <w:hideMark/>
-          </w:tcPr>
-          <w:p>
-            <w:pPr>
-              <w:spacing w:after="0" w:line="240" w:lineRule="auto"/>
-              <w:jc w:val="center"/>
-              <w:rPr>
-                <w:rFonts w:ascii="Calibri" w:eastAsia="Times New Roman" w:hAnsi="Calibri" w:cs="Calibri"/>
-                <w:color w:val="000000"/>
-                <w:lang w:eastAsia="fr-FR"/>
-              </w:rPr>
-            </w:pPr>
-            <w:r>
-              <w:rPr>
-                <w:rFonts w:ascii="Calibri" w:eastAsia="Times New Roman" w:hAnsi="Calibri" w:cs="Calibri"/>
-                <w:color w:val="000000"/>
-                <w:lang w:eastAsia="fr-FR"/>
-              </w:rPr>
-              <w:t> </w:t>
-            </w:r>
-          </w:p>
-        </w:tc>
-        <w:tc>
-          <w:tcPr>
-            <w:tcW w:w="0" w:type="auto"/>
+            <w:tcW w:w="337" w:type="pct"/>
+            <w:tcBorders>
+              <w:top w:val="nil"/>
+              <w:left w:val="nil"/>
+              <w:bottom w:val="single" w:sz="4" w:space="0" w:color="auto"/>
+              <w:right w:val="single" w:sz="4" w:space="0" w:color="auto"/>
+            </w:tcBorders>
+            <w:shd w:val="clear" w:color="auto" w:fill="auto"/>
+            <w:noWrap/>
+            <w:vAlign w:val="center"/>
+            <w:hideMark/>
+          </w:tcPr>
+          <w:p>
+            <w:pPr>
+              <w:spacing w:after="0" w:line="240" w:lineRule="auto"/>
+              <w:jc w:val="center"/>
+              <w:rPr>
+                <w:rFonts w:ascii="Calibri" w:eastAsia="Times New Roman" w:hAnsi="Calibri" w:cs="Calibri"/>
+                <w:color w:val="000000"/>
+                <w:lang w:eastAsia="fr-FR"/>
+              </w:rPr>
+            </w:pPr>
+          </w:p>
+        </w:tc>
+        <w:tc>
+          <w:tcPr>
+            <w:tcW w:w="273" w:type="pct"/>
+            <w:tcBorders>
+              <w:top w:val="nil"/>
+              <w:left w:val="nil"/>
+              <w:bottom w:val="single" w:sz="4" w:space="0" w:color="auto"/>
+              <w:right w:val="single" w:sz="4" w:space="0" w:color="auto"/>
+            </w:tcBorders>
+            <w:shd w:val="clear" w:color="auto" w:fill="auto"/>
+            <w:noWrap/>
+            <w:vAlign w:val="center"/>
+            <w:hideMark/>
+          </w:tcPr>
+          <w:p>
+            <w:pPr>
+              <w:spacing w:after="0" w:line="240" w:lineRule="auto"/>
+              <w:jc w:val="center"/>
+              <w:rPr>
+                <w:rFonts w:ascii="Calibri" w:eastAsia="Times New Roman" w:hAnsi="Calibri" w:cs="Calibri"/>
+                <w:color w:val="000000"/>
+                <w:lang w:eastAsia="fr-FR"/>
+              </w:rPr>
+            </w:pPr>
+          </w:p>
+        </w:tc>
+        <w:tc>
+          <w:tcPr>
+            <w:tcW w:w="336" w:type="pct"/>
             <w:tcBorders>
               <w:top w:val="nil"/>
               <w:left w:val="nil"/>
@@ -4634,11 +4464,10 @@
       <w:tr>
         <w:trPr>
           <w:trHeight w:val="300"/>
-          <w:jc w:val="center"/>
         </w:trPr>
         <w:tc>
           <w:tcPr>
-            <w:tcW w:w="1446" w:type="dxa"/>
+            <w:tcW w:w="676" w:type="pct"/>
             <w:tcBorders>
               <w:top w:val="nil"/>
               <w:left w:val="single" w:sz="4" w:space="0" w:color="auto"/>
@@ -4666,14 +4495,13 @@
                 <w:color w:val="000000"/>
                 <w:lang w:eastAsia="fr-FR"/>
               </w:rPr>
-              <w:lastRenderedPageBreak/>
-              <w:t>Observation des agents</w:t>
-            </w:r>
-          </w:p>
-        </w:tc>
-        <w:tc>
-          <w:tcPr>
-            <w:tcW w:w="0" w:type="auto"/>
+              <w:t>L'utilisateur veut voir des agents</w:t>
+            </w:r>
+          </w:p>
+        </w:tc>
+        <w:tc>
+          <w:tcPr>
+            <w:tcW w:w="1013" w:type="pct"/>
             <w:tcBorders>
               <w:top w:val="nil"/>
               <w:left w:val="nil"/>
@@ -4707,7 +4535,7 @@
         </w:tc>
         <w:tc>
           <w:tcPr>
-            <w:tcW w:w="0" w:type="auto"/>
+            <w:tcW w:w="338" w:type="pct"/>
             <w:tcBorders>
               <w:top w:val="nil"/>
               <w:left w:val="nil"/>
@@ -4741,7 +4569,7 @@
         </w:tc>
         <w:tc>
           <w:tcPr>
-            <w:tcW w:w="0" w:type="auto"/>
+            <w:tcW w:w="338" w:type="pct"/>
             <w:tcBorders>
               <w:top w:val="nil"/>
               <w:left w:val="nil"/>
@@ -4775,7 +4603,7 @@
         </w:tc>
         <w:tc>
           <w:tcPr>
-            <w:tcW w:w="0" w:type="auto"/>
+            <w:tcW w:w="338" w:type="pct"/>
             <w:tcBorders>
               <w:top w:val="nil"/>
               <w:left w:val="nil"/>
@@ -4809,7 +4637,7 @@
         </w:tc>
         <w:tc>
           <w:tcPr>
-            <w:tcW w:w="0" w:type="auto"/>
+            <w:tcW w:w="337" w:type="pct"/>
             <w:tcBorders>
               <w:top w:val="nil"/>
               <w:left w:val="nil"/>
@@ -4843,7 +4671,7 @@
         </w:tc>
         <w:tc>
           <w:tcPr>
-            <w:tcW w:w="0" w:type="auto"/>
+            <w:tcW w:w="338" w:type="pct"/>
             <w:tcBorders>
               <w:top w:val="nil"/>
               <w:left w:val="nil"/>
@@ -4877,7 +4705,7 @@
         </w:tc>
         <w:tc>
           <w:tcPr>
-            <w:tcW w:w="0" w:type="auto"/>
+            <w:tcW w:w="338" w:type="pct"/>
             <w:tcBorders>
               <w:top w:val="nil"/>
               <w:left w:val="nil"/>
@@ -4911,7 +4739,7 @@
         </w:tc>
         <w:tc>
           <w:tcPr>
-            <w:tcW w:w="0" w:type="auto"/>
+            <w:tcW w:w="338" w:type="pct"/>
             <w:tcBorders>
               <w:top w:val="nil"/>
               <w:left w:val="nil"/>
@@ -4945,75 +4773,59 @@
         </w:tc>
         <w:tc>
           <w:tcPr>
-            <w:tcW w:w="0" w:type="auto"/>
-            <w:tcBorders>
-              <w:top w:val="nil"/>
-              <w:left w:val="nil"/>
-              <w:bottom w:val="single" w:sz="4" w:space="0" w:color="auto"/>
-              <w:right w:val="single" w:sz="4" w:space="0" w:color="auto"/>
-            </w:tcBorders>
-            <w:shd w:val="clear" w:color="auto" w:fill="auto"/>
-            <w:noWrap/>
-            <w:vAlign w:val="center"/>
-            <w:hideMark/>
-          </w:tcPr>
-          <w:p>
-            <w:pPr>
-              <w:spacing w:after="0" w:line="240" w:lineRule="auto"/>
-              <w:jc w:val="center"/>
-              <w:rPr>
-                <w:rFonts w:ascii="Calibri" w:eastAsia="Times New Roman" w:hAnsi="Calibri" w:cs="Calibri"/>
-                <w:color w:val="000000"/>
-                <w:lang w:eastAsia="fr-FR"/>
-              </w:rPr>
-            </w:pPr>
-            <w:r>
-              <w:rPr>
-                <w:rFonts w:ascii="Calibri" w:eastAsia="Times New Roman" w:hAnsi="Calibri" w:cs="Calibri"/>
-                <w:color w:val="000000"/>
-                <w:lang w:eastAsia="fr-FR"/>
-              </w:rPr>
-              <w:t> </w:t>
-            </w:r>
-          </w:p>
-        </w:tc>
-        <w:tc>
-          <w:tcPr>
-            <w:tcW w:w="0" w:type="auto"/>
-            <w:tcBorders>
-              <w:top w:val="nil"/>
-              <w:left w:val="nil"/>
-              <w:bottom w:val="single" w:sz="4" w:space="0" w:color="auto"/>
-              <w:right w:val="single" w:sz="4" w:space="0" w:color="auto"/>
-            </w:tcBorders>
-            <w:shd w:val="clear" w:color="auto" w:fill="auto"/>
-            <w:noWrap/>
-            <w:vAlign w:val="center"/>
-            <w:hideMark/>
-          </w:tcPr>
-          <w:p>
-            <w:pPr>
-              <w:spacing w:after="0" w:line="240" w:lineRule="auto"/>
-              <w:jc w:val="center"/>
-              <w:rPr>
-                <w:rFonts w:ascii="Calibri" w:eastAsia="Times New Roman" w:hAnsi="Calibri" w:cs="Calibri"/>
-                <w:color w:val="000000"/>
-                <w:lang w:eastAsia="fr-FR"/>
-              </w:rPr>
-            </w:pPr>
-            <w:r>
-              <w:rPr>
-                <w:rFonts w:ascii="Calibri" w:eastAsia="Times New Roman" w:hAnsi="Calibri" w:cs="Calibri"/>
-                <w:color w:val="000000"/>
-                <w:lang w:eastAsia="fr-FR"/>
-              </w:rPr>
-              <w:t> </w:t>
-            </w:r>
-          </w:p>
-        </w:tc>
-        <w:tc>
-          <w:tcPr>
-            <w:tcW w:w="0" w:type="auto"/>
+            <w:tcW w:w="337" w:type="pct"/>
+            <w:tcBorders>
+              <w:top w:val="nil"/>
+              <w:left w:val="nil"/>
+              <w:bottom w:val="single" w:sz="4" w:space="0" w:color="auto"/>
+              <w:right w:val="single" w:sz="4" w:space="0" w:color="auto"/>
+            </w:tcBorders>
+            <w:shd w:val="clear" w:color="auto" w:fill="auto"/>
+            <w:noWrap/>
+            <w:vAlign w:val="center"/>
+            <w:hideMark/>
+          </w:tcPr>
+          <w:p>
+            <w:pPr>
+              <w:spacing w:after="0" w:line="240" w:lineRule="auto"/>
+              <w:jc w:val="center"/>
+              <w:rPr>
+                <w:rFonts w:ascii="Calibri" w:eastAsia="Times New Roman" w:hAnsi="Calibri" w:cs="Calibri"/>
+                <w:color w:val="000000"/>
+                <w:lang w:eastAsia="fr-FR"/>
+              </w:rPr>
+            </w:pPr>
+          </w:p>
+        </w:tc>
+        <w:tc>
+          <w:tcPr>
+            <w:tcW w:w="273" w:type="pct"/>
+            <w:tcBorders>
+              <w:top w:val="nil"/>
+              <w:left w:val="nil"/>
+              <w:bottom w:val="single" w:sz="4" w:space="0" w:color="auto"/>
+              <w:right w:val="single" w:sz="4" w:space="0" w:color="auto"/>
+            </w:tcBorders>
+            <w:shd w:val="clear" w:color="auto" w:fill="auto"/>
+            <w:noWrap/>
+            <w:vAlign w:val="center"/>
+            <w:hideMark/>
+          </w:tcPr>
+          <w:p>
+            <w:pPr>
+              <w:spacing w:after="0" w:line="240" w:lineRule="auto"/>
+              <w:jc w:val="center"/>
+              <w:rPr>
+                <w:rFonts w:ascii="Calibri" w:eastAsia="Times New Roman" w:hAnsi="Calibri" w:cs="Calibri"/>
+                <w:color w:val="000000"/>
+                <w:lang w:eastAsia="fr-FR"/>
+              </w:rPr>
+            </w:pPr>
+          </w:p>
+        </w:tc>
+        <w:tc>
+          <w:tcPr>
+            <w:tcW w:w="336" w:type="pct"/>
             <w:tcBorders>
               <w:top w:val="nil"/>
               <w:left w:val="nil"/>
@@ -5049,11 +4861,10 @@
       <w:tr>
         <w:trPr>
           <w:trHeight w:val="300"/>
-          <w:jc w:val="center"/>
         </w:trPr>
         <w:tc>
           <w:tcPr>
-            <w:tcW w:w="1446" w:type="dxa"/>
+            <w:tcW w:w="676" w:type="pct"/>
             <w:tcBorders>
               <w:top w:val="nil"/>
               <w:left w:val="single" w:sz="4" w:space="0" w:color="auto"/>
@@ -5075,19 +4886,11 @@
                 <w:lang w:eastAsia="fr-FR"/>
               </w:rPr>
             </w:pPr>
-            <w:r>
-              <w:rPr>
-                <w:rFonts w:ascii="Calibri" w:eastAsia="Times New Roman" w:hAnsi="Calibri" w:cs="Calibri"/>
-                <w:color w:val="000000"/>
-                <w:lang w:eastAsia="fr-FR"/>
-              </w:rPr>
-              <w:t> </w:t>
-            </w:r>
-          </w:p>
-        </w:tc>
-        <w:tc>
-          <w:tcPr>
-            <w:tcW w:w="0" w:type="auto"/>
+          </w:p>
+        </w:tc>
+        <w:tc>
+          <w:tcPr>
+            <w:tcW w:w="1013" w:type="pct"/>
             <w:tcBorders>
               <w:top w:val="nil"/>
               <w:left w:val="nil"/>
@@ -5121,7 +4924,7 @@
         </w:tc>
         <w:tc>
           <w:tcPr>
-            <w:tcW w:w="0" w:type="auto"/>
+            <w:tcW w:w="338" w:type="pct"/>
             <w:tcBorders>
               <w:top w:val="nil"/>
               <w:left w:val="nil"/>
@@ -5155,7 +4958,7 @@
         </w:tc>
         <w:tc>
           <w:tcPr>
-            <w:tcW w:w="0" w:type="auto"/>
+            <w:tcW w:w="338" w:type="pct"/>
             <w:tcBorders>
               <w:top w:val="nil"/>
               <w:left w:val="nil"/>
@@ -5189,7 +4992,7 @@
         </w:tc>
         <w:tc>
           <w:tcPr>
-            <w:tcW w:w="0" w:type="auto"/>
+            <w:tcW w:w="338" w:type="pct"/>
             <w:tcBorders>
               <w:top w:val="nil"/>
               <w:left w:val="nil"/>
@@ -5223,7 +5026,7 @@
         </w:tc>
         <w:tc>
           <w:tcPr>
-            <w:tcW w:w="0" w:type="auto"/>
+            <w:tcW w:w="337" w:type="pct"/>
             <w:tcBorders>
               <w:top w:val="nil"/>
               <w:left w:val="nil"/>
@@ -5257,7 +5060,7 @@
         </w:tc>
         <w:tc>
           <w:tcPr>
-            <w:tcW w:w="0" w:type="auto"/>
+            <w:tcW w:w="338" w:type="pct"/>
             <w:tcBorders>
               <w:top w:val="nil"/>
               <w:left w:val="nil"/>
@@ -5291,7 +5094,7 @@
         </w:tc>
         <w:tc>
           <w:tcPr>
-            <w:tcW w:w="0" w:type="auto"/>
+            <w:tcW w:w="338" w:type="pct"/>
             <w:tcBorders>
               <w:top w:val="nil"/>
               <w:left w:val="nil"/>
@@ -5325,7 +5128,7 @@
         </w:tc>
         <w:tc>
           <w:tcPr>
-            <w:tcW w:w="0" w:type="auto"/>
+            <w:tcW w:w="338" w:type="pct"/>
             <w:tcBorders>
               <w:top w:val="nil"/>
               <w:left w:val="nil"/>
@@ -5359,75 +5162,59 @@
         </w:tc>
         <w:tc>
           <w:tcPr>
-            <w:tcW w:w="0" w:type="auto"/>
-            <w:tcBorders>
-              <w:top w:val="nil"/>
-              <w:left w:val="nil"/>
-              <w:bottom w:val="single" w:sz="4" w:space="0" w:color="auto"/>
-              <w:right w:val="single" w:sz="4" w:space="0" w:color="auto"/>
-            </w:tcBorders>
-            <w:shd w:val="clear" w:color="auto" w:fill="auto"/>
-            <w:noWrap/>
-            <w:vAlign w:val="center"/>
-            <w:hideMark/>
-          </w:tcPr>
-          <w:p>
-            <w:pPr>
-              <w:spacing w:after="0" w:line="240" w:lineRule="auto"/>
-              <w:jc w:val="center"/>
-              <w:rPr>
-                <w:rFonts w:ascii="Calibri" w:eastAsia="Times New Roman" w:hAnsi="Calibri" w:cs="Calibri"/>
-                <w:color w:val="000000"/>
-                <w:lang w:eastAsia="fr-FR"/>
-              </w:rPr>
-            </w:pPr>
-            <w:r>
-              <w:rPr>
-                <w:rFonts w:ascii="Calibri" w:eastAsia="Times New Roman" w:hAnsi="Calibri" w:cs="Calibri"/>
-                <w:color w:val="000000"/>
-                <w:lang w:eastAsia="fr-FR"/>
-              </w:rPr>
-              <w:t> </w:t>
-            </w:r>
-          </w:p>
-        </w:tc>
-        <w:tc>
-          <w:tcPr>
-            <w:tcW w:w="0" w:type="auto"/>
-            <w:tcBorders>
-              <w:top w:val="nil"/>
-              <w:left w:val="nil"/>
-              <w:bottom w:val="single" w:sz="4" w:space="0" w:color="auto"/>
-              <w:right w:val="single" w:sz="4" w:space="0" w:color="auto"/>
-            </w:tcBorders>
-            <w:shd w:val="clear" w:color="auto" w:fill="auto"/>
-            <w:noWrap/>
-            <w:vAlign w:val="center"/>
-            <w:hideMark/>
-          </w:tcPr>
-          <w:p>
-            <w:pPr>
-              <w:spacing w:after="0" w:line="240" w:lineRule="auto"/>
-              <w:jc w:val="center"/>
-              <w:rPr>
-                <w:rFonts w:ascii="Calibri" w:eastAsia="Times New Roman" w:hAnsi="Calibri" w:cs="Calibri"/>
-                <w:color w:val="000000"/>
-                <w:lang w:eastAsia="fr-FR"/>
-              </w:rPr>
-            </w:pPr>
-            <w:r>
-              <w:rPr>
-                <w:rFonts w:ascii="Calibri" w:eastAsia="Times New Roman" w:hAnsi="Calibri" w:cs="Calibri"/>
-                <w:color w:val="000000"/>
-                <w:lang w:eastAsia="fr-FR"/>
-              </w:rPr>
-              <w:t> </w:t>
-            </w:r>
-          </w:p>
-        </w:tc>
-        <w:tc>
-          <w:tcPr>
-            <w:tcW w:w="0" w:type="auto"/>
+            <w:tcW w:w="337" w:type="pct"/>
+            <w:tcBorders>
+              <w:top w:val="nil"/>
+              <w:left w:val="nil"/>
+              <w:bottom w:val="single" w:sz="4" w:space="0" w:color="auto"/>
+              <w:right w:val="single" w:sz="4" w:space="0" w:color="auto"/>
+            </w:tcBorders>
+            <w:shd w:val="clear" w:color="auto" w:fill="auto"/>
+            <w:noWrap/>
+            <w:vAlign w:val="center"/>
+            <w:hideMark/>
+          </w:tcPr>
+          <w:p>
+            <w:pPr>
+              <w:spacing w:after="0" w:line="240" w:lineRule="auto"/>
+              <w:jc w:val="center"/>
+              <w:rPr>
+                <w:rFonts w:ascii="Calibri" w:eastAsia="Times New Roman" w:hAnsi="Calibri" w:cs="Calibri"/>
+                <w:color w:val="000000"/>
+                <w:lang w:eastAsia="fr-FR"/>
+              </w:rPr>
+            </w:pPr>
+          </w:p>
+        </w:tc>
+        <w:tc>
+          <w:tcPr>
+            <w:tcW w:w="273" w:type="pct"/>
+            <w:tcBorders>
+              <w:top w:val="nil"/>
+              <w:left w:val="nil"/>
+              <w:bottom w:val="single" w:sz="4" w:space="0" w:color="auto"/>
+              <w:right w:val="single" w:sz="4" w:space="0" w:color="auto"/>
+            </w:tcBorders>
+            <w:shd w:val="clear" w:color="auto" w:fill="auto"/>
+            <w:noWrap/>
+            <w:vAlign w:val="center"/>
+            <w:hideMark/>
+          </w:tcPr>
+          <w:p>
+            <w:pPr>
+              <w:spacing w:after="0" w:line="240" w:lineRule="auto"/>
+              <w:jc w:val="center"/>
+              <w:rPr>
+                <w:rFonts w:ascii="Calibri" w:eastAsia="Times New Roman" w:hAnsi="Calibri" w:cs="Calibri"/>
+                <w:color w:val="000000"/>
+                <w:lang w:eastAsia="fr-FR"/>
+              </w:rPr>
+            </w:pPr>
+          </w:p>
+        </w:tc>
+        <w:tc>
+          <w:tcPr>
+            <w:tcW w:w="336" w:type="pct"/>
             <w:tcBorders>
               <w:top w:val="nil"/>
               <w:left w:val="nil"/>
@@ -5463,11 +5250,10 @@
       <w:tr>
         <w:trPr>
           <w:trHeight w:val="300"/>
-          <w:jc w:val="center"/>
         </w:trPr>
         <w:tc>
           <w:tcPr>
-            <w:tcW w:w="1446" w:type="dxa"/>
+            <w:tcW w:w="676" w:type="pct"/>
             <w:tcBorders>
               <w:top w:val="nil"/>
               <w:left w:val="single" w:sz="4" w:space="0" w:color="auto"/>
@@ -5489,19 +5275,11 @@
                 <w:lang w:eastAsia="fr-FR"/>
               </w:rPr>
             </w:pPr>
-            <w:r>
-              <w:rPr>
-                <w:rFonts w:ascii="Calibri" w:eastAsia="Times New Roman" w:hAnsi="Calibri" w:cs="Calibri"/>
-                <w:color w:val="000000"/>
-                <w:lang w:eastAsia="fr-FR"/>
-              </w:rPr>
-              <w:t> </w:t>
-            </w:r>
-          </w:p>
-        </w:tc>
-        <w:tc>
-          <w:tcPr>
-            <w:tcW w:w="0" w:type="auto"/>
+          </w:p>
+        </w:tc>
+        <w:tc>
+          <w:tcPr>
+            <w:tcW w:w="1013" w:type="pct"/>
             <w:tcBorders>
               <w:top w:val="nil"/>
               <w:left w:val="nil"/>
@@ -5529,21 +5307,13 @@
                 <w:color w:val="000000"/>
                 <w:lang w:eastAsia="fr-FR"/>
               </w:rPr>
-              <w:t>Affichage fluide</w:t>
-            </w:r>
-            <w:r>
-              <w:rPr>
-                <w:rFonts w:ascii="Calibri" w:eastAsia="Times New Roman" w:hAnsi="Calibri" w:cs="Calibri"/>
-                <w:color w:val="000000"/>
-                <w:lang w:eastAsia="fr-FR"/>
-              </w:rPr>
-              <w:t xml:space="preserve"> des agents</w:t>
-            </w:r>
-          </w:p>
-        </w:tc>
-        <w:tc>
-          <w:tcPr>
-            <w:tcW w:w="0" w:type="auto"/>
+              <w:t>Affichage fluide des agents</w:t>
+            </w:r>
+          </w:p>
+        </w:tc>
+        <w:tc>
+          <w:tcPr>
+            <w:tcW w:w="338" w:type="pct"/>
             <w:tcBorders>
               <w:top w:val="nil"/>
               <w:left w:val="nil"/>
@@ -5577,7 +5347,7 @@
         </w:tc>
         <w:tc>
           <w:tcPr>
-            <w:tcW w:w="0" w:type="auto"/>
+            <w:tcW w:w="338" w:type="pct"/>
             <w:tcBorders>
               <w:top w:val="nil"/>
               <w:left w:val="nil"/>
@@ -5611,7 +5381,7 @@
         </w:tc>
         <w:tc>
           <w:tcPr>
-            <w:tcW w:w="0" w:type="auto"/>
+            <w:tcW w:w="338" w:type="pct"/>
             <w:tcBorders>
               <w:top w:val="nil"/>
               <w:left w:val="nil"/>
@@ -5645,7 +5415,7 @@
         </w:tc>
         <w:tc>
           <w:tcPr>
-            <w:tcW w:w="0" w:type="auto"/>
+            <w:tcW w:w="337" w:type="pct"/>
             <w:tcBorders>
               <w:top w:val="nil"/>
               <w:left w:val="nil"/>
@@ -5679,7 +5449,7 @@
         </w:tc>
         <w:tc>
           <w:tcPr>
-            <w:tcW w:w="0" w:type="auto"/>
+            <w:tcW w:w="338" w:type="pct"/>
             <w:tcBorders>
               <w:top w:val="nil"/>
               <w:left w:val="nil"/>
@@ -5713,7 +5483,7 @@
         </w:tc>
         <w:tc>
           <w:tcPr>
-            <w:tcW w:w="0" w:type="auto"/>
+            <w:tcW w:w="338" w:type="pct"/>
             <w:tcBorders>
               <w:top w:val="nil"/>
               <w:left w:val="nil"/>
@@ -5747,7 +5517,7 @@
         </w:tc>
         <w:tc>
           <w:tcPr>
-            <w:tcW w:w="0" w:type="auto"/>
+            <w:tcW w:w="338" w:type="pct"/>
             <w:tcBorders>
               <w:top w:val="nil"/>
               <w:left w:val="nil"/>
@@ -5781,75 +5551,59 @@
         </w:tc>
         <w:tc>
           <w:tcPr>
-            <w:tcW w:w="0" w:type="auto"/>
-            <w:tcBorders>
-              <w:top w:val="nil"/>
-              <w:left w:val="nil"/>
-              <w:bottom w:val="single" w:sz="4" w:space="0" w:color="auto"/>
-              <w:right w:val="single" w:sz="4" w:space="0" w:color="auto"/>
-            </w:tcBorders>
-            <w:shd w:val="clear" w:color="auto" w:fill="auto"/>
-            <w:noWrap/>
-            <w:vAlign w:val="center"/>
-            <w:hideMark/>
-          </w:tcPr>
-          <w:p>
-            <w:pPr>
-              <w:spacing w:after="0" w:line="240" w:lineRule="auto"/>
-              <w:jc w:val="center"/>
-              <w:rPr>
-                <w:rFonts w:ascii="Calibri" w:eastAsia="Times New Roman" w:hAnsi="Calibri" w:cs="Calibri"/>
-                <w:color w:val="000000"/>
-                <w:lang w:eastAsia="fr-FR"/>
-              </w:rPr>
-            </w:pPr>
-            <w:r>
-              <w:rPr>
-                <w:rFonts w:ascii="Calibri" w:eastAsia="Times New Roman" w:hAnsi="Calibri" w:cs="Calibri"/>
-                <w:color w:val="000000"/>
-                <w:lang w:eastAsia="fr-FR"/>
-              </w:rPr>
-              <w:t> </w:t>
-            </w:r>
-          </w:p>
-        </w:tc>
-        <w:tc>
-          <w:tcPr>
-            <w:tcW w:w="0" w:type="auto"/>
-            <w:tcBorders>
-              <w:top w:val="nil"/>
-              <w:left w:val="nil"/>
-              <w:bottom w:val="single" w:sz="4" w:space="0" w:color="auto"/>
-              <w:right w:val="single" w:sz="4" w:space="0" w:color="auto"/>
-            </w:tcBorders>
-            <w:shd w:val="clear" w:color="auto" w:fill="auto"/>
-            <w:noWrap/>
-            <w:vAlign w:val="center"/>
-            <w:hideMark/>
-          </w:tcPr>
-          <w:p>
-            <w:pPr>
-              <w:spacing w:after="0" w:line="240" w:lineRule="auto"/>
-              <w:jc w:val="center"/>
-              <w:rPr>
-                <w:rFonts w:ascii="Calibri" w:eastAsia="Times New Roman" w:hAnsi="Calibri" w:cs="Calibri"/>
-                <w:color w:val="000000"/>
-                <w:lang w:eastAsia="fr-FR"/>
-              </w:rPr>
-            </w:pPr>
-            <w:r>
-              <w:rPr>
-                <w:rFonts w:ascii="Calibri" w:eastAsia="Times New Roman" w:hAnsi="Calibri" w:cs="Calibri"/>
-                <w:color w:val="000000"/>
-                <w:lang w:eastAsia="fr-FR"/>
-              </w:rPr>
-              <w:t> </w:t>
-            </w:r>
-          </w:p>
-        </w:tc>
-        <w:tc>
-          <w:tcPr>
-            <w:tcW w:w="0" w:type="auto"/>
+            <w:tcW w:w="337" w:type="pct"/>
+            <w:tcBorders>
+              <w:top w:val="nil"/>
+              <w:left w:val="nil"/>
+              <w:bottom w:val="single" w:sz="4" w:space="0" w:color="auto"/>
+              <w:right w:val="single" w:sz="4" w:space="0" w:color="auto"/>
+            </w:tcBorders>
+            <w:shd w:val="clear" w:color="auto" w:fill="auto"/>
+            <w:noWrap/>
+            <w:vAlign w:val="center"/>
+            <w:hideMark/>
+          </w:tcPr>
+          <w:p>
+            <w:pPr>
+              <w:spacing w:after="0" w:line="240" w:lineRule="auto"/>
+              <w:jc w:val="center"/>
+              <w:rPr>
+                <w:rFonts w:ascii="Calibri" w:eastAsia="Times New Roman" w:hAnsi="Calibri" w:cs="Calibri"/>
+                <w:color w:val="000000"/>
+                <w:lang w:eastAsia="fr-FR"/>
+              </w:rPr>
+            </w:pPr>
+          </w:p>
+        </w:tc>
+        <w:tc>
+          <w:tcPr>
+            <w:tcW w:w="273" w:type="pct"/>
+            <w:tcBorders>
+              <w:top w:val="nil"/>
+              <w:left w:val="nil"/>
+              <w:bottom w:val="single" w:sz="4" w:space="0" w:color="auto"/>
+              <w:right w:val="single" w:sz="4" w:space="0" w:color="auto"/>
+            </w:tcBorders>
+            <w:shd w:val="clear" w:color="auto" w:fill="auto"/>
+            <w:noWrap/>
+            <w:vAlign w:val="center"/>
+            <w:hideMark/>
+          </w:tcPr>
+          <w:p>
+            <w:pPr>
+              <w:spacing w:after="0" w:line="240" w:lineRule="auto"/>
+              <w:jc w:val="center"/>
+              <w:rPr>
+                <w:rFonts w:ascii="Calibri" w:eastAsia="Times New Roman" w:hAnsi="Calibri" w:cs="Calibri"/>
+                <w:color w:val="000000"/>
+                <w:lang w:eastAsia="fr-FR"/>
+              </w:rPr>
+            </w:pPr>
+          </w:p>
+        </w:tc>
+        <w:tc>
+          <w:tcPr>
+            <w:tcW w:w="336" w:type="pct"/>
             <w:tcBorders>
               <w:top w:val="nil"/>
               <w:left w:val="nil"/>
@@ -5885,11 +5639,10 @@
       <w:tr>
         <w:trPr>
           <w:trHeight w:val="300"/>
-          <w:jc w:val="center"/>
         </w:trPr>
         <w:tc>
           <w:tcPr>
-            <w:tcW w:w="1446" w:type="dxa"/>
+            <w:tcW w:w="676" w:type="pct"/>
             <w:tcBorders>
               <w:top w:val="nil"/>
               <w:left w:val="single" w:sz="4" w:space="0" w:color="auto"/>
@@ -5911,19 +5664,11 @@
                 <w:lang w:eastAsia="fr-FR"/>
               </w:rPr>
             </w:pPr>
-            <w:r>
-              <w:rPr>
-                <w:rFonts w:ascii="Calibri" w:eastAsia="Times New Roman" w:hAnsi="Calibri" w:cs="Calibri"/>
-                <w:color w:val="000000"/>
-                <w:lang w:eastAsia="fr-FR"/>
-              </w:rPr>
-              <w:t> </w:t>
-            </w:r>
-          </w:p>
-        </w:tc>
-        <w:tc>
-          <w:tcPr>
-            <w:tcW w:w="0" w:type="auto"/>
+          </w:p>
+        </w:tc>
+        <w:tc>
+          <w:tcPr>
+            <w:tcW w:w="1013" w:type="pct"/>
             <w:tcBorders>
               <w:top w:val="nil"/>
               <w:left w:val="nil"/>
@@ -5957,7 +5702,7 @@
         </w:tc>
         <w:tc>
           <w:tcPr>
-            <w:tcW w:w="0" w:type="auto"/>
+            <w:tcW w:w="338" w:type="pct"/>
             <w:tcBorders>
               <w:top w:val="nil"/>
               <w:left w:val="nil"/>
@@ -5991,7 +5736,7 @@
         </w:tc>
         <w:tc>
           <w:tcPr>
-            <w:tcW w:w="0" w:type="auto"/>
+            <w:tcW w:w="338" w:type="pct"/>
             <w:tcBorders>
               <w:top w:val="nil"/>
               <w:left w:val="nil"/>
@@ -6025,7 +5770,7 @@
         </w:tc>
         <w:tc>
           <w:tcPr>
-            <w:tcW w:w="0" w:type="auto"/>
+            <w:tcW w:w="338" w:type="pct"/>
             <w:tcBorders>
               <w:top w:val="nil"/>
               <w:left w:val="nil"/>
@@ -6059,7 +5804,7 @@
         </w:tc>
         <w:tc>
           <w:tcPr>
-            <w:tcW w:w="0" w:type="auto"/>
+            <w:tcW w:w="337" w:type="pct"/>
             <w:tcBorders>
               <w:top w:val="nil"/>
               <w:left w:val="nil"/>
@@ -6093,7 +5838,7 @@
         </w:tc>
         <w:tc>
           <w:tcPr>
-            <w:tcW w:w="0" w:type="auto"/>
+            <w:tcW w:w="338" w:type="pct"/>
             <w:tcBorders>
               <w:top w:val="nil"/>
               <w:left w:val="nil"/>
@@ -6127,7 +5872,7 @@
         </w:tc>
         <w:tc>
           <w:tcPr>
-            <w:tcW w:w="0" w:type="auto"/>
+            <w:tcW w:w="338" w:type="pct"/>
             <w:tcBorders>
               <w:top w:val="nil"/>
               <w:left w:val="nil"/>
@@ -6161,7 +5906,7 @@
         </w:tc>
         <w:tc>
           <w:tcPr>
-            <w:tcW w:w="0" w:type="auto"/>
+            <w:tcW w:w="338" w:type="pct"/>
             <w:tcBorders>
               <w:top w:val="nil"/>
               <w:left w:val="nil"/>
@@ -6195,75 +5940,59 @@
         </w:tc>
         <w:tc>
           <w:tcPr>
-            <w:tcW w:w="0" w:type="auto"/>
-            <w:tcBorders>
-              <w:top w:val="nil"/>
-              <w:left w:val="nil"/>
-              <w:bottom w:val="single" w:sz="4" w:space="0" w:color="auto"/>
-              <w:right w:val="single" w:sz="4" w:space="0" w:color="auto"/>
-            </w:tcBorders>
-            <w:shd w:val="clear" w:color="auto" w:fill="auto"/>
-            <w:noWrap/>
-            <w:vAlign w:val="center"/>
-            <w:hideMark/>
-          </w:tcPr>
-          <w:p>
-            <w:pPr>
-              <w:spacing w:after="0" w:line="240" w:lineRule="auto"/>
-              <w:jc w:val="center"/>
-              <w:rPr>
-                <w:rFonts w:ascii="Calibri" w:eastAsia="Times New Roman" w:hAnsi="Calibri" w:cs="Calibri"/>
-                <w:color w:val="000000"/>
-                <w:lang w:eastAsia="fr-FR"/>
-              </w:rPr>
-            </w:pPr>
-            <w:r>
-              <w:rPr>
-                <w:rFonts w:ascii="Calibri" w:eastAsia="Times New Roman" w:hAnsi="Calibri" w:cs="Calibri"/>
-                <w:color w:val="000000"/>
-                <w:lang w:eastAsia="fr-FR"/>
-              </w:rPr>
-              <w:t> </w:t>
-            </w:r>
-          </w:p>
-        </w:tc>
-        <w:tc>
-          <w:tcPr>
-            <w:tcW w:w="0" w:type="auto"/>
-            <w:tcBorders>
-              <w:top w:val="nil"/>
-              <w:left w:val="nil"/>
-              <w:bottom w:val="single" w:sz="4" w:space="0" w:color="auto"/>
-              <w:right w:val="single" w:sz="4" w:space="0" w:color="auto"/>
-            </w:tcBorders>
-            <w:shd w:val="clear" w:color="auto" w:fill="auto"/>
-            <w:noWrap/>
-            <w:vAlign w:val="center"/>
-            <w:hideMark/>
-          </w:tcPr>
-          <w:p>
-            <w:pPr>
-              <w:spacing w:after="0" w:line="240" w:lineRule="auto"/>
-              <w:jc w:val="center"/>
-              <w:rPr>
-                <w:rFonts w:ascii="Calibri" w:eastAsia="Times New Roman" w:hAnsi="Calibri" w:cs="Calibri"/>
-                <w:color w:val="000000"/>
-                <w:lang w:eastAsia="fr-FR"/>
-              </w:rPr>
-            </w:pPr>
-            <w:r>
-              <w:rPr>
-                <w:rFonts w:ascii="Calibri" w:eastAsia="Times New Roman" w:hAnsi="Calibri" w:cs="Calibri"/>
-                <w:color w:val="000000"/>
-                <w:lang w:eastAsia="fr-FR"/>
-              </w:rPr>
-              <w:t> </w:t>
-            </w:r>
-          </w:p>
-        </w:tc>
-        <w:tc>
-          <w:tcPr>
-            <w:tcW w:w="0" w:type="auto"/>
+            <w:tcW w:w="337" w:type="pct"/>
+            <w:tcBorders>
+              <w:top w:val="nil"/>
+              <w:left w:val="nil"/>
+              <w:bottom w:val="single" w:sz="4" w:space="0" w:color="auto"/>
+              <w:right w:val="single" w:sz="4" w:space="0" w:color="auto"/>
+            </w:tcBorders>
+            <w:shd w:val="clear" w:color="auto" w:fill="auto"/>
+            <w:noWrap/>
+            <w:vAlign w:val="center"/>
+            <w:hideMark/>
+          </w:tcPr>
+          <w:p>
+            <w:pPr>
+              <w:spacing w:after="0" w:line="240" w:lineRule="auto"/>
+              <w:jc w:val="center"/>
+              <w:rPr>
+                <w:rFonts w:ascii="Calibri" w:eastAsia="Times New Roman" w:hAnsi="Calibri" w:cs="Calibri"/>
+                <w:color w:val="000000"/>
+                <w:lang w:eastAsia="fr-FR"/>
+              </w:rPr>
+            </w:pPr>
+          </w:p>
+        </w:tc>
+        <w:tc>
+          <w:tcPr>
+            <w:tcW w:w="273" w:type="pct"/>
+            <w:tcBorders>
+              <w:top w:val="nil"/>
+              <w:left w:val="nil"/>
+              <w:bottom w:val="single" w:sz="4" w:space="0" w:color="auto"/>
+              <w:right w:val="single" w:sz="4" w:space="0" w:color="auto"/>
+            </w:tcBorders>
+            <w:shd w:val="clear" w:color="auto" w:fill="auto"/>
+            <w:noWrap/>
+            <w:vAlign w:val="center"/>
+            <w:hideMark/>
+          </w:tcPr>
+          <w:p>
+            <w:pPr>
+              <w:spacing w:after="0" w:line="240" w:lineRule="auto"/>
+              <w:jc w:val="center"/>
+              <w:rPr>
+                <w:rFonts w:ascii="Calibri" w:eastAsia="Times New Roman" w:hAnsi="Calibri" w:cs="Calibri"/>
+                <w:color w:val="000000"/>
+                <w:lang w:eastAsia="fr-FR"/>
+              </w:rPr>
+            </w:pPr>
+          </w:p>
+        </w:tc>
+        <w:tc>
+          <w:tcPr>
+            <w:tcW w:w="336" w:type="pct"/>
             <w:tcBorders>
               <w:top w:val="nil"/>
               <w:left w:val="nil"/>
@@ -6299,11 +6028,10 @@
       <w:tr>
         <w:trPr>
           <w:trHeight w:val="300"/>
-          <w:jc w:val="center"/>
         </w:trPr>
         <w:tc>
           <w:tcPr>
-            <w:tcW w:w="1446" w:type="dxa"/>
+            <w:tcW w:w="676" w:type="pct"/>
             <w:tcBorders>
               <w:top w:val="nil"/>
               <w:left w:val="single" w:sz="4" w:space="0" w:color="auto"/>
@@ -6325,19 +6053,11 @@
                 <w:lang w:eastAsia="fr-FR"/>
               </w:rPr>
             </w:pPr>
-            <w:r>
-              <w:rPr>
-                <w:rFonts w:ascii="Calibri" w:eastAsia="Times New Roman" w:hAnsi="Calibri" w:cs="Calibri"/>
-                <w:color w:val="000000"/>
-                <w:lang w:eastAsia="fr-FR"/>
-              </w:rPr>
-              <w:t> </w:t>
-            </w:r>
-          </w:p>
-        </w:tc>
-        <w:tc>
-          <w:tcPr>
-            <w:tcW w:w="0" w:type="auto"/>
+          </w:p>
+        </w:tc>
+        <w:tc>
+          <w:tcPr>
+            <w:tcW w:w="1013" w:type="pct"/>
             <w:tcBorders>
               <w:top w:val="nil"/>
               <w:left w:val="nil"/>
@@ -6371,7 +6091,7 @@
         </w:tc>
         <w:tc>
           <w:tcPr>
-            <w:tcW w:w="0" w:type="auto"/>
+            <w:tcW w:w="338" w:type="pct"/>
             <w:tcBorders>
               <w:top w:val="nil"/>
               <w:left w:val="nil"/>
@@ -6405,7 +6125,7 @@
         </w:tc>
         <w:tc>
           <w:tcPr>
-            <w:tcW w:w="0" w:type="auto"/>
+            <w:tcW w:w="338" w:type="pct"/>
             <w:tcBorders>
               <w:top w:val="nil"/>
               <w:left w:val="nil"/>
@@ -6439,7 +6159,7 @@
         </w:tc>
         <w:tc>
           <w:tcPr>
-            <w:tcW w:w="0" w:type="auto"/>
+            <w:tcW w:w="338" w:type="pct"/>
             <w:tcBorders>
               <w:top w:val="nil"/>
               <w:left w:val="nil"/>
@@ -6473,7 +6193,7 @@
         </w:tc>
         <w:tc>
           <w:tcPr>
-            <w:tcW w:w="0" w:type="auto"/>
+            <w:tcW w:w="337" w:type="pct"/>
             <w:tcBorders>
               <w:top w:val="nil"/>
               <w:left w:val="nil"/>
@@ -6507,7 +6227,7 @@
         </w:tc>
         <w:tc>
           <w:tcPr>
-            <w:tcW w:w="0" w:type="auto"/>
+            <w:tcW w:w="338" w:type="pct"/>
             <w:tcBorders>
               <w:top w:val="nil"/>
               <w:left w:val="nil"/>
@@ -6541,7 +6261,7 @@
         </w:tc>
         <w:tc>
           <w:tcPr>
-            <w:tcW w:w="0" w:type="auto"/>
+            <w:tcW w:w="338" w:type="pct"/>
             <w:tcBorders>
               <w:top w:val="nil"/>
               <w:left w:val="nil"/>
@@ -6575,7 +6295,7 @@
         </w:tc>
         <w:tc>
           <w:tcPr>
-            <w:tcW w:w="0" w:type="auto"/>
+            <w:tcW w:w="338" w:type="pct"/>
             <w:tcBorders>
               <w:top w:val="nil"/>
               <w:left w:val="nil"/>
@@ -6609,75 +6329,59 @@
         </w:tc>
         <w:tc>
           <w:tcPr>
-            <w:tcW w:w="0" w:type="auto"/>
-            <w:tcBorders>
-              <w:top w:val="nil"/>
-              <w:left w:val="nil"/>
-              <w:bottom w:val="single" w:sz="4" w:space="0" w:color="auto"/>
-              <w:right w:val="single" w:sz="4" w:space="0" w:color="auto"/>
-            </w:tcBorders>
-            <w:shd w:val="clear" w:color="auto" w:fill="auto"/>
-            <w:noWrap/>
-            <w:vAlign w:val="center"/>
-            <w:hideMark/>
-          </w:tcPr>
-          <w:p>
-            <w:pPr>
-              <w:spacing w:after="0" w:line="240" w:lineRule="auto"/>
-              <w:jc w:val="center"/>
-              <w:rPr>
-                <w:rFonts w:ascii="Calibri" w:eastAsia="Times New Roman" w:hAnsi="Calibri" w:cs="Calibri"/>
-                <w:color w:val="000000"/>
-                <w:lang w:eastAsia="fr-FR"/>
-              </w:rPr>
-            </w:pPr>
-            <w:r>
-              <w:rPr>
-                <w:rFonts w:ascii="Calibri" w:eastAsia="Times New Roman" w:hAnsi="Calibri" w:cs="Calibri"/>
-                <w:color w:val="000000"/>
-                <w:lang w:eastAsia="fr-FR"/>
-              </w:rPr>
-              <w:t> </w:t>
-            </w:r>
-          </w:p>
-        </w:tc>
-        <w:tc>
-          <w:tcPr>
-            <w:tcW w:w="0" w:type="auto"/>
-            <w:tcBorders>
-              <w:top w:val="nil"/>
-              <w:left w:val="nil"/>
-              <w:bottom w:val="single" w:sz="4" w:space="0" w:color="auto"/>
-              <w:right w:val="single" w:sz="4" w:space="0" w:color="auto"/>
-            </w:tcBorders>
-            <w:shd w:val="clear" w:color="auto" w:fill="auto"/>
-            <w:noWrap/>
-            <w:vAlign w:val="center"/>
-            <w:hideMark/>
-          </w:tcPr>
-          <w:p>
-            <w:pPr>
-              <w:spacing w:after="0" w:line="240" w:lineRule="auto"/>
-              <w:jc w:val="center"/>
-              <w:rPr>
-                <w:rFonts w:ascii="Calibri" w:eastAsia="Times New Roman" w:hAnsi="Calibri" w:cs="Calibri"/>
-                <w:color w:val="000000"/>
-                <w:lang w:eastAsia="fr-FR"/>
-              </w:rPr>
-            </w:pPr>
-            <w:r>
-              <w:rPr>
-                <w:rFonts w:ascii="Calibri" w:eastAsia="Times New Roman" w:hAnsi="Calibri" w:cs="Calibri"/>
-                <w:color w:val="000000"/>
-                <w:lang w:eastAsia="fr-FR"/>
-              </w:rPr>
-              <w:t> </w:t>
-            </w:r>
-          </w:p>
-        </w:tc>
-        <w:tc>
-          <w:tcPr>
-            <w:tcW w:w="0" w:type="auto"/>
+            <w:tcW w:w="337" w:type="pct"/>
+            <w:tcBorders>
+              <w:top w:val="nil"/>
+              <w:left w:val="nil"/>
+              <w:bottom w:val="single" w:sz="4" w:space="0" w:color="auto"/>
+              <w:right w:val="single" w:sz="4" w:space="0" w:color="auto"/>
+            </w:tcBorders>
+            <w:shd w:val="clear" w:color="auto" w:fill="auto"/>
+            <w:noWrap/>
+            <w:vAlign w:val="center"/>
+            <w:hideMark/>
+          </w:tcPr>
+          <w:p>
+            <w:pPr>
+              <w:spacing w:after="0" w:line="240" w:lineRule="auto"/>
+              <w:jc w:val="center"/>
+              <w:rPr>
+                <w:rFonts w:ascii="Calibri" w:eastAsia="Times New Roman" w:hAnsi="Calibri" w:cs="Calibri"/>
+                <w:color w:val="000000"/>
+                <w:lang w:eastAsia="fr-FR"/>
+              </w:rPr>
+            </w:pPr>
+          </w:p>
+        </w:tc>
+        <w:tc>
+          <w:tcPr>
+            <w:tcW w:w="273" w:type="pct"/>
+            <w:tcBorders>
+              <w:top w:val="nil"/>
+              <w:left w:val="nil"/>
+              <w:bottom w:val="single" w:sz="4" w:space="0" w:color="auto"/>
+              <w:right w:val="single" w:sz="4" w:space="0" w:color="auto"/>
+            </w:tcBorders>
+            <w:shd w:val="clear" w:color="auto" w:fill="auto"/>
+            <w:noWrap/>
+            <w:vAlign w:val="center"/>
+            <w:hideMark/>
+          </w:tcPr>
+          <w:p>
+            <w:pPr>
+              <w:spacing w:after="0" w:line="240" w:lineRule="auto"/>
+              <w:jc w:val="center"/>
+              <w:rPr>
+                <w:rFonts w:ascii="Calibri" w:eastAsia="Times New Roman" w:hAnsi="Calibri" w:cs="Calibri"/>
+                <w:color w:val="000000"/>
+                <w:lang w:eastAsia="fr-FR"/>
+              </w:rPr>
+            </w:pPr>
+          </w:p>
+        </w:tc>
+        <w:tc>
+          <w:tcPr>
+            <w:tcW w:w="336" w:type="pct"/>
             <w:tcBorders>
               <w:top w:val="nil"/>
               <w:left w:val="nil"/>
@@ -6713,11 +6417,10 @@
       <w:tr>
         <w:trPr>
           <w:trHeight w:val="300"/>
-          <w:jc w:val="center"/>
         </w:trPr>
         <w:tc>
           <w:tcPr>
-            <w:tcW w:w="1446" w:type="dxa"/>
+            <w:tcW w:w="676" w:type="pct"/>
             <w:tcBorders>
               <w:top w:val="nil"/>
               <w:left w:val="single" w:sz="4" w:space="0" w:color="auto"/>
@@ -6739,19 +6442,11 @@
                 <w:lang w:eastAsia="fr-FR"/>
               </w:rPr>
             </w:pPr>
-            <w:r>
-              <w:rPr>
-                <w:rFonts w:ascii="Calibri" w:eastAsia="Times New Roman" w:hAnsi="Calibri" w:cs="Calibri"/>
-                <w:color w:val="000000"/>
-                <w:lang w:eastAsia="fr-FR"/>
-              </w:rPr>
-              <w:t> </w:t>
-            </w:r>
-          </w:p>
-        </w:tc>
-        <w:tc>
-          <w:tcPr>
-            <w:tcW w:w="0" w:type="auto"/>
+          </w:p>
+        </w:tc>
+        <w:tc>
+          <w:tcPr>
+            <w:tcW w:w="1013" w:type="pct"/>
             <w:tcBorders>
               <w:top w:val="nil"/>
               <w:left w:val="nil"/>
@@ -6785,7 +6480,7 @@
         </w:tc>
         <w:tc>
           <w:tcPr>
-            <w:tcW w:w="0" w:type="auto"/>
+            <w:tcW w:w="338" w:type="pct"/>
             <w:tcBorders>
               <w:top w:val="nil"/>
               <w:left w:val="nil"/>
@@ -6819,7 +6514,7 @@
         </w:tc>
         <w:tc>
           <w:tcPr>
-            <w:tcW w:w="0" w:type="auto"/>
+            <w:tcW w:w="338" w:type="pct"/>
             <w:tcBorders>
               <w:top w:val="nil"/>
               <w:left w:val="nil"/>
@@ -6853,7 +6548,7 @@
         </w:tc>
         <w:tc>
           <w:tcPr>
-            <w:tcW w:w="0" w:type="auto"/>
+            <w:tcW w:w="338" w:type="pct"/>
             <w:tcBorders>
               <w:top w:val="nil"/>
               <w:left w:val="nil"/>
@@ -6887,7 +6582,7 @@
         </w:tc>
         <w:tc>
           <w:tcPr>
-            <w:tcW w:w="0" w:type="auto"/>
+            <w:tcW w:w="337" w:type="pct"/>
             <w:tcBorders>
               <w:top w:val="nil"/>
               <w:left w:val="nil"/>
@@ -6921,7 +6616,7 @@
         </w:tc>
         <w:tc>
           <w:tcPr>
-            <w:tcW w:w="0" w:type="auto"/>
+            <w:tcW w:w="338" w:type="pct"/>
             <w:tcBorders>
               <w:top w:val="nil"/>
               <w:left w:val="nil"/>
@@ -6955,7 +6650,7 @@
         </w:tc>
         <w:tc>
           <w:tcPr>
-            <w:tcW w:w="0" w:type="auto"/>
+            <w:tcW w:w="338" w:type="pct"/>
             <w:tcBorders>
               <w:top w:val="nil"/>
               <w:left w:val="nil"/>
@@ -6989,7 +6684,7 @@
         </w:tc>
         <w:tc>
           <w:tcPr>
-            <w:tcW w:w="0" w:type="auto"/>
+            <w:tcW w:w="338" w:type="pct"/>
             <w:tcBorders>
               <w:top w:val="nil"/>
               <w:left w:val="nil"/>
@@ -7023,75 +6718,59 @@
         </w:tc>
         <w:tc>
           <w:tcPr>
-            <w:tcW w:w="0" w:type="auto"/>
-            <w:tcBorders>
-              <w:top w:val="nil"/>
-              <w:left w:val="nil"/>
-              <w:bottom w:val="single" w:sz="4" w:space="0" w:color="auto"/>
-              <w:right w:val="single" w:sz="4" w:space="0" w:color="auto"/>
-            </w:tcBorders>
-            <w:shd w:val="clear" w:color="auto" w:fill="auto"/>
-            <w:noWrap/>
-            <w:vAlign w:val="center"/>
-            <w:hideMark/>
-          </w:tcPr>
-          <w:p>
-            <w:pPr>
-              <w:spacing w:after="0" w:line="240" w:lineRule="auto"/>
-              <w:jc w:val="center"/>
-              <w:rPr>
-                <w:rFonts w:ascii="Calibri" w:eastAsia="Times New Roman" w:hAnsi="Calibri" w:cs="Calibri"/>
-                <w:color w:val="000000"/>
-                <w:lang w:eastAsia="fr-FR"/>
-              </w:rPr>
-            </w:pPr>
-            <w:r>
-              <w:rPr>
-                <w:rFonts w:ascii="Calibri" w:eastAsia="Times New Roman" w:hAnsi="Calibri" w:cs="Calibri"/>
-                <w:color w:val="000000"/>
-                <w:lang w:eastAsia="fr-FR"/>
-              </w:rPr>
-              <w:t> </w:t>
-            </w:r>
-          </w:p>
-        </w:tc>
-        <w:tc>
-          <w:tcPr>
-            <w:tcW w:w="0" w:type="auto"/>
-            <w:tcBorders>
-              <w:top w:val="nil"/>
-              <w:left w:val="nil"/>
-              <w:bottom w:val="single" w:sz="4" w:space="0" w:color="auto"/>
-              <w:right w:val="single" w:sz="4" w:space="0" w:color="auto"/>
-            </w:tcBorders>
-            <w:shd w:val="clear" w:color="auto" w:fill="auto"/>
-            <w:noWrap/>
-            <w:vAlign w:val="center"/>
-            <w:hideMark/>
-          </w:tcPr>
-          <w:p>
-            <w:pPr>
-              <w:spacing w:after="0" w:line="240" w:lineRule="auto"/>
-              <w:jc w:val="center"/>
-              <w:rPr>
-                <w:rFonts w:ascii="Calibri" w:eastAsia="Times New Roman" w:hAnsi="Calibri" w:cs="Calibri"/>
-                <w:color w:val="000000"/>
-                <w:lang w:eastAsia="fr-FR"/>
-              </w:rPr>
-            </w:pPr>
-            <w:r>
-              <w:rPr>
-                <w:rFonts w:ascii="Calibri" w:eastAsia="Times New Roman" w:hAnsi="Calibri" w:cs="Calibri"/>
-                <w:color w:val="000000"/>
-                <w:lang w:eastAsia="fr-FR"/>
-              </w:rPr>
-              <w:t> </w:t>
-            </w:r>
-          </w:p>
-        </w:tc>
-        <w:tc>
-          <w:tcPr>
-            <w:tcW w:w="0" w:type="auto"/>
+            <w:tcW w:w="337" w:type="pct"/>
+            <w:tcBorders>
+              <w:top w:val="nil"/>
+              <w:left w:val="nil"/>
+              <w:bottom w:val="single" w:sz="4" w:space="0" w:color="auto"/>
+              <w:right w:val="single" w:sz="4" w:space="0" w:color="auto"/>
+            </w:tcBorders>
+            <w:shd w:val="clear" w:color="auto" w:fill="auto"/>
+            <w:noWrap/>
+            <w:vAlign w:val="center"/>
+            <w:hideMark/>
+          </w:tcPr>
+          <w:p>
+            <w:pPr>
+              <w:spacing w:after="0" w:line="240" w:lineRule="auto"/>
+              <w:jc w:val="center"/>
+              <w:rPr>
+                <w:rFonts w:ascii="Calibri" w:eastAsia="Times New Roman" w:hAnsi="Calibri" w:cs="Calibri"/>
+                <w:color w:val="000000"/>
+                <w:lang w:eastAsia="fr-FR"/>
+              </w:rPr>
+            </w:pPr>
+          </w:p>
+        </w:tc>
+        <w:tc>
+          <w:tcPr>
+            <w:tcW w:w="273" w:type="pct"/>
+            <w:tcBorders>
+              <w:top w:val="nil"/>
+              <w:left w:val="nil"/>
+              <w:bottom w:val="single" w:sz="4" w:space="0" w:color="auto"/>
+              <w:right w:val="single" w:sz="4" w:space="0" w:color="auto"/>
+            </w:tcBorders>
+            <w:shd w:val="clear" w:color="auto" w:fill="auto"/>
+            <w:noWrap/>
+            <w:vAlign w:val="center"/>
+            <w:hideMark/>
+          </w:tcPr>
+          <w:p>
+            <w:pPr>
+              <w:spacing w:after="0" w:line="240" w:lineRule="auto"/>
+              <w:jc w:val="center"/>
+              <w:rPr>
+                <w:rFonts w:ascii="Calibri" w:eastAsia="Times New Roman" w:hAnsi="Calibri" w:cs="Calibri"/>
+                <w:color w:val="000000"/>
+                <w:lang w:eastAsia="fr-FR"/>
+              </w:rPr>
+            </w:pPr>
+          </w:p>
+        </w:tc>
+        <w:tc>
+          <w:tcPr>
+            <w:tcW w:w="336" w:type="pct"/>
             <w:tcBorders>
               <w:top w:val="nil"/>
               <w:left w:val="nil"/>
@@ -7127,11 +6806,10 @@
       <w:tr>
         <w:trPr>
           <w:trHeight w:val="300"/>
-          <w:jc w:val="center"/>
         </w:trPr>
         <w:tc>
           <w:tcPr>
-            <w:tcW w:w="1446" w:type="dxa"/>
+            <w:tcW w:w="676" w:type="pct"/>
             <w:tcBorders>
               <w:top w:val="single" w:sz="4" w:space="0" w:color="auto"/>
               <w:left w:val="single" w:sz="4" w:space="0" w:color="auto"/>
@@ -7159,13 +6837,13 @@
                 <w:color w:val="000000"/>
                 <w:lang w:eastAsia="fr-FR"/>
               </w:rPr>
-              <w:t>Changement de climat</w:t>
-            </w:r>
-          </w:p>
-        </w:tc>
-        <w:tc>
-          <w:tcPr>
-            <w:tcW w:w="0" w:type="auto"/>
+              <w:t>L'utilisateur veut voir des changements de climat</w:t>
+            </w:r>
+          </w:p>
+        </w:tc>
+        <w:tc>
+          <w:tcPr>
+            <w:tcW w:w="1013" w:type="pct"/>
             <w:tcBorders>
               <w:top w:val="single" w:sz="4" w:space="0" w:color="auto"/>
               <w:left w:val="nil"/>
@@ -7199,7 +6877,7 @@
         </w:tc>
         <w:tc>
           <w:tcPr>
-            <w:tcW w:w="0" w:type="auto"/>
+            <w:tcW w:w="338" w:type="pct"/>
             <w:tcBorders>
               <w:top w:val="nil"/>
               <w:left w:val="nil"/>
@@ -7233,7 +6911,7 @@
         </w:tc>
         <w:tc>
           <w:tcPr>
-            <w:tcW w:w="0" w:type="auto"/>
+            <w:tcW w:w="338" w:type="pct"/>
             <w:tcBorders>
               <w:top w:val="nil"/>
               <w:left w:val="nil"/>
@@ -7267,7 +6945,7 @@
         </w:tc>
         <w:tc>
           <w:tcPr>
-            <w:tcW w:w="0" w:type="auto"/>
+            <w:tcW w:w="338" w:type="pct"/>
             <w:tcBorders>
               <w:top w:val="nil"/>
               <w:left w:val="nil"/>
@@ -7301,7 +6979,7 @@
         </w:tc>
         <w:tc>
           <w:tcPr>
-            <w:tcW w:w="0" w:type="auto"/>
+            <w:tcW w:w="337" w:type="pct"/>
             <w:tcBorders>
               <w:top w:val="nil"/>
               <w:left w:val="nil"/>
@@ -7335,7 +7013,7 @@
         </w:tc>
         <w:tc>
           <w:tcPr>
-            <w:tcW w:w="0" w:type="auto"/>
+            <w:tcW w:w="338" w:type="pct"/>
             <w:tcBorders>
               <w:top w:val="nil"/>
               <w:left w:val="nil"/>
@@ -7369,7 +7047,7 @@
         </w:tc>
         <w:tc>
           <w:tcPr>
-            <w:tcW w:w="0" w:type="auto"/>
+            <w:tcW w:w="338" w:type="pct"/>
             <w:tcBorders>
               <w:top w:val="nil"/>
               <w:left w:val="nil"/>
@@ -7403,7 +7081,7 @@
         </w:tc>
         <w:tc>
           <w:tcPr>
-            <w:tcW w:w="0" w:type="auto"/>
+            <w:tcW w:w="338" w:type="pct"/>
             <w:tcBorders>
               <w:top w:val="nil"/>
               <w:left w:val="nil"/>
@@ -7437,96 +7115,80 @@
         </w:tc>
         <w:tc>
           <w:tcPr>
-            <w:tcW w:w="0" w:type="auto"/>
-            <w:tcBorders>
-              <w:top w:val="nil"/>
-              <w:left w:val="nil"/>
-              <w:bottom w:val="single" w:sz="4" w:space="0" w:color="auto"/>
-              <w:right w:val="single" w:sz="4" w:space="0" w:color="auto"/>
-            </w:tcBorders>
-            <w:shd w:val="clear" w:color="auto" w:fill="auto"/>
-            <w:noWrap/>
-            <w:vAlign w:val="center"/>
-            <w:hideMark/>
-          </w:tcPr>
-          <w:p>
-            <w:pPr>
-              <w:spacing w:after="0" w:line="240" w:lineRule="auto"/>
-              <w:jc w:val="center"/>
-              <w:rPr>
-                <w:rFonts w:ascii="Calibri" w:eastAsia="Times New Roman" w:hAnsi="Calibri" w:cs="Calibri"/>
-                <w:color w:val="000000"/>
-                <w:lang w:eastAsia="fr-FR"/>
-              </w:rPr>
-            </w:pPr>
-            <w:r>
-              <w:rPr>
-                <w:rFonts w:ascii="Calibri" w:eastAsia="Times New Roman" w:hAnsi="Calibri" w:cs="Calibri"/>
-                <w:color w:val="000000"/>
-                <w:lang w:eastAsia="fr-FR"/>
-              </w:rPr>
-              <w:t> </w:t>
-            </w:r>
-          </w:p>
-        </w:tc>
-        <w:tc>
-          <w:tcPr>
-            <w:tcW w:w="0" w:type="auto"/>
-            <w:tcBorders>
-              <w:top w:val="nil"/>
-              <w:left w:val="nil"/>
-              <w:bottom w:val="single" w:sz="4" w:space="0" w:color="auto"/>
-              <w:right w:val="single" w:sz="4" w:space="0" w:color="auto"/>
-            </w:tcBorders>
-            <w:shd w:val="clear" w:color="auto" w:fill="auto"/>
-            <w:noWrap/>
-            <w:vAlign w:val="center"/>
-            <w:hideMark/>
-          </w:tcPr>
-          <w:p>
-            <w:pPr>
-              <w:spacing w:after="0" w:line="240" w:lineRule="auto"/>
-              <w:jc w:val="center"/>
-              <w:rPr>
-                <w:rFonts w:ascii="Calibri" w:eastAsia="Times New Roman" w:hAnsi="Calibri" w:cs="Calibri"/>
-                <w:color w:val="000000"/>
-                <w:lang w:eastAsia="fr-FR"/>
-              </w:rPr>
-            </w:pPr>
-          </w:p>
-        </w:tc>
-        <w:tc>
-          <w:tcPr>
-            <w:tcW w:w="0" w:type="auto"/>
-            <w:tcBorders>
-              <w:top w:val="nil"/>
-              <w:left w:val="nil"/>
-              <w:bottom w:val="single" w:sz="4" w:space="0" w:color="auto"/>
-              <w:right w:val="single" w:sz="4" w:space="0" w:color="auto"/>
-            </w:tcBorders>
-            <w:shd w:val="clear" w:color="auto" w:fill="auto"/>
-            <w:noWrap/>
-            <w:vAlign w:val="center"/>
-            <w:hideMark/>
-          </w:tcPr>
-          <w:p>
-            <w:pPr>
-              <w:spacing w:after="0" w:line="240" w:lineRule="auto"/>
-              <w:jc w:val="center"/>
-              <w:rPr>
-                <w:rFonts w:ascii="Calibri" w:eastAsia="Times New Roman" w:hAnsi="Calibri" w:cs="Calibri"/>
-                <w:color w:val="000000"/>
-                <w:lang w:eastAsia="fr-FR"/>
-              </w:rPr>
-            </w:pPr>
-            <w:r>
-              <w:rPr>
-                <w:rFonts w:ascii="Calibri" w:eastAsia="Times New Roman" w:hAnsi="Calibri" w:cs="Calibri"/>
-                <w:color w:val="000000"/>
-                <w:lang w:eastAsia="fr-FR"/>
-              </w:rPr>
-              <w:t> </w:t>
-            </w:r>
+            <w:tcW w:w="337" w:type="pct"/>
+            <w:tcBorders>
+              <w:top w:val="nil"/>
+              <w:left w:val="nil"/>
+              <w:bottom w:val="single" w:sz="4" w:space="0" w:color="auto"/>
+              <w:right w:val="single" w:sz="4" w:space="0" w:color="auto"/>
+            </w:tcBorders>
+            <w:shd w:val="clear" w:color="auto" w:fill="auto"/>
+            <w:noWrap/>
+            <w:vAlign w:val="center"/>
+            <w:hideMark/>
+          </w:tcPr>
+          <w:p>
+            <w:pPr>
+              <w:spacing w:after="0" w:line="240" w:lineRule="auto"/>
+              <w:jc w:val="center"/>
+              <w:rPr>
+                <w:rFonts w:ascii="Calibri" w:eastAsia="Times New Roman" w:hAnsi="Calibri" w:cs="Calibri"/>
+                <w:color w:val="000000"/>
+                <w:lang w:eastAsia="fr-FR"/>
+              </w:rPr>
+            </w:pPr>
+          </w:p>
+        </w:tc>
+        <w:tc>
+          <w:tcPr>
+            <w:tcW w:w="273" w:type="pct"/>
+            <w:tcBorders>
+              <w:top w:val="nil"/>
+              <w:left w:val="nil"/>
+              <w:bottom w:val="single" w:sz="4" w:space="0" w:color="auto"/>
+              <w:right w:val="single" w:sz="4" w:space="0" w:color="auto"/>
+            </w:tcBorders>
+            <w:shd w:val="clear" w:color="auto" w:fill="auto"/>
+            <w:noWrap/>
+            <w:vAlign w:val="center"/>
+            <w:hideMark/>
+          </w:tcPr>
+          <w:p>
+            <w:pPr>
+              <w:spacing w:after="0" w:line="240" w:lineRule="auto"/>
+              <w:jc w:val="center"/>
+              <w:rPr>
+                <w:rFonts w:ascii="Calibri" w:eastAsia="Times New Roman" w:hAnsi="Calibri" w:cs="Calibri"/>
+                <w:color w:val="000000"/>
+                <w:lang w:eastAsia="fr-FR"/>
+              </w:rPr>
+            </w:pPr>
+          </w:p>
+        </w:tc>
+        <w:tc>
+          <w:tcPr>
+            <w:tcW w:w="336" w:type="pct"/>
+            <w:tcBorders>
+              <w:top w:val="nil"/>
+              <w:left w:val="nil"/>
+              <w:bottom w:val="single" w:sz="4" w:space="0" w:color="auto"/>
+              <w:right w:val="single" w:sz="4" w:space="0" w:color="auto"/>
+            </w:tcBorders>
+            <w:shd w:val="clear" w:color="auto" w:fill="auto"/>
+            <w:noWrap/>
+            <w:vAlign w:val="center"/>
+            <w:hideMark/>
+          </w:tcPr>
+          <w:p>
+            <w:pPr>
+              <w:spacing w:after="0" w:line="240" w:lineRule="auto"/>
+              <w:jc w:val="center"/>
+              <w:rPr>
+                <w:rFonts w:ascii="Calibri" w:eastAsia="Times New Roman" w:hAnsi="Calibri" w:cs="Calibri"/>
+                <w:color w:val="000000"/>
+                <w:lang w:eastAsia="fr-FR"/>
+              </w:rPr>
+            </w:pPr>
             <w:r>
               <w:rPr>
                 <w:rFonts w:ascii="Calibri" w:eastAsia="Times New Roman" w:hAnsi="Calibri" w:cs="Calibri"/>
@@ -7565,6 +7227,46 @@
           <w:b/>
         </w:rPr>
       </w:pPr>
+    </w:p>
+    <w:p>
+      <w:pPr>
+        <w:rPr>
+          <w:b/>
+        </w:rPr>
+      </w:pPr>
+      <w:r>
+        <w:rPr>
+          <w:noProof/>
+          <w:lang w:eastAsia="fr-FR"/>
+        </w:rPr>
+        <w:drawing>
+          <wp:anchor distT="0" distB="0" distL="114300" distR="114300" simplePos="0" relativeHeight="251658240" behindDoc="0" locked="0" layoutInCell="1" allowOverlap="1" wp14:anchorId="59EE2DC1" wp14:editId="215E1EF4">
+            <wp:simplePos x="0" y="0"/>
+            <wp:positionH relativeFrom="column">
+              <wp:posOffset>-461645</wp:posOffset>
+            </wp:positionH>
+            <wp:positionV relativeFrom="paragraph">
+              <wp:posOffset>452755</wp:posOffset>
+            </wp:positionV>
+            <wp:extent cx="6667500" cy="3743325"/>
+            <wp:effectExtent l="0" t="0" r="19050" b="9525"/>
+            <wp:wrapSquare wrapText="bothSides"/>
+            <wp:docPr id="1" name="Graphique 1"/>
+            <wp:cNvGraphicFramePr/>
+            <a:graphic xmlns:a="http://schemas.openxmlformats.org/drawingml/2006/main">
+              <a:graphicData uri="http://schemas.openxmlformats.org/drawingml/2006/chart">
+                <c:chart xmlns:c="http://schemas.openxmlformats.org/drawingml/2006/chart" xmlns:r="http://schemas.openxmlformats.org/officeDocument/2006/relationships" r:id="rId5"/>
+              </a:graphicData>
+            </a:graphic>
+            <wp14:sizeRelH relativeFrom="page">
+              <wp14:pctWidth>0</wp14:pctWidth>
+            </wp14:sizeRelH>
+            <wp14:sizeRelV relativeFrom="page">
+              <wp14:pctHeight>0</wp14:pctHeight>
+            </wp14:sizeRelV>
+          </wp:anchor>
+        </w:drawing>
+      </w:r>
       <w:proofErr w:type="spellStart"/>
       <w:r>
         <w:rPr>
@@ -7593,43 +7295,24 @@
         </w:rPr>
         <w:t> :</w:t>
       </w:r>
+      <w:bookmarkStart w:id="0" w:name="_GoBack"/>
+      <w:bookmarkEnd w:id="0"/>
     </w:p>
     <w:p>
       <w:pPr>
         <w:jc w:val="both"/>
       </w:pPr>
-      <w:r>
-        <w:rPr>
-          <w:noProof/>
-          <w:lang w:eastAsia="fr-FR"/>
-        </w:rPr>
-        <w:drawing>
-          <wp:inline distT="0" distB="0" distL="0" distR="0" wp14:anchorId="5D08B18D" wp14:editId="31906609">
-            <wp:extent cx="5760720" cy="3342761"/>
-            <wp:effectExtent l="0" t="0" r="11430" b="10160"/>
-            <wp:docPr id="1" name="Graphique 1"/>
-            <wp:cNvGraphicFramePr/>
-            <a:graphic xmlns:a="http://schemas.openxmlformats.org/drawingml/2006/main">
-              <a:graphicData uri="http://schemas.openxmlformats.org/drawingml/2006/chart">
-                <c:chart xmlns:c="http://schemas.openxmlformats.org/drawingml/2006/chart" xmlns:r="http://schemas.openxmlformats.org/officeDocument/2006/relationships" r:id="rId5"/>
-              </a:graphicData>
-            </a:graphic>
-          </wp:inline>
-        </w:drawing>
-      </w:r>
     </w:p>
     <w:p>
       <w:pPr>
         <w:jc w:val="both"/>
         <w:rPr>
           <w:b/>
-          <w:u w:val="single"/>
         </w:rPr>
       </w:pPr>
       <w:r>
         <w:rPr>
           <w:b/>
-          <w:u w:val="single"/>
         </w:rPr>
         <w:t xml:space="preserve">Sprint </w:t>
       </w:r>
@@ -7637,7 +7320,6 @@
       <w:r>
         <w:rPr>
           <w:b/>
-          <w:u w:val="single"/>
         </w:rPr>
         <w:t>review</w:t>
       </w:r>
@@ -7645,14 +7327,12 @@
       <w:r>
         <w:rPr>
           <w:b/>
-          <w:u w:val="single"/>
         </w:rPr>
         <w:t xml:space="preserve"> </w:t>
       </w:r>
       <w:r>
         <w:rPr>
           <w:b/>
-          <w:u w:val="single"/>
         </w:rPr>
         <w:t>:</w:t>
       </w:r>
@@ -7687,7 +7367,6 @@
         <w:jc w:val="both"/>
       </w:pPr>
       <w:r>
-        <w:lastRenderedPageBreak/>
         <w:tab/>
         <w:t>Le graphisme en 2D a été utilisé pour pouvoir avoir une observation globale de l’évolution du monde que ce soit au niveau de l’environnement du terrain ou des agents présents. Cependant, avec cette approche, nous sommes parfois limités, par exemple si l’on souhaite observer un arbre évoluer en taille, les cases se trouvant derrière cet arbre ne seront plus visible. Des solutions existent mais ne sont pas des plus concluants (par exemple si l’on veut afficher un agent, on affiche par-dessus le graphisme de l’arbre).</w:t>
       </w:r>
@@ -7697,13 +7376,11 @@
       <w:pPr>
         <w:rPr>
           <w:b/>
-          <w:u w:val="single"/>
         </w:rPr>
       </w:pPr>
       <w:r>
         <w:rPr>
           <w:b/>
-          <w:u w:val="single"/>
         </w:rPr>
         <w:t xml:space="preserve">Sprint </w:t>
       </w:r>
@@ -7711,21 +7388,18 @@
       <w:r>
         <w:rPr>
           <w:b/>
-          <w:u w:val="single"/>
         </w:rPr>
         <w:t>r</w:t>
       </w:r>
       <w:r>
         <w:rPr>
           <w:b/>
-          <w:u w:val="single"/>
         </w:rPr>
         <w:t>e</w:t>
       </w:r>
       <w:r>
         <w:rPr>
           <w:b/>
-          <w:u w:val="single"/>
         </w:rPr>
         <w:t>trospective</w:t>
       </w:r>
@@ -7733,7 +7407,6 @@
       <w:r>
         <w:rPr>
           <w:b/>
-          <w:u w:val="single"/>
         </w:rPr>
         <w:t> :</w:t>
       </w:r>
@@ -8413,11 +8086,11 @@
         </c:dLbls>
         <c:marker val="1"/>
         <c:smooth val="0"/>
-        <c:axId val="164223232"/>
-        <c:axId val="164252288"/>
+        <c:axId val="281301376"/>
+        <c:axId val="281387392"/>
       </c:lineChart>
       <c:catAx>
-        <c:axId val="164223232"/>
+        <c:axId val="281301376"/>
         <c:scaling>
           <c:orientation val="minMax"/>
         </c:scaling>
@@ -8426,7 +8099,7 @@
         <c:majorTickMark val="none"/>
         <c:minorTickMark val="none"/>
         <c:tickLblPos val="nextTo"/>
-        <c:crossAx val="164252288"/>
+        <c:crossAx val="281387392"/>
         <c:crosses val="autoZero"/>
         <c:auto val="1"/>
         <c:lblAlgn val="ctr"/>
@@ -8434,7 +8107,7 @@
         <c:noMultiLvlLbl val="0"/>
       </c:catAx>
       <c:valAx>
-        <c:axId val="164252288"/>
+        <c:axId val="281387392"/>
         <c:scaling>
           <c:orientation val="minMax"/>
           <c:min val="0"/>
@@ -8467,7 +8140,7 @@
         <c:spPr>
           <a:ln w="9525"/>
         </c:spPr>
-        <c:crossAx val="164223232"/>
+        <c:crossAx val="281301376"/>
         <c:crosses val="autoZero"/>
         <c:crossBetween val="midCat"/>
       </c:valAx>

--- a/rapportintermediaire_DIEP-EL GHAZZI.docx
+++ b/rapportintermediaire_DIEP-EL GHAZZI.docx
@@ -155,7 +155,15 @@
         <w:t xml:space="preserve"> </w:t>
       </w:r>
       <w:r>
-        <w:t>Choix du graphique, affichage d’un monde et des agents vivants</w:t>
+        <w:t>Choix du graphique</w:t>
+      </w:r>
+      <w:r>
+        <w:t xml:space="preserve"> en 2D sous JAVA</w:t>
+      </w:r>
+      <w:bookmarkStart w:id="0" w:name="_GoBack"/>
+      <w:bookmarkEnd w:id="0"/>
+      <w:r>
+        <w:t>, affichage d’un monde et des agents vivants</w:t>
       </w:r>
     </w:p>
     <w:p>
@@ -192,21 +200,7 @@
         <w:rPr>
           <w:b/>
         </w:rPr>
-        <w:t xml:space="preserve">Product </w:t>
-      </w:r>
-      <w:proofErr w:type="spellStart"/>
-      <w:r>
-        <w:rPr>
-          <w:b/>
-        </w:rPr>
-        <w:t>backlog</w:t>
-      </w:r>
-      <w:proofErr w:type="spellEnd"/>
-      <w:r>
-        <w:rPr>
-          <w:b/>
-        </w:rPr>
-        <w:t> :</w:t>
+        <w:t>Product backlog :</w:t>
       </w:r>
     </w:p>
     <w:tbl>
@@ -255,23 +249,13 @@
                 <w:lang w:eastAsia="fr-FR"/>
               </w:rPr>
             </w:pPr>
-            <w:proofErr w:type="spellStart"/>
-            <w:r>
-              <w:rPr>
-                <w:rFonts w:ascii="Calibri" w:eastAsia="Times New Roman" w:hAnsi="Calibri" w:cs="Calibri"/>
-                <w:color w:val="000000"/>
-                <w:lang w:eastAsia="fr-FR"/>
-              </w:rPr>
-              <w:t>Users</w:t>
-            </w:r>
-            <w:proofErr w:type="spellEnd"/>
-            <w:r>
-              <w:rPr>
-                <w:rFonts w:ascii="Calibri" w:eastAsia="Times New Roman" w:hAnsi="Calibri" w:cs="Calibri"/>
-                <w:color w:val="000000"/>
-                <w:lang w:eastAsia="fr-FR"/>
-              </w:rPr>
-              <w:t xml:space="preserve"> stories</w:t>
+            <w:r>
+              <w:rPr>
+                <w:rFonts w:ascii="Calibri" w:eastAsia="Times New Roman" w:hAnsi="Calibri" w:cs="Calibri"/>
+                <w:color w:val="000000"/>
+                <w:lang w:eastAsia="fr-FR"/>
+              </w:rPr>
+              <w:t>Users stories</w:t>
             </w:r>
           </w:p>
         </w:tc>
@@ -1265,21 +1249,7 @@
         <w:rPr>
           <w:b/>
         </w:rPr>
-        <w:t xml:space="preserve">Sprint </w:t>
-      </w:r>
-      <w:proofErr w:type="spellStart"/>
-      <w:r>
-        <w:rPr>
-          <w:b/>
-        </w:rPr>
-        <w:t>backlog</w:t>
-      </w:r>
-      <w:proofErr w:type="spellEnd"/>
-      <w:r>
-        <w:rPr>
-          <w:b/>
-        </w:rPr>
-        <w:t> :</w:t>
+        <w:t>Sprint backlog :</w:t>
       </w:r>
     </w:p>
     <w:tbl>
@@ -1335,23 +1305,13 @@
                 <w:lang w:eastAsia="fr-FR"/>
               </w:rPr>
             </w:pPr>
-            <w:proofErr w:type="spellStart"/>
-            <w:r>
-              <w:rPr>
-                <w:rFonts w:ascii="Calibri" w:eastAsia="Times New Roman" w:hAnsi="Calibri" w:cs="Calibri"/>
-                <w:color w:val="000000"/>
-                <w:lang w:eastAsia="fr-FR"/>
-              </w:rPr>
-              <w:t>Users</w:t>
-            </w:r>
-            <w:proofErr w:type="spellEnd"/>
-            <w:r>
-              <w:rPr>
-                <w:rFonts w:ascii="Calibri" w:eastAsia="Times New Roman" w:hAnsi="Calibri" w:cs="Calibri"/>
-                <w:color w:val="000000"/>
-                <w:lang w:eastAsia="fr-FR"/>
-              </w:rPr>
-              <w:t xml:space="preserve"> stories</w:t>
+            <w:r>
+              <w:rPr>
+                <w:rFonts w:ascii="Calibri" w:eastAsia="Times New Roman" w:hAnsi="Calibri" w:cs="Calibri"/>
+                <w:color w:val="000000"/>
+                <w:lang w:eastAsia="fr-FR"/>
+              </w:rPr>
+              <w:t>Users stories</w:t>
             </w:r>
           </w:p>
         </w:tc>
@@ -7267,36 +7227,12 @@
           </wp:anchor>
         </w:drawing>
       </w:r>
-      <w:proofErr w:type="spellStart"/>
       <w:r>
         <w:rPr>
           <w:b/>
         </w:rPr>
-        <w:t>Burn</w:t>
+        <w:t>Burn-down chart :</w:t>
       </w:r>
-      <w:proofErr w:type="spellEnd"/>
-      <w:r>
-        <w:rPr>
-          <w:b/>
-        </w:rPr>
-        <w:t xml:space="preserve">-down </w:t>
-      </w:r>
-      <w:proofErr w:type="spellStart"/>
-      <w:r>
-        <w:rPr>
-          <w:b/>
-        </w:rPr>
-        <w:t>chart</w:t>
-      </w:r>
-      <w:proofErr w:type="spellEnd"/>
-      <w:r>
-        <w:rPr>
-          <w:b/>
-        </w:rPr>
-        <w:t> :</w:t>
-      </w:r>
-      <w:bookmarkStart w:id="0" w:name="_GoBack"/>
-      <w:bookmarkEnd w:id="0"/>
     </w:p>
     <w:p>
       <w:pPr>
@@ -7314,16 +7250,8 @@
         <w:rPr>
           <w:b/>
         </w:rPr>
-        <w:t xml:space="preserve">Sprint </w:t>
+        <w:t>Sprint review</w:t>
       </w:r>
-      <w:proofErr w:type="spellStart"/>
-      <w:r>
-        <w:rPr>
-          <w:b/>
-        </w:rPr>
-        <w:t>review</w:t>
-      </w:r>
-      <w:proofErr w:type="spellEnd"/>
       <w:r>
         <w:rPr>
           <w:b/>
@@ -7343,23 +7271,7 @@
       </w:pPr>
       <w:r>
         <w:tab/>
-        <w:t xml:space="preserve">On peut voir sur le </w:t>
-      </w:r>
-      <w:proofErr w:type="spellStart"/>
-      <w:r>
-        <w:t>Burn</w:t>
-      </w:r>
-      <w:proofErr w:type="spellEnd"/>
-      <w:r>
-        <w:t xml:space="preserve"> down </w:t>
-      </w:r>
-      <w:proofErr w:type="spellStart"/>
-      <w:r>
-        <w:t>chart</w:t>
-      </w:r>
-      <w:proofErr w:type="spellEnd"/>
-      <w:r>
-        <w:t xml:space="preserve"> que la courbe réelle est assez proche de la courbe idéale, puisqu’en effet, seule les heures de travaux des jours 1 à 2 et des jours 4 à 5 ont été les plus importantes. Concernant le jour 5 à 7, quelques heures ont été consacrées et des choix ont été faits concernant certaines tâches qui sont abandonnées suite à une importance peu élevée. Ces tâches seront probablement ajoutées lorsque cela sera nécessaire ou lorsqu’il y aura du temps dans de prochain sprint.</w:t>
+        <w:t>On peut voir sur le Burn down chart que la courbe réelle est assez proche de la courbe idéale, puisqu’en effet, seule les heures de travaux des jours 1 à 2 et des jours 4 à 5 ont été les plus importantes. Concernant le jour 5 à 7, quelques heures ont été consacrées et des choix ont été faits concernant certaines tâches qui sont abandonnées suite à une importance peu élevée. Ces tâches seront probablement ajoutées lorsque cela sera nécessaire ou lorsqu’il y aura du temps dans de prochain sprint.</w:t>
       </w:r>
     </w:p>
     <w:p>
@@ -7382,14 +7294,7 @@
         <w:rPr>
           <w:b/>
         </w:rPr>
-        <w:t xml:space="preserve">Sprint </w:t>
-      </w:r>
-      <w:proofErr w:type="spellStart"/>
-      <w:r>
-        <w:rPr>
-          <w:b/>
-        </w:rPr>
-        <w:t>r</w:t>
+        <w:t>Sprint r</w:t>
       </w:r>
       <w:r>
         <w:rPr>
@@ -7401,14 +7306,7 @@
         <w:rPr>
           <w:b/>
         </w:rPr>
-        <w:t>trospective</w:t>
-      </w:r>
-      <w:proofErr w:type="spellEnd"/>
-      <w:r>
-        <w:rPr>
-          <w:b/>
-        </w:rPr>
-        <w:t> :</w:t>
+        <w:t>trospective :</w:t>
       </w:r>
     </w:p>
     <w:p>
@@ -8086,11 +7984,11 @@
         </c:dLbls>
         <c:marker val="1"/>
         <c:smooth val="0"/>
-        <c:axId val="281301376"/>
-        <c:axId val="281387392"/>
+        <c:axId val="277913984"/>
+        <c:axId val="277915520"/>
       </c:lineChart>
       <c:catAx>
-        <c:axId val="281301376"/>
+        <c:axId val="277913984"/>
         <c:scaling>
           <c:orientation val="minMax"/>
         </c:scaling>
@@ -8099,7 +7997,7 @@
         <c:majorTickMark val="none"/>
         <c:minorTickMark val="none"/>
         <c:tickLblPos val="nextTo"/>
-        <c:crossAx val="281387392"/>
+        <c:crossAx val="277915520"/>
         <c:crosses val="autoZero"/>
         <c:auto val="1"/>
         <c:lblAlgn val="ctr"/>
@@ -8107,7 +8005,7 @@
         <c:noMultiLvlLbl val="0"/>
       </c:catAx>
       <c:valAx>
-        <c:axId val="281387392"/>
+        <c:axId val="277915520"/>
         <c:scaling>
           <c:orientation val="minMax"/>
           <c:min val="0"/>
@@ -8140,7 +8038,7 @@
         <c:spPr>
           <a:ln w="9525"/>
         </c:spPr>
-        <c:crossAx val="281301376"/>
+        <c:crossAx val="277913984"/>
         <c:crosses val="autoZero"/>
         <c:crossBetween val="midCat"/>
       </c:valAx>

--- a/rapportintermediaire_DIEP-EL GHAZZI.docx
+++ b/rapportintermediaire_DIEP-EL GHAZZI.docx
@@ -155,15 +155,7 @@
         <w:t xml:space="preserve"> </w:t>
       </w:r>
       <w:r>
-        <w:t>Choix du graphique</w:t>
-      </w:r>
-      <w:r>
-        <w:t xml:space="preserve"> en 2D sous JAVA</w:t>
-      </w:r>
-      <w:bookmarkStart w:id="0" w:name="_GoBack"/>
-      <w:bookmarkEnd w:id="0"/>
-      <w:r>
-        <w:t>, affichage d’un monde et des agents vivants</w:t>
+        <w:t>Choix du graphique, affichage d’un monde et des agents vivants</w:t>
       </w:r>
     </w:p>
     <w:p>
@@ -586,6 +578,32 @@
                 <w:lang w:eastAsia="fr-FR"/>
               </w:rPr>
             </w:pPr>
+          </w:p>
+        </w:tc>
+        <w:tc>
+          <w:tcPr>
+            <w:tcW w:w="992" w:type="dxa"/>
+            <w:tcBorders>
+              <w:top w:val="nil"/>
+              <w:left w:val="nil"/>
+              <w:bottom w:val="single" w:sz="4" w:space="0" w:color="auto"/>
+              <w:right w:val="single" w:sz="4" w:space="0" w:color="auto"/>
+            </w:tcBorders>
+            <w:shd w:val="clear" w:color="auto" w:fill="auto"/>
+            <w:noWrap/>
+            <w:vAlign w:val="center"/>
+            <w:hideMark/>
+          </w:tcPr>
+          <w:p>
+            <w:pPr>
+              <w:spacing w:after="0" w:line="240" w:lineRule="auto"/>
+              <w:jc w:val="center"/>
+              <w:rPr>
+                <w:rFonts w:ascii="Calibri" w:eastAsia="Times New Roman" w:hAnsi="Calibri" w:cs="Calibri"/>
+                <w:color w:val="000000"/>
+                <w:lang w:eastAsia="fr-FR"/>
+              </w:rPr>
+            </w:pPr>
             <w:r>
               <w:rPr>
                 <w:rFonts w:ascii="Calibri" w:eastAsia="Times New Roman" w:hAnsi="Calibri" w:cs="Calibri"/>
@@ -594,32 +612,6 @@
               </w:rPr>
               <w:t>x</w:t>
             </w:r>
-          </w:p>
-        </w:tc>
-        <w:tc>
-          <w:tcPr>
-            <w:tcW w:w="992" w:type="dxa"/>
-            <w:tcBorders>
-              <w:top w:val="nil"/>
-              <w:left w:val="nil"/>
-              <w:bottom w:val="single" w:sz="4" w:space="0" w:color="auto"/>
-              <w:right w:val="single" w:sz="4" w:space="0" w:color="auto"/>
-            </w:tcBorders>
-            <w:shd w:val="clear" w:color="auto" w:fill="auto"/>
-            <w:noWrap/>
-            <w:vAlign w:val="center"/>
-            <w:hideMark/>
-          </w:tcPr>
-          <w:p>
-            <w:pPr>
-              <w:spacing w:after="0" w:line="240" w:lineRule="auto"/>
-              <w:jc w:val="center"/>
-              <w:rPr>
-                <w:rFonts w:ascii="Calibri" w:eastAsia="Times New Roman" w:hAnsi="Calibri" w:cs="Calibri"/>
-                <w:color w:val="000000"/>
-                <w:lang w:eastAsia="fr-FR"/>
-              </w:rPr>
-            </w:pPr>
           </w:p>
         </w:tc>
       </w:tr>
@@ -779,6 +771,34 @@
                 <w:lang w:eastAsia="fr-FR"/>
               </w:rPr>
             </w:pPr>
+            <w:bookmarkStart w:id="0" w:name="_GoBack"/>
+            <w:bookmarkEnd w:id="0"/>
+          </w:p>
+        </w:tc>
+        <w:tc>
+          <w:tcPr>
+            <w:tcW w:w="992" w:type="dxa"/>
+            <w:tcBorders>
+              <w:top w:val="nil"/>
+              <w:left w:val="nil"/>
+              <w:bottom w:val="single" w:sz="4" w:space="0" w:color="auto"/>
+              <w:right w:val="single" w:sz="4" w:space="0" w:color="auto"/>
+            </w:tcBorders>
+            <w:shd w:val="clear" w:color="auto" w:fill="auto"/>
+            <w:noWrap/>
+            <w:vAlign w:val="center"/>
+            <w:hideMark/>
+          </w:tcPr>
+          <w:p>
+            <w:pPr>
+              <w:spacing w:after="0" w:line="240" w:lineRule="auto"/>
+              <w:jc w:val="center"/>
+              <w:rPr>
+                <w:rFonts w:ascii="Calibri" w:eastAsia="Times New Roman" w:hAnsi="Calibri" w:cs="Calibri"/>
+                <w:color w:val="000000"/>
+                <w:lang w:eastAsia="fr-FR"/>
+              </w:rPr>
+            </w:pPr>
             <w:r>
               <w:rPr>
                 <w:rFonts w:ascii="Calibri" w:eastAsia="Times New Roman" w:hAnsi="Calibri" w:cs="Calibri"/>
@@ -787,32 +807,6 @@
               </w:rPr>
               <w:t>x</w:t>
             </w:r>
-          </w:p>
-        </w:tc>
-        <w:tc>
-          <w:tcPr>
-            <w:tcW w:w="992" w:type="dxa"/>
-            <w:tcBorders>
-              <w:top w:val="nil"/>
-              <w:left w:val="nil"/>
-              <w:bottom w:val="single" w:sz="4" w:space="0" w:color="auto"/>
-              <w:right w:val="single" w:sz="4" w:space="0" w:color="auto"/>
-            </w:tcBorders>
-            <w:shd w:val="clear" w:color="auto" w:fill="auto"/>
-            <w:noWrap/>
-            <w:vAlign w:val="center"/>
-            <w:hideMark/>
-          </w:tcPr>
-          <w:p>
-            <w:pPr>
-              <w:spacing w:after="0" w:line="240" w:lineRule="auto"/>
-              <w:jc w:val="center"/>
-              <w:rPr>
-                <w:rFonts w:ascii="Calibri" w:eastAsia="Times New Roman" w:hAnsi="Calibri" w:cs="Calibri"/>
-                <w:color w:val="000000"/>
-                <w:lang w:eastAsia="fr-FR"/>
-              </w:rPr>
-            </w:pPr>
           </w:p>
         </w:tc>
       </w:tr>
@@ -7280,7 +7274,19 @@
       </w:pPr>
       <w:r>
         <w:tab/>
-        <w:t>Le graphisme en 2D a été utilisé pour pouvoir avoir une observation globale de l’évolution du monde que ce soit au niveau de l’environnement du terrain ou des agents présents. Cependant, avec cette approche, nous sommes parfois limités, par exemple si l’on souhaite observer un arbre évoluer en taille, les cases se trouvant derrière cet arbre ne seront plus visible. Des solutions existent mais ne sont pas des plus concluants (par exemple si l’on veut afficher un agent, on affiche par-dessus le graphisme de l’arbre).</w:t>
+        <w:t xml:space="preserve">Le graphisme en 2D </w:t>
+      </w:r>
+      <w:r>
+        <w:t xml:space="preserve">en JAVA </w:t>
+      </w:r>
+      <w:r>
+        <w:t xml:space="preserve">a été </w:t>
+      </w:r>
+      <w:r>
+        <w:t>choisi</w:t>
+      </w:r>
+      <w:r>
+        <w:t xml:space="preserve"> pour pouvoir avoir une observation globale de l’évolution du monde que ce soit au niveau de l’environnement du terrain ou des agents présents. Cependant, avec cette approche, nous sommes parfois limités, par exemple si l’on souhaite observer un arbre évoluer en taille, les cases se trouvant derrière cet arbre ne seront plus visible. Des solutions existent mais ne sont pas des plus concluants (par exemple si l’on veut afficher un agent, on affiche par-dessus le graphisme de l’arbre).</w:t>
       </w:r>
     </w:p>
     <w:p/>
@@ -7984,11 +7990,11 @@
         </c:dLbls>
         <c:marker val="1"/>
         <c:smooth val="0"/>
-        <c:axId val="277913984"/>
-        <c:axId val="277915520"/>
+        <c:axId val="233009536"/>
+        <c:axId val="233011072"/>
       </c:lineChart>
       <c:catAx>
-        <c:axId val="277913984"/>
+        <c:axId val="233009536"/>
         <c:scaling>
           <c:orientation val="minMax"/>
         </c:scaling>
@@ -7997,7 +8003,7 @@
         <c:majorTickMark val="none"/>
         <c:minorTickMark val="none"/>
         <c:tickLblPos val="nextTo"/>
-        <c:crossAx val="277915520"/>
+        <c:crossAx val="233011072"/>
         <c:crosses val="autoZero"/>
         <c:auto val="1"/>
         <c:lblAlgn val="ctr"/>
@@ -8005,7 +8011,7 @@
         <c:noMultiLvlLbl val="0"/>
       </c:catAx>
       <c:valAx>
-        <c:axId val="277915520"/>
+        <c:axId val="233011072"/>
         <c:scaling>
           <c:orientation val="minMax"/>
           <c:min val="0"/>
@@ -8038,7 +8044,7 @@
         <c:spPr>
           <a:ln w="9525"/>
         </c:spPr>
-        <c:crossAx val="277913984"/>
+        <c:crossAx val="233009536"/>
         <c:crosses val="autoZero"/>
         <c:crossBetween val="midCat"/>
       </c:valAx>
